--- a/docs/Crush Around Project Document.docx
+++ b/docs/Crush Around Project Document.docx
@@ -141,7 +141,6 @@
       <w:pPr>
         <w:jc w:val="center"/>
         <w:rPr>
-          <w:rFonts w:hint="cs"/>
           <w:rtl/>
           <w:lang w:bidi="he-IL"/>
         </w:rPr>
@@ -305,15 +304,7 @@
         <w:t xml:space="preserve">, </w:t>
       </w:r>
       <w:r>
-        <w:t xml:space="preserve">and </w:t>
-      </w:r>
-      <w:proofErr w:type="spellStart"/>
-      <w:r>
-        <w:t>homography</w:t>
-      </w:r>
-      <w:proofErr w:type="spellEnd"/>
-      <w:r>
-        <w:t>.</w:t>
+        <w:t>and homography.</w:t>
       </w:r>
     </w:p>
     <w:p>
@@ -394,13 +385,13 @@
           <w:i/>
           <w:iCs/>
         </w:rPr>
+        <w:instrText xml:space="preserve"> \* MERGEFORMAT </w:instrText>
       </w:r>
       <w:r>
         <w:rPr>
           <w:i/>
           <w:iCs/>
         </w:rPr>
-        <w:instrText xml:space="preserve"> \* MERGEFORMAT </w:instrText>
       </w:r>
       <w:r>
         <w:rPr>
@@ -1133,24 +1124,14 @@
       <w:r>
         <w:t xml:space="preserve">Figure </w:t>
       </w:r>
-      <w:r>
-        <w:fldChar w:fldCharType="begin"/>
-      </w:r>
-      <w:r>
-        <w:instrText xml:space="preserve"> SEQ Figure \* ARABIC </w:instrText>
-      </w:r>
-      <w:r>
-        <w:fldChar w:fldCharType="separate"/>
-      </w:r>
-      <w:r>
-        <w:rPr>
-          <w:noProof/>
-        </w:rPr>
-        <w:t>1</w:t>
-      </w:r>
-      <w:r>
-        <w:fldChar w:fldCharType="end"/>
-      </w:r>
+      <w:fldSimple w:instr=" SEQ Figure \* ARABIC ">
+        <w:r>
+          <w:rPr>
+            <w:noProof/>
+          </w:rPr>
+          <w:t>1</w:t>
+        </w:r>
+      </w:fldSimple>
       <w:r>
         <w:t>: High level game loop</w:t>
       </w:r>
@@ -1728,24 +1709,14 @@
       <w:r>
         <w:t xml:space="preserve">Figure </w:t>
       </w:r>
-      <w:r>
-        <w:fldChar w:fldCharType="begin"/>
-      </w:r>
-      <w:r>
-        <w:instrText xml:space="preserve"> SEQ Figure \* ARABIC </w:instrText>
-      </w:r>
-      <w:r>
-        <w:fldChar w:fldCharType="separate"/>
-      </w:r>
-      <w:r>
-        <w:rPr>
-          <w:noProof/>
-        </w:rPr>
-        <w:t>2</w:t>
-      </w:r>
-      <w:r>
-        <w:fldChar w:fldCharType="end"/>
-      </w:r>
+      <w:fldSimple w:instr=" SEQ Figure \* ARABIC ">
+        <w:r>
+          <w:rPr>
+            <w:noProof/>
+          </w:rPr>
+          <w:t>2</w:t>
+        </w:r>
+      </w:fldSimple>
       <w:r>
         <w:t>: Object Detection Flow</w:t>
       </w:r>
@@ -1829,15 +1800,7 @@
     </w:p>
     <w:p>
       <w:r>
-        <w:t xml:space="preserve">Setting the reference frame involves detecting of features within the image and then extracting their descriptors. The descriptors are vectors, containing the relevant information of the feature as is extracted from the input image. These are later used in order to match reference descriptors to new ones in order to calculate </w:t>
-      </w:r>
-      <w:proofErr w:type="spellStart"/>
-      <w:r>
-        <w:t>homography</w:t>
-      </w:r>
-      <w:proofErr w:type="spellEnd"/>
-      <w:r>
-        <w:t>.</w:t>
+        <w:t>Setting the reference frame involves detecting of features within the image and then extracting their descriptors. The descriptors are vectors, containing the relevant information of the feature as is extracted from the input image. These are later used in order to match reference descriptors to new ones in order to calculate homography.</w:t>
       </w:r>
     </w:p>
     <w:p>
@@ -1900,7 +1863,7 @@
           <w:i/>
           <w:iCs/>
         </w:rPr>
-        <w:instrText xml:space="preserve"> REF _Ref389912932 \h </w:instrText>
+        <w:instrText xml:space="preserve"> REF _Ref389912932 \h  \* MERGEFORMAT </w:instrText>
       </w:r>
       <w:r>
         <w:rPr>
@@ -1909,15 +1872,6 @@
           <w:i/>
           <w:iCs/>
         </w:rPr>
-      </w:r>
-      <w:r>
-        <w:rPr>
-          <w:b/>
-          <w:bCs/>
-          <w:i/>
-          <w:iCs/>
-        </w:rPr>
-        <w:instrText xml:space="preserve"> \* MERGEFORMAT </w:instrText>
       </w:r>
       <w:r>
         <w:rPr>
@@ -2408,24 +2362,14 @@
       <w:r>
         <w:t xml:space="preserve">Figure </w:t>
       </w:r>
-      <w:r>
-        <w:fldChar w:fldCharType="begin"/>
-      </w:r>
-      <w:r>
-        <w:instrText xml:space="preserve"> SEQ Figure \* ARABIC </w:instrText>
-      </w:r>
-      <w:r>
-        <w:fldChar w:fldCharType="separate"/>
-      </w:r>
-      <w:r>
-        <w:rPr>
-          <w:noProof/>
-        </w:rPr>
-        <w:t>3</w:t>
-      </w:r>
-      <w:r>
-        <w:fldChar w:fldCharType="end"/>
-      </w:r>
+      <w:fldSimple w:instr=" SEQ Figure \* ARABIC ">
+        <w:r>
+          <w:rPr>
+            <w:noProof/>
+          </w:rPr>
+          <w:t>3</w:t>
+        </w:r>
+      </w:fldSimple>
       <w:r>
         <w:t>: Reference Feature</w:t>
       </w:r>
@@ -2468,13 +2412,13 @@
           <w:i/>
           <w:iCs/>
         </w:rPr>
+        <w:instrText xml:space="preserve"> \* MERGEFORMAT </w:instrText>
       </w:r>
       <w:r>
         <w:rPr>
           <w:i/>
           <w:iCs/>
         </w:rPr>
-        <w:instrText xml:space="preserve"> \* MERGEFORMAT </w:instrText>
       </w:r>
       <w:r>
         <w:rPr>
@@ -3045,24 +2989,14 @@
       <w:r>
         <w:t xml:space="preserve">Figure </w:t>
       </w:r>
-      <w:r>
-        <w:fldChar w:fldCharType="begin"/>
-      </w:r>
-      <w:r>
-        <w:instrText xml:space="preserve"> SEQ Figure \* ARABIC </w:instrText>
-      </w:r>
-      <w:r>
-        <w:fldChar w:fldCharType="separate"/>
-      </w:r>
-      <w:r>
-        <w:rPr>
-          <w:noProof/>
-        </w:rPr>
-        <w:t>4</w:t>
-      </w:r>
-      <w:r>
-        <w:fldChar w:fldCharType="end"/>
-      </w:r>
+      <w:fldSimple w:instr=" SEQ Figure \* ARABIC ">
+        <w:r>
+          <w:rPr>
+            <w:noProof/>
+          </w:rPr>
+          <w:t>4</w:t>
+        </w:r>
+      </w:fldSimple>
       <w:r>
         <w:t>: In-painting</w:t>
       </w:r>
@@ -3122,7 +3056,7 @@
           <w:i/>
           <w:iCs/>
         </w:rPr>
-        <w:instrText xml:space="preserve"> REF _Ref389913220 \h </w:instrText>
+        <w:instrText xml:space="preserve"> REF _Ref389913220 \h  \* MERGEFORMAT </w:instrText>
       </w:r>
       <w:r>
         <w:rPr>
@@ -3131,15 +3065,6 @@
           <w:i/>
           <w:iCs/>
         </w:rPr>
-      </w:r>
-      <w:r>
-        <w:rPr>
-          <w:b/>
-          <w:bCs/>
-          <w:i/>
-          <w:iCs/>
-        </w:rPr>
-        <w:instrText xml:space="preserve"> \* MERGEFORMAT </w:instrText>
       </w:r>
       <w:r>
         <w:rPr>
@@ -3206,7 +3131,7 @@
           <w:i/>
           <w:iCs/>
         </w:rPr>
-        <w:instrText xml:space="preserve"> REF _Ref389913226 \h </w:instrText>
+        <w:instrText xml:space="preserve"> REF _Ref389913226 \h  \* MERGEFORMAT </w:instrText>
       </w:r>
       <w:r>
         <w:rPr>
@@ -3215,15 +3140,6 @@
           <w:i/>
           <w:iCs/>
         </w:rPr>
-      </w:r>
-      <w:r>
-        <w:rPr>
-          <w:b/>
-          <w:bCs/>
-          <w:i/>
-          <w:iCs/>
-        </w:rPr>
-        <w:instrText xml:space="preserve"> \* MERGEFORMAT </w:instrText>
       </w:r>
       <w:r>
         <w:rPr>
@@ -3299,6 +3215,7 @@
           <w:i/>
           <w:iCs/>
         </w:rPr>
+        <w:instrText xml:space="preserve"> \* MERGEFORMAT </w:instrText>
       </w:r>
       <w:r>
         <w:rPr>
@@ -3307,7 +3224,6 @@
           <w:i/>
           <w:iCs/>
         </w:rPr>
-        <w:instrText xml:space="preserve"> \* MERGEFORMAT </w:instrText>
       </w:r>
       <w:r>
         <w:rPr>
@@ -3368,7 +3284,7 @@
           <w:i/>
           <w:iCs/>
         </w:rPr>
-        <w:instrText xml:space="preserve"> REF _Ref389913473 \h </w:instrText>
+        <w:instrText xml:space="preserve"> REF _Ref389913473 \h  \* MERGEFORMAT </w:instrText>
       </w:r>
       <w:r>
         <w:rPr>
@@ -3377,15 +3293,6 @@
           <w:i/>
           <w:iCs/>
         </w:rPr>
-      </w:r>
-      <w:r>
-        <w:rPr>
-          <w:b/>
-          <w:bCs/>
-          <w:i/>
-          <w:iCs/>
-        </w:rPr>
-        <w:instrText xml:space="preserve"> \* MERGEFORMAT </w:instrText>
       </w:r>
       <w:r>
         <w:rPr>
@@ -3508,34 +3415,24 @@
               <w:pStyle w:val="Caption"/>
               <w:jc w:val="center"/>
             </w:pPr>
-            <w:bookmarkStart w:id="3" w:name="_Ref389913220"/>
-            <w:bookmarkStart w:id="4" w:name="_Ref389913267"/>
+            <w:bookmarkStart w:id="3" w:name="_Ref389913267"/>
+            <w:bookmarkStart w:id="4" w:name="_Ref389913220"/>
             <w:r>
               <w:t xml:space="preserve">Figure </w:t>
             </w:r>
-            <w:r>
-              <w:fldChar w:fldCharType="begin"/>
-            </w:r>
-            <w:r>
-              <w:instrText xml:space="preserve"> SEQ Figure \* ARABIC </w:instrText>
-            </w:r>
-            <w:r>
-              <w:fldChar w:fldCharType="separate"/>
-            </w:r>
-            <w:r>
-              <w:rPr>
-                <w:noProof/>
-              </w:rPr>
-              <w:t>5</w:t>
-            </w:r>
-            <w:r>
-              <w:fldChar w:fldCharType="end"/>
-            </w:r>
-            <w:bookmarkEnd w:id="4"/>
+            <w:fldSimple w:instr=" SEQ Figure \* ARABIC ">
+              <w:r>
+                <w:rPr>
+                  <w:noProof/>
+                </w:rPr>
+                <w:t>5</w:t>
+              </w:r>
+            </w:fldSimple>
+            <w:bookmarkEnd w:id="3"/>
             <w:r>
               <w:t>: Physics World</w:t>
             </w:r>
-            <w:bookmarkEnd w:id="3"/>
+            <w:bookmarkEnd w:id="4"/>
           </w:p>
         </w:tc>
         <w:tc>
@@ -3599,34 +3496,24 @@
               <w:pStyle w:val="Caption"/>
               <w:jc w:val="center"/>
             </w:pPr>
-            <w:bookmarkStart w:id="5" w:name="_Ref389913226"/>
-            <w:bookmarkStart w:id="6" w:name="_Ref389913473"/>
+            <w:bookmarkStart w:id="5" w:name="_Ref389913473"/>
+            <w:bookmarkStart w:id="6" w:name="_Ref389913226"/>
             <w:r>
               <w:t xml:space="preserve">Figure </w:t>
             </w:r>
-            <w:r>
-              <w:fldChar w:fldCharType="begin"/>
-            </w:r>
-            <w:r>
-              <w:instrText xml:space="preserve"> SEQ Figure \* ARABIC </w:instrText>
-            </w:r>
-            <w:r>
-              <w:fldChar w:fldCharType="separate"/>
-            </w:r>
-            <w:r>
-              <w:rPr>
-                <w:noProof/>
-              </w:rPr>
-              <w:t>6</w:t>
-            </w:r>
-            <w:r>
-              <w:fldChar w:fldCharType="end"/>
-            </w:r>
-            <w:bookmarkEnd w:id="6"/>
+            <w:fldSimple w:instr=" SEQ Figure \* ARABIC ">
+              <w:r>
+                <w:rPr>
+                  <w:noProof/>
+                </w:rPr>
+                <w:t>6</w:t>
+              </w:r>
+            </w:fldSimple>
+            <w:bookmarkEnd w:id="5"/>
             <w:r>
               <w:t>: Initial Scene</w:t>
             </w:r>
-            <w:bookmarkEnd w:id="5"/>
+            <w:bookmarkEnd w:id="6"/>
           </w:p>
         </w:tc>
       </w:tr>
@@ -3669,13 +3556,8 @@
           <w:numId w:val="5"/>
         </w:numPr>
       </w:pPr>
-      <w:proofErr w:type="spellStart"/>
-      <w:r>
-        <w:t>Homography</w:t>
-      </w:r>
-      <w:proofErr w:type="spellEnd"/>
-      <w:r>
-        <w:t xml:space="preserve"> Calculation:</w:t>
+      <w:r>
+        <w:t>Homography Calculation:</w:t>
       </w:r>
     </w:p>
     <w:p>
@@ -3711,15 +3593,7 @@
         </w:numPr>
       </w:pPr>
       <w:r>
-        <w:t xml:space="preserve">Calculate </w:t>
-      </w:r>
-      <w:proofErr w:type="spellStart"/>
-      <w:r>
-        <w:t>homography</w:t>
-      </w:r>
-      <w:proofErr w:type="spellEnd"/>
-      <w:r>
-        <w:t xml:space="preserve"> based on matching features.</w:t>
+        <w:t>Calculate homography based on matching features.</w:t>
       </w:r>
     </w:p>
     <w:p>
@@ -3815,31 +3689,205 @@
       <w:pPr>
         <w:pStyle w:val="Heading3"/>
       </w:pPr>
-      <w:proofErr w:type="spellStart"/>
-      <w:r>
-        <w:t>Homography</w:t>
-      </w:r>
-      <w:proofErr w:type="spellEnd"/>
-      <w:r>
-        <w:t xml:space="preserve"> Calculation</w:t>
+      <w:r>
+        <w:t>Homography Calculation</w:t>
       </w:r>
     </w:p>
     <w:p>
       <w:r>
-        <w:t xml:space="preserve">Following the capture of a new image from the video stream, the first step of processing is to calculate the new </w:t>
-      </w:r>
-      <w:proofErr w:type="spellStart"/>
-      <w:r>
-        <w:t>homography</w:t>
-      </w:r>
-      <w:proofErr w:type="spellEnd"/>
-      <w:r>
-        <w:t xml:space="preserve">. </w:t>
-      </w:r>
-      <w:bookmarkStart w:id="7" w:name="_GoBack"/>
-      <w:bookmarkEnd w:id="7"/>
+        <w:t xml:space="preserve">Following the capture of a new image from the video stream, the first step of processing is to calculate the new homography. </w:t>
+      </w:r>
+      <w:r>
+        <w:t xml:space="preserve">The process is depicted in </w:t>
+      </w:r>
+      <w:r>
+        <w:rPr>
+          <w:b/>
+          <w:bCs/>
+          <w:i/>
+          <w:iCs/>
+        </w:rPr>
+        <w:fldChar w:fldCharType="begin"/>
+      </w:r>
+      <w:r>
+        <w:rPr>
+          <w:b/>
+          <w:bCs/>
+          <w:i/>
+          <w:iCs/>
+        </w:rPr>
+        <w:instrText xml:space="preserve"> REF _Ref390076994 \h </w:instrText>
+      </w:r>
+      <w:r>
+        <w:rPr>
+          <w:b/>
+          <w:bCs/>
+          <w:i/>
+          <w:iCs/>
+        </w:rPr>
+      </w:r>
+      <w:r>
+        <w:rPr>
+          <w:b/>
+          <w:bCs/>
+          <w:i/>
+          <w:iCs/>
+        </w:rPr>
+        <w:instrText xml:space="preserve"> \* MERGEFORMAT </w:instrText>
+      </w:r>
+      <w:r>
+        <w:rPr>
+          <w:b/>
+          <w:bCs/>
+          <w:i/>
+          <w:iCs/>
+        </w:rPr>
+        <w:fldChar w:fldCharType="separate"/>
+      </w:r>
+      <w:r>
+        <w:rPr>
+          <w:b/>
+          <w:bCs/>
+          <w:i/>
+          <w:iCs/>
+        </w:rPr>
+        <w:t xml:space="preserve">Figure </w:t>
+      </w:r>
+      <w:r>
+        <w:rPr>
+          <w:b/>
+          <w:bCs/>
+          <w:i/>
+          <w:iCs/>
+          <w:noProof/>
+        </w:rPr>
+        <w:t>7</w:t>
+      </w:r>
+      <w:r>
+        <w:rPr>
+          <w:b/>
+          <w:bCs/>
+          <w:i/>
+          <w:iCs/>
+        </w:rPr>
+        <w:t>: Homography Calculation Algorithm</w:t>
+      </w:r>
+      <w:r>
+        <w:rPr>
+          <w:b/>
+          <w:bCs/>
+          <w:i/>
+          <w:iCs/>
+        </w:rPr>
+        <w:fldChar w:fldCharType="end"/>
+      </w:r>
+      <w:r>
+        <w:t xml:space="preserve"> and involves the following steps</w:t>
+      </w:r>
+      <w:r>
+        <w:t>:</w:t>
+      </w:r>
+      <w:r>
+        <w:t xml:space="preserve"> Feature detection using ORB</w:t>
+      </w:r>
+      <w:r>
+        <w:t xml:space="preserve"> (</w:t>
+      </w:r>
+      <w:r>
+        <w:t>1)</w:t>
+      </w:r>
+      <w:r>
+        <w:t>;</w:t>
+      </w:r>
+      <w:r>
+        <w:t xml:space="preserve"> Descriptor Extraction for the detected features</w:t>
+      </w:r>
+      <w:r>
+        <w:t xml:space="preserve"> (2);</w:t>
+      </w:r>
+      <w:r>
+        <w:t xml:space="preserve"> Finding correspondence bet</w:t>
+      </w:r>
+      <w:r>
+        <w:t xml:space="preserve">ween the current frame feature </w:t>
+      </w:r>
+      <w:r>
+        <w:t>descriptors to the reference feature</w:t>
+      </w:r>
+      <w:r>
+        <w:t xml:space="preserve"> </w:t>
+      </w:r>
+      <w:r>
+        <w:t>descriptors</w:t>
+      </w:r>
+      <w:r>
+        <w:t xml:space="preserve"> (3);</w:t>
+      </w:r>
+      <w:r>
+        <w:t xml:space="preserve"> Note that the matching is done on the descriptors which are actual vectors describing each detected feature. The matching is done using RANSAC algorithm. This may also include an optional st</w:t>
+      </w:r>
+      <w:r>
+        <w:t xml:space="preserve">ep for only using good matches; </w:t>
+      </w:r>
+      <w:r>
+        <w:t>based</w:t>
+      </w:r>
+      <w:r>
+        <w:t xml:space="preserve"> on the matching features </w:t>
+      </w:r>
+      <w:r>
+        <w:t xml:space="preserve">compute </w:t>
+      </w:r>
+      <w:r>
+        <w:t>the homography matrix</w:t>
+      </w:r>
+      <w:r>
+        <w:t xml:space="preserve"> </w:t>
+      </w:r>
+      <w:r>
+        <w:t>(4)</w:t>
+      </w:r>
+      <w:r>
+        <w:t xml:space="preserve"> </w:t>
+      </w:r>
+      <w:r>
+        <w:t xml:space="preserve">for the transformation between </w:t>
+      </w:r>
+      <w:r>
+        <w:t xml:space="preserve">the </w:t>
+      </w:r>
+      <w:r>
+        <w:t>reference</w:t>
+      </w:r>
+      <w:r>
+        <w:t xml:space="preserve"> </w:t>
+      </w:r>
+      <w:proofErr w:type="gramStart"/>
+      <w:r>
+        <w:t>frame</w:t>
+      </w:r>
+      <w:proofErr w:type="gramEnd"/>
+      <w:r>
+        <w:t xml:space="preserve"> </w:t>
+      </w:r>
+      <w:r>
+        <w:t xml:space="preserve">to </w:t>
+      </w:r>
+      <w:r>
+        <w:t xml:space="preserve">the </w:t>
+      </w:r>
+      <w:r>
+        <w:lastRenderedPageBreak/>
+        <w:t xml:space="preserve">current frame. </w:t>
+      </w:r>
+      <w:r>
+        <w:t>The resulting homography matrix (5) is then used to calculate transformation from the original scene view point to current view point in order to build the scene and augment it correctly relative to the new view point. The inverse of the homography matrix is used for capturing user input (touches and swipes/pans) and translating them back to the reference view point for embedding in the scene as well as for positioning the paddles in the physical simulation according to the movement of the mobile device.</w:t>
+      </w:r>
     </w:p>
     <w:p>
+      <w:pPr>
+        <w:keepNext/>
+      </w:pPr>
       <w:r>
         <w:rPr>
           <w:noProof/>
@@ -3847,11 +3895,10 @@
           <w:szCs w:val="16"/>
           <w:lang w:bidi="he-IL"/>
         </w:rPr>
-        <w:lastRenderedPageBreak/>
         <mc:AlternateContent>
           <mc:Choice Requires="wpc">
             <w:drawing>
-              <wp:inline distT="0" distB="0" distL="0" distR="0">
+              <wp:inline distT="0" distB="0" distL="0" distR="0" wp14:anchorId="6F4ED2DA" wp14:editId="3DFBECB5">
                 <wp:extent cx="5274310" cy="5900483"/>
                 <wp:effectExtent l="0" t="0" r="21590" b="24130"/>
                 <wp:docPr id="47" name="Canvas 47"/>
@@ -3987,7 +4034,7 @@
                         <wps:cNvSpPr/>
                         <wps:spPr>
                           <a:xfrm>
-                            <a:off x="3587259" y="323538"/>
+                            <a:off x="3587259" y="683666"/>
                             <a:ext cx="1038671" cy="451133"/>
                           </a:xfrm>
                           <a:prstGeom prst="flowChartPredefinedProcess">
@@ -4213,40 +4260,6 @@
                         <wps:bodyPr/>
                       </wps:wsp>
                       <wps:wsp>
-                        <wps:cNvPr id="72" name="Straight Arrow Connector 72"/>
-                        <wps:cNvCnPr>
-                          <a:stCxn id="56" idx="3"/>
-                          <a:endCxn id="64" idx="1"/>
-                        </wps:cNvCnPr>
-                        <wps:spPr>
-                          <a:xfrm>
-                            <a:off x="2850725" y="549105"/>
-                            <a:ext cx="736534" cy="0"/>
-                          </a:xfrm>
-                          <a:prstGeom prst="straightConnector1">
-                            <a:avLst/>
-                          </a:prstGeom>
-                          <a:ln w="19050">
-                            <a:tailEnd type="triangle"/>
-                          </a:ln>
-                        </wps:spPr>
-                        <wps:style>
-                          <a:lnRef idx="1">
-                            <a:schemeClr val="accent1"/>
-                          </a:lnRef>
-                          <a:fillRef idx="0">
-                            <a:schemeClr val="accent1"/>
-                          </a:fillRef>
-                          <a:effectRef idx="0">
-                            <a:schemeClr val="accent1"/>
-                          </a:effectRef>
-                          <a:fontRef idx="minor">
-                            <a:schemeClr val="tx1"/>
-                          </a:fontRef>
-                        </wps:style>
-                        <wps:bodyPr/>
-                      </wps:wsp>
-                      <wps:wsp>
                         <wps:cNvPr id="73" name="Straight Arrow Connector 73"/>
                         <wps:cNvCnPr>
                           <a:stCxn id="64" idx="2"/>
@@ -4254,8 +4267,8 @@
                         </wps:cNvCnPr>
                         <wps:spPr>
                           <a:xfrm flipH="1">
-                            <a:off x="4106152" y="774671"/>
-                            <a:ext cx="443" cy="649337"/>
+                            <a:off x="4106152" y="1134799"/>
+                            <a:ext cx="443" cy="289209"/>
                           </a:xfrm>
                           <a:prstGeom prst="straightConnector1">
                             <a:avLst/>
@@ -4422,17 +4435,8 @@
                                   <w:sz w:val="16"/>
                                   <w:szCs w:val="16"/>
                                 </w:rPr>
-                                <w:t xml:space="preserve">Compute </w:t>
+                                <w:t>Compute Homography</w:t>
                               </w:r>
-                              <w:proofErr w:type="spellStart"/>
-                              <w:r>
-                                <w:rPr>
-                                  <w:sz w:val="16"/>
-                                  <w:szCs w:val="16"/>
-                                </w:rPr>
-                                <w:t>Homography</w:t>
-                              </w:r>
-                              <w:proofErr w:type="spellEnd"/>
                             </w:p>
                           </w:txbxContent>
                         </wps:txbx>
@@ -4476,34 +4480,10 @@
                         </wps:style>
                         <wps:bodyPr/>
                       </wps:wsp>
-                      <pic:pic xmlns:pic="http://schemas.openxmlformats.org/drawingml/2006/picture">
-                        <pic:nvPicPr>
-                          <pic:cNvPr id="24" name="Picture 24"/>
-                          <pic:cNvPicPr>
-                            <a:picLocks noChangeAspect="1"/>
-                          </pic:cNvPicPr>
-                        </pic:nvPicPr>
-                        <pic:blipFill>
-                          <a:blip r:embed="rId27"/>
-                          <a:stretch>
-                            <a:fillRect/>
-                          </a:stretch>
-                        </pic:blipFill>
-                        <pic:spPr>
-                          <a:xfrm>
-                            <a:off x="0" y="5356819"/>
-                            <a:ext cx="5274310" cy="543728"/>
-                          </a:xfrm>
-                          <a:prstGeom prst="rect">
-                            <a:avLst/>
-                          </a:prstGeom>
-                        </pic:spPr>
-                      </pic:pic>
                       <wps:wsp>
                         <wps:cNvPr id="87" name="Straight Arrow Connector 87"/>
                         <wps:cNvCnPr>
                           <a:stCxn id="79" idx="2"/>
-                          <a:endCxn id="24" idx="0"/>
                         </wps:cNvCnPr>
                         <wps:spPr>
                           <a:xfrm flipH="1">
@@ -4538,8 +4518,8 @@
                         <wps:cNvSpPr txBox="1"/>
                         <wps:spPr>
                           <a:xfrm>
-                            <a:off x="270679" y="1191891"/>
-                            <a:ext cx="920115" cy="365562"/>
+                            <a:off x="337735" y="1191696"/>
+                            <a:ext cx="1060323" cy="365760"/>
                           </a:xfrm>
                           <a:prstGeom prst="rect">
                             <a:avLst/>
@@ -4611,17 +4591,954 @@
                                   <w:sz w:val="16"/>
                                   <w:szCs w:val="16"/>
                                 </w:rPr>
-                                <w:t xml:space="preserve"> initialization)</w:t>
+                                <w:t xml:space="preserve"> initialization</w:t>
+                              </w:r>
+                              <w:r>
+                                <w:rPr>
+                                  <w:sz w:val="16"/>
+                                  <w:szCs w:val="16"/>
+                                </w:rPr>
+                                <w:t xml:space="preserve"> stage</w:t>
+                              </w:r>
+                              <w:r>
+                                <w:rPr>
+                                  <w:sz w:val="16"/>
+                                  <w:szCs w:val="16"/>
+                                </w:rPr>
+                                <w:t>)</w:t>
                               </w:r>
                             </w:p>
                           </w:txbxContent>
                         </wps:txbx>
-                        <wps:bodyPr rot="0" spcFirstLastPara="0" vertOverflow="overflow" horzOverflow="overflow" vert="horz" wrap="none" lIns="0" tIns="0" rIns="0" bIns="0" numCol="1" spcCol="0" rtlCol="0" fromWordArt="0" anchor="t" anchorCtr="0" forceAA="0" compatLnSpc="1">
+                        <wps:bodyPr rot="0" spcFirstLastPara="0" vertOverflow="overflow" horzOverflow="overflow" vert="horz" wrap="none" lIns="9144" tIns="0" rIns="9144" bIns="0" numCol="1" spcCol="0" rtlCol="0" fromWordArt="0" anchor="t" anchorCtr="0" forceAA="0" compatLnSpc="1">
                           <a:prstTxWarp prst="textNoShape">
                             <a:avLst/>
                           </a:prstTxWarp>
                           <a:noAutofit/>
                         </wps:bodyPr>
+                      </wps:wsp>
+                      <wps:wsp>
+                        <wps:cNvPr id="85" name="Text Box 85"/>
+                        <wps:cNvSpPr txBox="1"/>
+                        <wps:spPr>
+                          <a:xfrm>
+                            <a:off x="2317030" y="182577"/>
+                            <a:ext cx="138303" cy="207567"/>
+                          </a:xfrm>
+                          <a:prstGeom prst="rect">
+                            <a:avLst/>
+                          </a:prstGeom>
+                          <a:noFill/>
+                          <a:ln w="6350">
+                            <a:noFill/>
+                          </a:ln>
+                          <a:effectLst/>
+                        </wps:spPr>
+                        <wps:style>
+                          <a:lnRef idx="0">
+                            <a:schemeClr val="accent1"/>
+                          </a:lnRef>
+                          <a:fillRef idx="0">
+                            <a:schemeClr val="accent1"/>
+                          </a:fillRef>
+                          <a:effectRef idx="0">
+                            <a:schemeClr val="accent1"/>
+                          </a:effectRef>
+                          <a:fontRef idx="minor">
+                            <a:schemeClr val="dk1"/>
+                          </a:fontRef>
+                        </wps:style>
+                        <wps:txbx>
+                          <w:txbxContent>
+                            <w:p>
+                              <w:pPr>
+                                <w:bidi/>
+                                <w:spacing w:before="0" w:after="0"/>
+                                <w:rPr>
+                                  <w:sz w:val="16"/>
+                                  <w:szCs w:val="16"/>
+                                </w:rPr>
+                              </w:pPr>
+                              <w:r>
+                                <w:rPr>
+                                  <w:sz w:val="16"/>
+                                  <w:szCs w:val="16"/>
+                                </w:rPr>
+                                <w:t>(1)</w:t>
+                              </w:r>
+                            </w:p>
+                          </w:txbxContent>
+                        </wps:txbx>
+                        <wps:bodyPr rot="0" spcFirstLastPara="0" vertOverflow="overflow" horzOverflow="overflow" vert="horz" wrap="none" lIns="9144" tIns="0" rIns="9144" bIns="0" numCol="1" spcCol="0" rtlCol="0" fromWordArt="0" anchor="t" anchorCtr="0" forceAA="0" compatLnSpc="1">
+                          <a:prstTxWarp prst="textNoShape">
+                            <a:avLst/>
+                          </a:prstTxWarp>
+                          <a:noAutofit/>
+                        </wps:bodyPr>
+                      </wps:wsp>
+                      <wps:wsp>
+                        <wps:cNvPr id="86" name="Text Box 86"/>
+                        <wps:cNvSpPr txBox="1"/>
+                        <wps:spPr>
+                          <a:xfrm>
+                            <a:off x="4328710" y="542701"/>
+                            <a:ext cx="138303" cy="207010"/>
+                          </a:xfrm>
+                          <a:prstGeom prst="rect">
+                            <a:avLst/>
+                          </a:prstGeom>
+                          <a:noFill/>
+                          <a:ln w="6350">
+                            <a:noFill/>
+                          </a:ln>
+                          <a:effectLst/>
+                        </wps:spPr>
+                        <wps:style>
+                          <a:lnRef idx="0">
+                            <a:schemeClr val="accent1"/>
+                          </a:lnRef>
+                          <a:fillRef idx="0">
+                            <a:schemeClr val="accent1"/>
+                          </a:fillRef>
+                          <a:effectRef idx="0">
+                            <a:schemeClr val="accent1"/>
+                          </a:effectRef>
+                          <a:fontRef idx="minor">
+                            <a:schemeClr val="dk1"/>
+                          </a:fontRef>
+                        </wps:style>
+                        <wps:txbx>
+                          <w:txbxContent>
+                            <w:p>
+                              <w:pPr>
+                                <w:spacing w:before="0" w:after="0"/>
+                                <w:rPr>
+                                  <w:sz w:val="16"/>
+                                  <w:szCs w:val="16"/>
+                                </w:rPr>
+                              </w:pPr>
+                              <w:r>
+                                <w:rPr>
+                                  <w:sz w:val="16"/>
+                                  <w:szCs w:val="16"/>
+                                </w:rPr>
+                                <w:t>(2)</w:t>
+                              </w:r>
+                            </w:p>
+                          </w:txbxContent>
+                        </wps:txbx>
+                        <wps:bodyPr rot="0" spcFirstLastPara="0" vertOverflow="overflow" horzOverflow="overflow" vert="horz" wrap="none" lIns="9144" tIns="0" rIns="9144" bIns="0" numCol="1" spcCol="0" rtlCol="0" fromWordArt="0" anchor="t" anchorCtr="0" forceAA="0" compatLnSpc="1">
+                          <a:prstTxWarp prst="textNoShape">
+                            <a:avLst/>
+                          </a:prstTxWarp>
+                          <a:noAutofit/>
+                        </wps:bodyPr>
+                      </wps:wsp>
+                      <wps:wsp>
+                        <wps:cNvPr id="88" name="Text Box 88"/>
+                        <wps:cNvSpPr txBox="1"/>
+                        <wps:spPr>
+                          <a:xfrm>
+                            <a:off x="2499501" y="2511191"/>
+                            <a:ext cx="138303" cy="207010"/>
+                          </a:xfrm>
+                          <a:prstGeom prst="rect">
+                            <a:avLst/>
+                          </a:prstGeom>
+                          <a:noFill/>
+                          <a:ln w="6350">
+                            <a:noFill/>
+                          </a:ln>
+                          <a:effectLst/>
+                        </wps:spPr>
+                        <wps:style>
+                          <a:lnRef idx="0">
+                            <a:schemeClr val="accent1"/>
+                          </a:lnRef>
+                          <a:fillRef idx="0">
+                            <a:schemeClr val="accent1"/>
+                          </a:fillRef>
+                          <a:effectRef idx="0">
+                            <a:schemeClr val="accent1"/>
+                          </a:effectRef>
+                          <a:fontRef idx="minor">
+                            <a:schemeClr val="dk1"/>
+                          </a:fontRef>
+                        </wps:style>
+                        <wps:txbx>
+                          <w:txbxContent>
+                            <w:p>
+                              <w:pPr>
+                                <w:spacing w:before="0" w:after="0"/>
+                                <w:rPr>
+                                  <w:sz w:val="16"/>
+                                  <w:szCs w:val="16"/>
+                                </w:rPr>
+                              </w:pPr>
+                              <w:r>
+                                <w:rPr>
+                                  <w:sz w:val="16"/>
+                                  <w:szCs w:val="16"/>
+                                </w:rPr>
+                                <w:t>(3)</w:t>
+                              </w:r>
+                            </w:p>
+                          </w:txbxContent>
+                        </wps:txbx>
+                        <wps:bodyPr rot="0" spcFirstLastPara="0" vertOverflow="overflow" horzOverflow="overflow" vert="horz" wrap="none" lIns="9144" tIns="0" rIns="9144" bIns="0" numCol="1" spcCol="0" rtlCol="0" fromWordArt="0" anchor="t" anchorCtr="0" forceAA="0" compatLnSpc="1">
+                          <a:prstTxWarp prst="textNoShape">
+                            <a:avLst/>
+                          </a:prstTxWarp>
+                          <a:noAutofit/>
+                        </wps:bodyPr>
+                      </wps:wsp>
+                      <wps:wsp>
+                        <wps:cNvPr id="89" name="Text Box 89"/>
+                        <wps:cNvSpPr txBox="1"/>
+                        <wps:spPr>
+                          <a:xfrm>
+                            <a:off x="2212989" y="4583735"/>
+                            <a:ext cx="138303" cy="207010"/>
+                          </a:xfrm>
+                          <a:prstGeom prst="rect">
+                            <a:avLst/>
+                          </a:prstGeom>
+                          <a:noFill/>
+                          <a:ln w="6350">
+                            <a:noFill/>
+                          </a:ln>
+                          <a:effectLst/>
+                        </wps:spPr>
+                        <wps:style>
+                          <a:lnRef idx="0">
+                            <a:schemeClr val="accent1"/>
+                          </a:lnRef>
+                          <a:fillRef idx="0">
+                            <a:schemeClr val="accent1"/>
+                          </a:fillRef>
+                          <a:effectRef idx="0">
+                            <a:schemeClr val="accent1"/>
+                          </a:effectRef>
+                          <a:fontRef idx="minor">
+                            <a:schemeClr val="dk1"/>
+                          </a:fontRef>
+                        </wps:style>
+                        <wps:txbx>
+                          <w:txbxContent>
+                            <w:p>
+                              <w:pPr>
+                                <w:spacing w:before="0" w:after="0"/>
+                                <w:rPr>
+                                  <w:sz w:val="16"/>
+                                  <w:szCs w:val="16"/>
+                                </w:rPr>
+                              </w:pPr>
+                              <w:r>
+                                <w:rPr>
+                                  <w:sz w:val="16"/>
+                                  <w:szCs w:val="16"/>
+                                </w:rPr>
+                                <w:t>(4)</w:t>
+                              </w:r>
+                            </w:p>
+                          </w:txbxContent>
+                        </wps:txbx>
+                        <wps:bodyPr rot="0" spcFirstLastPara="0" vertOverflow="overflow" horzOverflow="overflow" vert="horz" wrap="none" lIns="9144" tIns="0" rIns="9144" bIns="0" numCol="1" spcCol="0" rtlCol="0" fromWordArt="0" anchor="t" anchorCtr="0" forceAA="0" compatLnSpc="1">
+                          <a:prstTxWarp prst="textNoShape">
+                            <a:avLst/>
+                          </a:prstTxWarp>
+                          <a:noAutofit/>
+                        </wps:bodyPr>
+                      </wps:wsp>
+                      <wps:wsp>
+                        <wps:cNvPr id="90" name="Text Box 90"/>
+                        <wps:cNvSpPr txBox="1"/>
+                        <wps:spPr>
+                          <a:xfrm>
+                            <a:off x="3133485" y="5319615"/>
+                            <a:ext cx="138303" cy="207010"/>
+                          </a:xfrm>
+                          <a:prstGeom prst="rect">
+                            <a:avLst/>
+                          </a:prstGeom>
+                          <a:noFill/>
+                          <a:ln w="6350">
+                            <a:noFill/>
+                          </a:ln>
+                          <a:effectLst/>
+                        </wps:spPr>
+                        <wps:style>
+                          <a:lnRef idx="0">
+                            <a:schemeClr val="accent1"/>
+                          </a:lnRef>
+                          <a:fillRef idx="0">
+                            <a:schemeClr val="accent1"/>
+                          </a:fillRef>
+                          <a:effectRef idx="0">
+                            <a:schemeClr val="accent1"/>
+                          </a:effectRef>
+                          <a:fontRef idx="minor">
+                            <a:schemeClr val="dk1"/>
+                          </a:fontRef>
+                        </wps:style>
+                        <wps:txbx>
+                          <w:txbxContent>
+                            <w:p>
+                              <w:pPr>
+                                <w:spacing w:before="0" w:after="0"/>
+                                <w:rPr>
+                                  <w:sz w:val="16"/>
+                                  <w:szCs w:val="16"/>
+                                </w:rPr>
+                              </w:pPr>
+                              <w:r>
+                                <w:rPr>
+                                  <w:sz w:val="16"/>
+                                  <w:szCs w:val="16"/>
+                                </w:rPr>
+                                <w:t>(5)</w:t>
+                              </w:r>
+                            </w:p>
+                          </w:txbxContent>
+                        </wps:txbx>
+                        <wps:bodyPr rot="0" spcFirstLastPara="0" vertOverflow="overflow" horzOverflow="overflow" vert="horz" wrap="none" lIns="9144" tIns="0" rIns="9144" bIns="0" numCol="1" spcCol="0" rtlCol="0" fromWordArt="0" anchor="t" anchorCtr="0" forceAA="0" compatLnSpc="1">
+                          <a:prstTxWarp prst="textNoShape">
+                            <a:avLst/>
+                          </a:prstTxWarp>
+                          <a:noAutofit/>
+                        </wps:bodyPr>
+                      </wps:wsp>
+                      <wps:wsp>
+                        <wps:cNvPr id="91" name="Rectangle 91"/>
+                        <wps:cNvSpPr/>
+                        <wps:spPr>
+                          <a:xfrm>
+                            <a:off x="2023124" y="5298166"/>
+                            <a:ext cx="1236472" cy="581660"/>
+                          </a:xfrm>
+                          <a:prstGeom prst="rect">
+                            <a:avLst/>
+                          </a:prstGeom>
+                        </wps:spPr>
+                        <wps:txbx>
+                          <w:txbxContent>
+                            <w:p>
+                              <w:pPr>
+                                <w:pStyle w:val="NormalWeb"/>
+                                <w:spacing w:before="0" w:beforeAutospacing="0" w:after="0" w:afterAutospacing="0"/>
+                                <w:rPr>
+                                  <w:sz w:val="10"/>
+                                  <w:szCs w:val="10"/>
+                                </w:rPr>
+                              </w:pPr>
+                              <m:oMathPara>
+                                <m:oMathParaPr>
+                                  <m:jc m:val="centerGroup"/>
+                                </m:oMathParaPr>
+                                <m:oMath>
+                                  <m:d>
+                                    <m:dPr>
+                                      <m:begChr m:val="["/>
+                                      <m:endChr m:val="]"/>
+                                      <m:ctrlPr>
+                                        <w:rPr>
+                                          <w:rFonts w:ascii="Cambria Math" w:hAnsi="Cambria Math" w:cstheme="minorBidi"/>
+                                          <w:i/>
+                                          <w:iCs/>
+                                          <w:color w:val="000000" w:themeColor="text1"/>
+                                          <w:kern w:val="24"/>
+                                          <w:sz w:val="22"/>
+                                          <w:szCs w:val="22"/>
+                                        </w:rPr>
+                                      </m:ctrlPr>
+                                    </m:dPr>
+                                    <m:e>
+                                      <m:m>
+                                        <m:mPr>
+                                          <m:mcs>
+                                            <m:mc>
+                                              <m:mcPr>
+                                                <m:count m:val="1"/>
+                                                <m:mcJc m:val="center"/>
+                                              </m:mcPr>
+                                            </m:mc>
+                                          </m:mcs>
+                                          <m:ctrlPr>
+                                            <w:rPr>
+                                              <w:rFonts w:ascii="Cambria Math" w:hAnsi="Cambria Math" w:cstheme="minorBidi"/>
+                                              <w:i/>
+                                              <w:iCs/>
+                                              <w:color w:val="000000" w:themeColor="text1"/>
+                                              <w:kern w:val="24"/>
+                                              <w:sz w:val="22"/>
+                                              <w:szCs w:val="22"/>
+                                            </w:rPr>
+                                          </m:ctrlPr>
+                                        </m:mPr>
+                                        <m:mr>
+                                          <m:e>
+                                            <m:m>
+                                              <m:mPr>
+                                                <m:mcs>
+                                                  <m:mc>
+                                                    <m:mcPr>
+                                                      <m:count m:val="3"/>
+                                                      <m:mcJc m:val="center"/>
+                                                    </m:mcPr>
+                                                  </m:mc>
+                                                </m:mcs>
+                                                <m:ctrlPr>
+                                                  <w:rPr>
+                                                    <w:rFonts w:ascii="Cambria Math" w:hAnsi="Cambria Math" w:cstheme="minorBidi"/>
+                                                    <w:i/>
+                                                    <w:iCs/>
+                                                    <w:color w:val="000000" w:themeColor="text1"/>
+                                                    <w:kern w:val="24"/>
+                                                    <w:sz w:val="22"/>
+                                                    <w:szCs w:val="22"/>
+                                                  </w:rPr>
+                                                </m:ctrlPr>
+                                              </m:mPr>
+                                              <m:mr>
+                                                <m:e>
+                                                  <m:sSub>
+                                                    <m:sSubPr>
+                                                      <m:ctrlPr>
+                                                        <w:rPr>
+                                                          <w:rFonts w:ascii="Cambria Math" w:hAnsi="Cambria Math" w:cstheme="minorBidi"/>
+                                                          <w:i/>
+                                                          <w:iCs/>
+                                                          <w:color w:val="000000" w:themeColor="text1"/>
+                                                          <w:kern w:val="24"/>
+                                                          <w:sz w:val="22"/>
+                                                          <w:szCs w:val="22"/>
+                                                        </w:rPr>
+                                                      </m:ctrlPr>
+                                                    </m:sSubPr>
+                                                    <m:e>
+                                                      <m:r>
+                                                        <w:rPr>
+                                                          <w:rFonts w:ascii="Cambria Math" w:hAnsi="Cambria Math" w:cstheme="minorBidi"/>
+                                                          <w:color w:val="000000" w:themeColor="text1"/>
+                                                          <w:kern w:val="24"/>
+                                                          <w:sz w:val="22"/>
+                                                          <w:szCs w:val="22"/>
+                                                        </w:rPr>
+                                                        <m:t>h</m:t>
+                                                      </m:r>
+                                                    </m:e>
+                                                    <m:sub>
+                                                      <m:r>
+                                                        <m:rPr>
+                                                          <m:sty m:val="p"/>
+                                                        </m:rPr>
+                                                        <w:rPr>
+                                                          <w:rFonts w:ascii="Cambria Math" w:hAnsi="Cambria Math" w:cstheme="minorBidi"/>
+                                                          <w:color w:val="000000" w:themeColor="text1"/>
+                                                          <w:kern w:val="24"/>
+                                                          <w:sz w:val="22"/>
+                                                          <w:szCs w:val="22"/>
+                                                        </w:rPr>
+                                                        <m:t>11</m:t>
+                                                      </m:r>
+                                                    </m:sub>
+                                                  </m:sSub>
+                                                </m:e>
+                                                <m:e>
+                                                  <m:sSub>
+                                                    <m:sSubPr>
+                                                      <m:ctrlPr>
+                                                        <w:rPr>
+                                                          <w:rFonts w:ascii="Cambria Math" w:hAnsi="Cambria Math" w:cstheme="minorBidi"/>
+                                                          <w:i/>
+                                                          <w:iCs/>
+                                                          <w:color w:val="000000" w:themeColor="text1"/>
+                                                          <w:kern w:val="24"/>
+                                                          <w:sz w:val="22"/>
+                                                          <w:szCs w:val="22"/>
+                                                        </w:rPr>
+                                                      </m:ctrlPr>
+                                                    </m:sSubPr>
+                                                    <m:e>
+                                                      <m:r>
+                                                        <w:rPr>
+                                                          <w:rFonts w:ascii="Cambria Math" w:hAnsi="Cambria Math" w:cstheme="minorBidi"/>
+                                                          <w:color w:val="000000" w:themeColor="text1"/>
+                                                          <w:kern w:val="24"/>
+                                                          <w:sz w:val="22"/>
+                                                          <w:szCs w:val="22"/>
+                                                        </w:rPr>
+                                                        <m:t>h</m:t>
+                                                      </m:r>
+                                                    </m:e>
+                                                    <m:sub>
+                                                      <m:r>
+                                                        <m:rPr>
+                                                          <m:sty m:val="p"/>
+                                                        </m:rPr>
+                                                        <w:rPr>
+                                                          <w:rFonts w:ascii="Cambria Math" w:hAnsi="Cambria Math" w:cstheme="minorBidi"/>
+                                                          <w:color w:val="000000" w:themeColor="text1"/>
+                                                          <w:kern w:val="24"/>
+                                                          <w:sz w:val="22"/>
+                                                          <w:szCs w:val="22"/>
+                                                        </w:rPr>
+                                                        <m:t>12</m:t>
+                                                      </m:r>
+                                                    </m:sub>
+                                                  </m:sSub>
+                                                </m:e>
+                                                <m:e>
+                                                  <m:sSub>
+                                                    <m:sSubPr>
+                                                      <m:ctrlPr>
+                                                        <w:rPr>
+                                                          <w:rFonts w:ascii="Cambria Math" w:hAnsi="Cambria Math" w:cstheme="minorBidi"/>
+                                                          <w:i/>
+                                                          <w:iCs/>
+                                                          <w:color w:val="000000" w:themeColor="text1"/>
+                                                          <w:kern w:val="24"/>
+                                                          <w:sz w:val="22"/>
+                                                          <w:szCs w:val="22"/>
+                                                        </w:rPr>
+                                                      </m:ctrlPr>
+                                                    </m:sSubPr>
+                                                    <m:e>
+                                                      <m:r>
+                                                        <w:rPr>
+                                                          <w:rFonts w:ascii="Cambria Math" w:hAnsi="Cambria Math" w:cstheme="minorBidi"/>
+                                                          <w:color w:val="000000" w:themeColor="text1"/>
+                                                          <w:kern w:val="24"/>
+                                                          <w:sz w:val="22"/>
+                                                          <w:szCs w:val="22"/>
+                                                        </w:rPr>
+                                                        <m:t>h</m:t>
+                                                      </m:r>
+                                                    </m:e>
+                                                    <m:sub>
+                                                      <m:r>
+                                                        <m:rPr>
+                                                          <m:sty m:val="p"/>
+                                                        </m:rPr>
+                                                        <w:rPr>
+                                                          <w:rFonts w:ascii="Cambria Math" w:hAnsi="Cambria Math" w:cstheme="minorBidi"/>
+                                                          <w:color w:val="000000" w:themeColor="text1"/>
+                                                          <w:kern w:val="24"/>
+                                                          <w:sz w:val="22"/>
+                                                          <w:szCs w:val="22"/>
+                                                        </w:rPr>
+                                                        <m:t>13</m:t>
+                                                      </m:r>
+                                                    </m:sub>
+                                                  </m:sSub>
+                                                </m:e>
+                                              </m:mr>
+                                            </m:m>
+                                          </m:e>
+                                        </m:mr>
+                                        <m:mr>
+                                          <m:e>
+                                            <m:m>
+                                              <m:mPr>
+                                                <m:mcs>
+                                                  <m:mc>
+                                                    <m:mcPr>
+                                                      <m:count m:val="3"/>
+                                                      <m:mcJc m:val="center"/>
+                                                    </m:mcPr>
+                                                  </m:mc>
+                                                </m:mcs>
+                                                <m:ctrlPr>
+                                                  <w:rPr>
+                                                    <w:rFonts w:ascii="Cambria Math" w:hAnsi="Cambria Math" w:cstheme="minorBidi"/>
+                                                    <w:i/>
+                                                    <w:iCs/>
+                                                    <w:color w:val="000000" w:themeColor="text1"/>
+                                                    <w:kern w:val="24"/>
+                                                    <w:sz w:val="22"/>
+                                                    <w:szCs w:val="22"/>
+                                                  </w:rPr>
+                                                </m:ctrlPr>
+                                              </m:mPr>
+                                              <m:mr>
+                                                <m:e>
+                                                  <m:sSub>
+                                                    <m:sSubPr>
+                                                      <m:ctrlPr>
+                                                        <w:rPr>
+                                                          <w:rFonts w:ascii="Cambria Math" w:hAnsi="Cambria Math" w:cstheme="minorBidi"/>
+                                                          <w:i/>
+                                                          <w:iCs/>
+                                                          <w:color w:val="000000" w:themeColor="text1"/>
+                                                          <w:kern w:val="24"/>
+                                                          <w:sz w:val="22"/>
+                                                          <w:szCs w:val="22"/>
+                                                        </w:rPr>
+                                                      </m:ctrlPr>
+                                                    </m:sSubPr>
+                                                    <m:e>
+                                                      <m:r>
+                                                        <w:rPr>
+                                                          <w:rFonts w:ascii="Cambria Math" w:hAnsi="Cambria Math" w:cstheme="minorBidi"/>
+                                                          <w:color w:val="000000" w:themeColor="text1"/>
+                                                          <w:kern w:val="24"/>
+                                                          <w:sz w:val="22"/>
+                                                          <w:szCs w:val="22"/>
+                                                        </w:rPr>
+                                                        <m:t>h</m:t>
+                                                      </m:r>
+                                                    </m:e>
+                                                    <m:sub>
+                                                      <m:r>
+                                                        <m:rPr>
+                                                          <m:sty m:val="p"/>
+                                                        </m:rPr>
+                                                        <w:rPr>
+                                                          <w:rFonts w:ascii="Cambria Math" w:hAnsi="Cambria Math" w:cstheme="minorBidi"/>
+                                                          <w:color w:val="000000" w:themeColor="text1"/>
+                                                          <w:kern w:val="24"/>
+                                                          <w:sz w:val="22"/>
+                                                          <w:szCs w:val="22"/>
+                                                        </w:rPr>
+                                                        <m:t>21</m:t>
+                                                      </m:r>
+                                                    </m:sub>
+                                                  </m:sSub>
+                                                </m:e>
+                                                <m:e>
+                                                  <m:sSub>
+                                                    <m:sSubPr>
+                                                      <m:ctrlPr>
+                                                        <w:rPr>
+                                                          <w:rFonts w:ascii="Cambria Math" w:hAnsi="Cambria Math" w:cstheme="minorBidi"/>
+                                                          <w:i/>
+                                                          <w:iCs/>
+                                                          <w:color w:val="000000" w:themeColor="text1"/>
+                                                          <w:kern w:val="24"/>
+                                                          <w:sz w:val="22"/>
+                                                          <w:szCs w:val="22"/>
+                                                        </w:rPr>
+                                                      </m:ctrlPr>
+                                                    </m:sSubPr>
+                                                    <m:e>
+                                                      <m:r>
+                                                        <w:rPr>
+                                                          <w:rFonts w:ascii="Cambria Math" w:hAnsi="Cambria Math" w:cstheme="minorBidi"/>
+                                                          <w:color w:val="000000" w:themeColor="text1"/>
+                                                          <w:kern w:val="24"/>
+                                                          <w:sz w:val="22"/>
+                                                          <w:szCs w:val="22"/>
+                                                        </w:rPr>
+                                                        <m:t>h</m:t>
+                                                      </m:r>
+                                                    </m:e>
+                                                    <m:sub>
+                                                      <m:r>
+                                                        <m:rPr>
+                                                          <m:sty m:val="p"/>
+                                                        </m:rPr>
+                                                        <w:rPr>
+                                                          <w:rFonts w:ascii="Cambria Math" w:hAnsi="Cambria Math" w:cstheme="minorBidi"/>
+                                                          <w:color w:val="000000" w:themeColor="text1"/>
+                                                          <w:kern w:val="24"/>
+                                                          <w:sz w:val="22"/>
+                                                          <w:szCs w:val="22"/>
+                                                        </w:rPr>
+                                                        <m:t>22</m:t>
+                                                      </m:r>
+                                                    </m:sub>
+                                                  </m:sSub>
+                                                </m:e>
+                                                <m:e>
+                                                  <m:sSub>
+                                                    <m:sSubPr>
+                                                      <m:ctrlPr>
+                                                        <w:rPr>
+                                                          <w:rFonts w:ascii="Cambria Math" w:hAnsi="Cambria Math" w:cstheme="minorBidi"/>
+                                                          <w:i/>
+                                                          <w:iCs/>
+                                                          <w:color w:val="000000" w:themeColor="text1"/>
+                                                          <w:kern w:val="24"/>
+                                                          <w:sz w:val="22"/>
+                                                          <w:szCs w:val="22"/>
+                                                        </w:rPr>
+                                                      </m:ctrlPr>
+                                                    </m:sSubPr>
+                                                    <m:e>
+                                                      <m:r>
+                                                        <w:rPr>
+                                                          <w:rFonts w:ascii="Cambria Math" w:hAnsi="Cambria Math" w:cstheme="minorBidi"/>
+                                                          <w:color w:val="000000" w:themeColor="text1"/>
+                                                          <w:kern w:val="24"/>
+                                                          <w:sz w:val="22"/>
+                                                          <w:szCs w:val="22"/>
+                                                        </w:rPr>
+                                                        <m:t>h</m:t>
+                                                      </m:r>
+                                                    </m:e>
+                                                    <m:sub>
+                                                      <m:r>
+                                                        <m:rPr>
+                                                          <m:sty m:val="p"/>
+                                                        </m:rPr>
+                                                        <w:rPr>
+                                                          <w:rFonts w:ascii="Cambria Math" w:hAnsi="Cambria Math" w:cstheme="minorBidi"/>
+                                                          <w:color w:val="000000" w:themeColor="text1"/>
+                                                          <w:kern w:val="24"/>
+                                                          <w:sz w:val="22"/>
+                                                          <w:szCs w:val="22"/>
+                                                        </w:rPr>
+                                                        <m:t>23</m:t>
+                                                      </m:r>
+                                                    </m:sub>
+                                                  </m:sSub>
+                                                </m:e>
+                                              </m:mr>
+                                            </m:m>
+                                          </m:e>
+                                        </m:mr>
+                                        <m:mr>
+                                          <m:e>
+                                            <m:m>
+                                              <m:mPr>
+                                                <m:mcs>
+                                                  <m:mc>
+                                                    <m:mcPr>
+                                                      <m:count m:val="3"/>
+                                                      <m:mcJc m:val="center"/>
+                                                    </m:mcPr>
+                                                  </m:mc>
+                                                </m:mcs>
+                                                <m:ctrlPr>
+                                                  <w:rPr>
+                                                    <w:rFonts w:ascii="Cambria Math" w:hAnsi="Cambria Math" w:cstheme="minorBidi"/>
+                                                    <w:i/>
+                                                    <w:iCs/>
+                                                    <w:color w:val="000000" w:themeColor="text1"/>
+                                                    <w:kern w:val="24"/>
+                                                    <w:sz w:val="22"/>
+                                                    <w:szCs w:val="22"/>
+                                                  </w:rPr>
+                                                </m:ctrlPr>
+                                              </m:mPr>
+                                              <m:mr>
+                                                <m:e>
+                                                  <m:sSub>
+                                                    <m:sSubPr>
+                                                      <m:ctrlPr>
+                                                        <w:rPr>
+                                                          <w:rFonts w:ascii="Cambria Math" w:hAnsi="Cambria Math" w:cstheme="minorBidi"/>
+                                                          <w:i/>
+                                                          <w:iCs/>
+                                                          <w:color w:val="000000" w:themeColor="text1"/>
+                                                          <w:kern w:val="24"/>
+                                                          <w:sz w:val="22"/>
+                                                          <w:szCs w:val="22"/>
+                                                        </w:rPr>
+                                                      </m:ctrlPr>
+                                                    </m:sSubPr>
+                                                    <m:e>
+                                                      <m:r>
+                                                        <w:rPr>
+                                                          <w:rFonts w:ascii="Cambria Math" w:hAnsi="Cambria Math" w:cstheme="minorBidi"/>
+                                                          <w:color w:val="000000" w:themeColor="text1"/>
+                                                          <w:kern w:val="24"/>
+                                                          <w:sz w:val="22"/>
+                                                          <w:szCs w:val="22"/>
+                                                        </w:rPr>
+                                                        <m:t>h</m:t>
+                                                      </m:r>
+                                                    </m:e>
+                                                    <m:sub>
+                                                      <m:r>
+                                                        <m:rPr>
+                                                          <m:sty m:val="p"/>
+                                                        </m:rPr>
+                                                        <w:rPr>
+                                                          <w:rFonts w:ascii="Cambria Math" w:hAnsi="Cambria Math" w:cstheme="minorBidi"/>
+                                                          <w:color w:val="000000" w:themeColor="text1"/>
+                                                          <w:kern w:val="24"/>
+                                                          <w:sz w:val="22"/>
+                                                          <w:szCs w:val="22"/>
+                                                        </w:rPr>
+                                                        <m:t>31</m:t>
+                                                      </m:r>
+                                                    </m:sub>
+                                                  </m:sSub>
+                                                </m:e>
+                                                <m:e>
+                                                  <m:sSub>
+                                                    <m:sSubPr>
+                                                      <m:ctrlPr>
+                                                        <w:rPr>
+                                                          <w:rFonts w:ascii="Cambria Math" w:hAnsi="Cambria Math" w:cstheme="minorBidi"/>
+                                                          <w:i/>
+                                                          <w:iCs/>
+                                                          <w:color w:val="000000" w:themeColor="text1"/>
+                                                          <w:kern w:val="24"/>
+                                                          <w:sz w:val="22"/>
+                                                          <w:szCs w:val="22"/>
+                                                        </w:rPr>
+                                                      </m:ctrlPr>
+                                                    </m:sSubPr>
+                                                    <m:e>
+                                                      <m:r>
+                                                        <w:rPr>
+                                                          <w:rFonts w:ascii="Cambria Math" w:hAnsi="Cambria Math" w:cstheme="minorBidi"/>
+                                                          <w:color w:val="000000" w:themeColor="text1"/>
+                                                          <w:kern w:val="24"/>
+                                                          <w:sz w:val="22"/>
+                                                          <w:szCs w:val="22"/>
+                                                        </w:rPr>
+                                                        <m:t>h</m:t>
+                                                      </m:r>
+                                                    </m:e>
+                                                    <m:sub>
+                                                      <m:r>
+                                                        <m:rPr>
+                                                          <m:sty m:val="p"/>
+                                                        </m:rPr>
+                                                        <w:rPr>
+                                                          <w:rFonts w:ascii="Cambria Math" w:hAnsi="Cambria Math" w:cstheme="minorBidi"/>
+                                                          <w:color w:val="000000" w:themeColor="text1"/>
+                                                          <w:kern w:val="24"/>
+                                                          <w:sz w:val="22"/>
+                                                          <w:szCs w:val="22"/>
+                                                        </w:rPr>
+                                                        <m:t>32</m:t>
+                                                      </m:r>
+                                                    </m:sub>
+                                                  </m:sSub>
+                                                </m:e>
+                                                <m:e>
+                                                  <m:sSub>
+                                                    <m:sSubPr>
+                                                      <m:ctrlPr>
+                                                        <w:rPr>
+                                                          <w:rFonts w:ascii="Cambria Math" w:hAnsi="Cambria Math" w:cstheme="minorBidi"/>
+                                                          <w:i/>
+                                                          <w:iCs/>
+                                                          <w:color w:val="000000" w:themeColor="text1"/>
+                                                          <w:kern w:val="24"/>
+                                                          <w:sz w:val="22"/>
+                                                          <w:szCs w:val="22"/>
+                                                        </w:rPr>
+                                                      </m:ctrlPr>
+                                                    </m:sSubPr>
+                                                    <m:e>
+                                                      <m:r>
+                                                        <w:rPr>
+                                                          <w:rFonts w:ascii="Cambria Math" w:hAnsi="Cambria Math" w:cstheme="minorBidi"/>
+                                                          <w:color w:val="000000" w:themeColor="text1"/>
+                                                          <w:kern w:val="24"/>
+                                                          <w:sz w:val="22"/>
+                                                          <w:szCs w:val="22"/>
+                                                        </w:rPr>
+                                                        <m:t>h</m:t>
+                                                      </m:r>
+                                                    </m:e>
+                                                    <m:sub>
+                                                      <m:r>
+                                                        <m:rPr>
+                                                          <m:sty m:val="p"/>
+                                                        </m:rPr>
+                                                        <w:rPr>
+                                                          <w:rFonts w:ascii="Cambria Math" w:hAnsi="Cambria Math" w:cstheme="minorBidi"/>
+                                                          <w:color w:val="000000" w:themeColor="text1"/>
+                                                          <w:kern w:val="24"/>
+                                                          <w:sz w:val="22"/>
+                                                          <w:szCs w:val="22"/>
+                                                        </w:rPr>
+                                                        <m:t>33</m:t>
+                                                      </m:r>
+                                                    </m:sub>
+                                                  </m:sSub>
+                                                </m:e>
+                                              </m:mr>
+                                            </m:m>
+                                          </m:e>
+                                        </m:mr>
+                                      </m:m>
+                                    </m:e>
+                                  </m:d>
+                                </m:oMath>
+                              </m:oMathPara>
+                            </w:p>
+                          </w:txbxContent>
+                        </wps:txbx>
+                        <wps:bodyPr wrap="square">
+                          <a:spAutoFit/>
+                        </wps:bodyPr>
+                      </wps:wsp>
+                      <wps:wsp>
+                        <wps:cNvPr id="116" name="Elbow Connector 116"/>
+                        <wps:cNvCnPr>
+                          <a:stCxn id="49" idx="3"/>
+                          <a:endCxn id="64" idx="1"/>
+                        </wps:cNvCnPr>
+                        <wps:spPr>
+                          <a:xfrm>
+                            <a:off x="1352960" y="548330"/>
+                            <a:ext cx="2234299" cy="360893"/>
+                          </a:xfrm>
+                          <a:prstGeom prst="bentConnector3">
+                            <a:avLst>
+                              <a:gd name="adj1" fmla="val 13986"/>
+                            </a:avLst>
+                          </a:prstGeom>
+                          <a:ln w="19050">
+                            <a:tailEnd type="triangle"/>
+                          </a:ln>
+                        </wps:spPr>
+                        <wps:style>
+                          <a:lnRef idx="1">
+                            <a:schemeClr val="accent1"/>
+                          </a:lnRef>
+                          <a:fillRef idx="0">
+                            <a:schemeClr val="accent1"/>
+                          </a:fillRef>
+                          <a:effectRef idx="0">
+                            <a:schemeClr val="accent1"/>
+                          </a:effectRef>
+                          <a:fontRef idx="minor">
+                            <a:schemeClr val="tx1"/>
+                          </a:fontRef>
+                        </wps:style>
+                        <wps:bodyPr/>
+                      </wps:wsp>
+                      <wps:wsp>
+                        <wps:cNvPr id="117" name="Elbow Connector 117"/>
+                        <wps:cNvCnPr>
+                          <a:stCxn id="56" idx="3"/>
+                          <a:endCxn id="64" idx="0"/>
+                        </wps:cNvCnPr>
+                        <wps:spPr>
+                          <a:xfrm>
+                            <a:off x="2850725" y="549099"/>
+                            <a:ext cx="1255870" cy="134560"/>
+                          </a:xfrm>
+                          <a:prstGeom prst="bentConnector2">
+                            <a:avLst/>
+                          </a:prstGeom>
+                          <a:ln w="19050">
+                            <a:tailEnd type="triangle"/>
+                          </a:ln>
+                        </wps:spPr>
+                        <wps:style>
+                          <a:lnRef idx="1">
+                            <a:schemeClr val="accent1"/>
+                          </a:lnRef>
+                          <a:fillRef idx="0">
+                            <a:schemeClr val="accent1"/>
+                          </a:fillRef>
+                          <a:effectRef idx="0">
+                            <a:schemeClr val="accent1"/>
+                          </a:effectRef>
+                          <a:fontRef idx="minor">
+                            <a:schemeClr val="tx1"/>
+                          </a:fontRef>
+                        </wps:style>
+                        <wps:bodyPr/>
                       </wps:wsp>
                     </wpc:wpc>
                   </a:graphicData>
@@ -4631,19 +5548,42 @@
           </mc:Choice>
           <mc:Fallback>
             <w:pict>
-              <v:group id="Canvas 47" o:spid="_x0000_s1072" editas="canvas" style="width:415.3pt;height:464.6pt;mso-position-horizontal-relative:char;mso-position-vertical-relative:line" coordsize="52743,59004" o:gfxdata="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">
+              <v:group w14:anchorId="6F4ED2DA" id="Canvas 47" o:spid="_x0000_s1072" editas="canvas" style="width:415.3pt;height:464.6pt;mso-position-horizontal-relative:char;mso-position-vertical-relative:line" coordsize="52743,59004" o:gfxdata="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">
+                <v:shapetype id="_x0000_t75" coordsize="21600,21600" o:spt="75" o:preferrelative="t" path="m@4@5l@4@11@9@11@9@5xe" filled="f" stroked="f">
+                  <v:stroke joinstyle="miter"/>
+                  <v:formulas>
+                    <v:f eqn="if lineDrawn pixelLineWidth 0"/>
+                    <v:f eqn="sum @0 1 0"/>
+                    <v:f eqn="sum 0 0 @1"/>
+                    <v:f eqn="prod @2 1 2"/>
+                    <v:f eqn="prod @3 21600 pixelWidth"/>
+                    <v:f eqn="prod @3 21600 pixelHeight"/>
+                    <v:f eqn="sum @0 0 1"/>
+                    <v:f eqn="prod @6 1 2"/>
+                    <v:f eqn="prod @7 21600 pixelWidth"/>
+                    <v:f eqn="sum @8 21600 0"/>
+                    <v:f eqn="prod @7 21600 pixelHeight"/>
+                    <v:f eqn="sum @10 21600 0"/>
+                  </v:formulas>
+                  <v:path o:extrusionok="f" gradientshapeok="t" o:connecttype="rect"/>
+                  <o:lock v:ext="edit" aspectratio="t"/>
+                </v:shapetype>
                 <v:shape id="_x0000_s1073" type="#_x0000_t75" style="position:absolute;width:52743;height:59004;visibility:visible;mso-wrap-style:square" stroked="t" strokecolor="#5b9bd5 [3204]">
                   <v:fill o:detectmouseclick="t"/>
                   <v:path o:connecttype="none"/>
                 </v:shape>
                 <v:shape id="Picture 49" o:spid="_x0000_s1074" type="#_x0000_t75" style="position:absolute;left:1984;top:355;width:11545;height:10255;visibility:visible;mso-wrap-style:square" o:gfxdata="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">
+                  <v:imagedata r:id="rId27" o:title=""/>
+                  <v:path arrowok="t"/>
+                </v:shape>
+                <v:shape id="Picture 51" o:spid="_x0000_s1075" type="#_x0000_t75" style="position:absolute;left:13950;top:33470;width:24849;height:11304;visibility:visible;mso-wrap-style:square" o:gfxdata="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">
                   <v:imagedata r:id="rId28" o:title=""/>
                   <v:path arrowok="t"/>
                 </v:shape>
-                <v:shape id="Picture 51" o:spid="_x0000_s1075" type="#_x0000_t75" style="position:absolute;left:13950;top:33470;width:24849;height:11304;visibility:visible;mso-wrap-style:square" o:gfxdata="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">
-                  <v:imagedata r:id="rId29" o:title=""/>
-                  <v:path arrowok="t"/>
-                </v:shape>
+                <v:shapetype id="_x0000_t112" coordsize="21600,21600" o:spt="112" path="m,l,21600r21600,l21600,xem2610,nfl2610,21600em18990,nfl18990,21600e">
+                  <v:stroke joinstyle="miter"/>
+                  <v:path o:extrusionok="f" gradientshapeok="t" o:connecttype="rect" textboxrect="2610,0,18990,21600"/>
+                </v:shapetype>
                 <v:shape id="Flowchart: Predefined Process 56" o:spid="_x0000_s1076" type="#_x0000_t112" style="position:absolute;left:20155;top:3235;width:8352;height:4511;visibility:visible;mso-wrap-style:square;v-text-anchor:middle" o:gfxdata="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" fillcolor="#5b9bd5 [3204]" strokecolor="#1f4d78 [1604]" strokeweight="1pt">
                   <v:textbox>
                     <w:txbxContent>
@@ -4666,7 +5606,7 @@
                     </w:txbxContent>
                   </v:textbox>
                 </v:shape>
-                <v:shape id="Flowchart: Predefined Process 64" o:spid="_x0000_s1077" type="#_x0000_t112" style="position:absolute;left:35872;top:3235;width:10387;height:4511;visibility:visible;mso-wrap-style:square;v-text-anchor:middle" o:gfxdata="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" fillcolor="#5b9bd5 [3204]" strokecolor="#1f4d78 [1604]" strokeweight="1pt">
+                <v:shape id="Flowchart: Predefined Process 64" o:spid="_x0000_s1077" type="#_x0000_t112" style="position:absolute;left:35872;top:6836;width:10387;height:4511;visibility:visible;mso-wrap-style:square;v-text-anchor:middle" o:gfxdata="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" fillcolor="#5b9bd5 [3204]" strokecolor="#1f4d78 [1604]" strokeweight="1pt">
                   <v:textbox>
                     <w:txbxContent>
                       <w:p>
@@ -4703,11 +5643,11 @@
                   </v:textbox>
                 </v:shape>
                 <v:shape id="Picture 68" o:spid="_x0000_s1078" type="#_x0000_t75" style="position:absolute;left:34666;top:14240;width:12790;height:11368;visibility:visible;mso-wrap-style:square" o:gfxdata="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">
-                  <v:imagedata r:id="rId30" o:title=""/>
+                  <v:imagedata r:id="rId29" o:title=""/>
                   <v:path arrowok="t"/>
                 </v:shape>
                 <v:shape id="Picture 69" o:spid="_x0000_s1079" type="#_x0000_t75" style="position:absolute;left:2706;top:14783;width:12790;height:11368;visibility:visible;mso-wrap-style:square" o:gfxdata="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">
-                  <v:imagedata r:id="rId14" o:title=""/>
+                  <v:imagedata r:id="rId30" o:title=""/>
                   <v:path arrowok="t"/>
                 </v:shape>
                 <v:shape id="Flowchart: Predefined Process 70" o:spid="_x0000_s1080" type="#_x0000_t112" style="position:absolute;left:21184;top:26394;width:10387;height:4512;visibility:visible;mso-wrap-style:square;v-text-anchor:middle" o:gfxdata="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" fillcolor="#5b9bd5 [3204]" strokecolor="#1f4d78 [1604]" strokeweight="1pt">
@@ -4746,25 +5686,31 @@
                     </w:txbxContent>
                   </v:textbox>
                 </v:shape>
+                <v:shapetype id="_x0000_t32" coordsize="21600,21600" o:spt="32" o:oned="t" path="m,l21600,21600e" filled="f">
+                  <v:path arrowok="t" fillok="f" o:connecttype="none"/>
+                  <o:lock v:ext="edit" shapetype="t"/>
+                </v:shapetype>
                 <v:shape id="Straight Arrow Connector 71" o:spid="_x0000_s1081" type="#_x0000_t32" style="position:absolute;left:13529;top:5483;width:6626;height:8;visibility:visible;mso-wrap-style:square" o:connectortype="straight" o:gfxdata="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" strokecolor="#5b9bd5 [3204]" strokeweight="1.5pt">
                   <v:stroke endarrow="block" joinstyle="miter"/>
                 </v:shape>
-                <v:shape id="Straight Arrow Connector 72" o:spid="_x0000_s1082" type="#_x0000_t32" style="position:absolute;left:28507;top:5491;width:7365;height:0;visibility:visible;mso-wrap-style:square" o:connectortype="straight" o:gfxdata="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" strokecolor="#5b9bd5 [3204]" strokeweight="1.5pt">
+                <v:shape id="Straight Arrow Connector 73" o:spid="_x0000_s1082" type="#_x0000_t32" style="position:absolute;left:41061;top:11347;width:4;height:2893;flip:x;visibility:visible;mso-wrap-style:square" o:connectortype="straight" o:gfxdata="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" strokecolor="#5b9bd5 [3204]" strokeweight="1.5pt">
                   <v:stroke endarrow="block" joinstyle="miter"/>
                 </v:shape>
-                <v:shape id="Straight Arrow Connector 73" o:spid="_x0000_s1083" type="#_x0000_t32" style="position:absolute;left:41061;top:7746;width:4;height:6494;flip:x;visibility:visible;mso-wrap-style:square" o:connectortype="straight" o:gfxdata="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" strokecolor="#5b9bd5 [3204]" strokeweight="1.5pt">
+                <v:shapetype id="_x0000_t33" coordsize="21600,21600" o:spt="33" o:oned="t" path="m,l21600,r,21600e" filled="f">
+                  <v:stroke joinstyle="miter"/>
+                  <v:path arrowok="t" fillok="f" o:connecttype="none"/>
+                  <o:lock v:ext="edit" shapetype="t"/>
+                </v:shapetype>
+                <v:shape id="Elbow Connector 74" o:spid="_x0000_s1083" type="#_x0000_t33" style="position:absolute;left:13893;top:21359;width:2499;height:12083;rotation:90;flip:x;visibility:visible;mso-wrap-style:square" o:connectortype="elbow" o:gfxdata="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" strokecolor="#5b9bd5 [3204]" strokeweight="1.5pt">
+                  <v:stroke endarrow="block"/>
+                </v:shape>
+                <v:shape id="Elbow Connector 76" o:spid="_x0000_s1084" type="#_x0000_t33" style="position:absolute;left:34795;top:22384;width:3042;height:9490;rotation:90;visibility:visible;mso-wrap-style:square" o:connectortype="elbow" o:gfxdata="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" strokecolor="#5b9bd5 [3204]" strokeweight="1.5pt">
+                  <v:stroke endarrow="block"/>
+                </v:shape>
+                <v:shape id="Straight Arrow Connector 77" o:spid="_x0000_s1085" type="#_x0000_t32" style="position:absolute;left:26070;top:30906;width:2;height:2564;flip:x;visibility:visible;mso-wrap-style:square" o:connectortype="straight" o:gfxdata="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" strokecolor="#5b9bd5 [3204]" strokeweight="1.5pt">
                   <v:stroke endarrow="block" joinstyle="miter"/>
                 </v:shape>
-                <v:shape id="Elbow Connector 74" o:spid="_x0000_s1084" type="#_x0000_t33" style="position:absolute;left:13893;top:21359;width:2499;height:12083;rotation:90;flip:x;visibility:visible;mso-wrap-style:square" o:connectortype="elbow" o:gfxdata="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" strokecolor="#5b9bd5 [3204]" strokeweight="1.5pt">
-                  <v:stroke endarrow="block"/>
-                </v:shape>
-                <v:shape id="Elbow Connector 76" o:spid="_x0000_s1085" type="#_x0000_t33" style="position:absolute;left:34795;top:22384;width:3042;height:9490;rotation:90;visibility:visible;mso-wrap-style:square" o:connectortype="elbow" o:gfxdata="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" strokecolor="#5b9bd5 [3204]" strokeweight="1.5pt">
-                  <v:stroke endarrow="block"/>
-                </v:shape>
-                <v:shape id="Straight Arrow Connector 77" o:spid="_x0000_s1086" type="#_x0000_t32" style="position:absolute;left:26070;top:30906;width:2;height:2564;flip:x;visibility:visible;mso-wrap-style:square" o:connectortype="straight" o:gfxdata="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" strokecolor="#5b9bd5 [3204]" strokeweight="1.5pt">
-                  <v:stroke endarrow="block" joinstyle="miter"/>
-                </v:shape>
-                <v:shape id="Flowchart: Predefined Process 79" o:spid="_x0000_s1087" type="#_x0000_t112" style="position:absolute;left:21184;top:47060;width:10387;height:4511;visibility:visible;mso-wrap-style:square;v-text-anchor:middle" o:gfxdata="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" fillcolor="#5b9bd5 [3204]" strokecolor="#1f4d78 [1604]" strokeweight="1pt">
+                <v:shape id="Flowchart: Predefined Process 79" o:spid="_x0000_s1086" type="#_x0000_t112" style="position:absolute;left:21184;top:47060;width:10387;height:4511;visibility:visible;mso-wrap-style:square;v-text-anchor:middle" o:gfxdata="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" fillcolor="#5b9bd5 [3204]" strokecolor="#1f4d78 [1604]" strokeweight="1pt">
                   <v:textbox>
                     <w:txbxContent>
                       <w:p>
@@ -4780,37 +5726,24 @@
                             <w:sz w:val="16"/>
                             <w:szCs w:val="16"/>
                           </w:rPr>
-                          <w:t xml:space="preserve">Compute </w:t>
+                          <w:t>Compute Homography</w:t>
                         </w:r>
-                        <w:proofErr w:type="spellStart"/>
-                        <w:r>
-                          <w:rPr>
-                            <w:sz w:val="16"/>
-                            <w:szCs w:val="16"/>
-                          </w:rPr>
-                          <w:t>Homography</w:t>
-                        </w:r>
-                        <w:proofErr w:type="spellEnd"/>
                       </w:p>
                     </w:txbxContent>
                   </v:textbox>
                 </v:shape>
-                <v:shape id="Straight Arrow Connector 80" o:spid="_x0000_s1088" type="#_x0000_t32" style="position:absolute;left:26378;top:44766;width:0;height:2290;visibility:visible;mso-wrap-style:square" o:connectortype="straight" o:gfxdata="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" strokecolor="#5b9bd5 [3204]" strokeweight="1.5pt">
+                <v:shape id="Straight Arrow Connector 80" o:spid="_x0000_s1087" type="#_x0000_t32" style="position:absolute;left:26378;top:44766;width:0;height:2290;visibility:visible;mso-wrap-style:square" o:connectortype="straight" o:gfxdata="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" strokecolor="#5b9bd5 [3204]" strokeweight="1.5pt">
                   <v:stroke endarrow="block" joinstyle="miter"/>
                 </v:shape>
-                <v:shape id="Picture 24" o:spid="_x0000_s1089" type="#_x0000_t75" style="position:absolute;top:53568;width:52743;height:5437;visibility:visible;mso-wrap-style:square" o:gfxdata="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">
-                  <v:imagedata r:id="rId31" o:title=""/>
-                  <v:path arrowok="t"/>
-                </v:shape>
-                <v:shape id="Straight Arrow Connector 87" o:spid="_x0000_s1090" type="#_x0000_t32" style="position:absolute;left:26371;top:51568;width:7;height:1996;flip:x;visibility:visible;mso-wrap-style:square" o:connectortype="straight" o:gfxdata="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" strokecolor="#5b9bd5 [3204]" strokeweight="1.5pt">
+                <v:shape id="Straight Arrow Connector 87" o:spid="_x0000_s1088" type="#_x0000_t32" style="position:absolute;left:26371;top:51568;width:7;height:1996;flip:x;visibility:visible;mso-wrap-style:square" o:connectortype="straight" o:gfxdata="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" strokecolor="#5b9bd5 [3204]" strokeweight="1.5pt">
                   <v:stroke endarrow="block" joinstyle="miter"/>
                 </v:shape>
                 <v:shapetype id="_x0000_t202" coordsize="21600,21600" o:spt="202" path="m,l,21600r21600,l21600,xe">
                   <v:stroke joinstyle="miter"/>
                   <v:path gradientshapeok="t" o:connecttype="rect"/>
                 </v:shapetype>
-                <v:shape id="Text Box 55" o:spid="_x0000_s1091" type="#_x0000_t202" style="position:absolute;left:2706;top:11918;width:9201;height:3656;visibility:visible;mso-wrap-style:none;v-text-anchor:top" o:gfxdata="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" filled="f" stroked="f" strokeweight=".5pt">
-                  <v:textbox inset="0,0,0,0">
+                <v:shape id="Text Box 55" o:spid="_x0000_s1089" type="#_x0000_t202" style="position:absolute;left:3377;top:11916;width:10603;height:3658;visibility:visible;mso-wrap-style:none;v-text-anchor:top" o:gfxdata="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" filled="f" stroked="f" strokeweight=".5pt">
+                  <v:textbox inset=".72pt,0,.72pt,0">
                     <w:txbxContent>
                       <w:p>
                         <w:pPr>
@@ -4857,11 +5790,701 @@
                             <w:sz w:val="16"/>
                             <w:szCs w:val="16"/>
                           </w:rPr>
-                          <w:t xml:space="preserve"> initialization)</w:t>
+                          <w:t xml:space="preserve"> initialization</w:t>
+                        </w:r>
+                        <w:r>
+                          <w:rPr>
+                            <w:sz w:val="16"/>
+                            <w:szCs w:val="16"/>
+                          </w:rPr>
+                          <w:t xml:space="preserve"> stage</w:t>
+                        </w:r>
+                        <w:r>
+                          <w:rPr>
+                            <w:sz w:val="16"/>
+                            <w:szCs w:val="16"/>
+                          </w:rPr>
+                          <w:t>)</w:t>
                         </w:r>
                       </w:p>
                     </w:txbxContent>
                   </v:textbox>
+                </v:shape>
+                <v:shape id="Text Box 85" o:spid="_x0000_s1090" type="#_x0000_t202" style="position:absolute;left:23170;top:1825;width:1383;height:2076;visibility:visible;mso-wrap-style:none;v-text-anchor:top" o:gfxdata="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" filled="f" stroked="f" strokeweight=".5pt">
+                  <v:textbox inset=".72pt,0,.72pt,0">
+                    <w:txbxContent>
+                      <w:p>
+                        <w:pPr>
+                          <w:bidi/>
+                          <w:spacing w:before="0" w:after="0"/>
+                          <w:rPr>
+                            <w:sz w:val="16"/>
+                            <w:szCs w:val="16"/>
+                          </w:rPr>
+                        </w:pPr>
+                        <w:r>
+                          <w:rPr>
+                            <w:sz w:val="16"/>
+                            <w:szCs w:val="16"/>
+                          </w:rPr>
+                          <w:t>(1)</w:t>
+                        </w:r>
+                      </w:p>
+                    </w:txbxContent>
+                  </v:textbox>
+                </v:shape>
+                <v:shape id="Text Box 86" o:spid="_x0000_s1091" type="#_x0000_t202" style="position:absolute;left:43287;top:5427;width:1383;height:2070;visibility:visible;mso-wrap-style:none;v-text-anchor:top" o:gfxdata="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" filled="f" stroked="f" strokeweight=".5pt">
+                  <v:textbox inset=".72pt,0,.72pt,0">
+                    <w:txbxContent>
+                      <w:p>
+                        <w:pPr>
+                          <w:spacing w:before="0" w:after="0"/>
+                          <w:rPr>
+                            <w:sz w:val="16"/>
+                            <w:szCs w:val="16"/>
+                          </w:rPr>
+                        </w:pPr>
+                        <w:r>
+                          <w:rPr>
+                            <w:sz w:val="16"/>
+                            <w:szCs w:val="16"/>
+                          </w:rPr>
+                          <w:t>(2)</w:t>
+                        </w:r>
+                      </w:p>
+                    </w:txbxContent>
+                  </v:textbox>
+                </v:shape>
+                <v:shape id="Text Box 88" o:spid="_x0000_s1092" type="#_x0000_t202" style="position:absolute;left:24995;top:25111;width:1383;height:2071;visibility:visible;mso-wrap-style:none;v-text-anchor:top" o:gfxdata="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" filled="f" stroked="f" strokeweight=".5pt">
+                  <v:textbox inset=".72pt,0,.72pt,0">
+                    <w:txbxContent>
+                      <w:p>
+                        <w:pPr>
+                          <w:spacing w:before="0" w:after="0"/>
+                          <w:rPr>
+                            <w:sz w:val="16"/>
+                            <w:szCs w:val="16"/>
+                          </w:rPr>
+                        </w:pPr>
+                        <w:r>
+                          <w:rPr>
+                            <w:sz w:val="16"/>
+                            <w:szCs w:val="16"/>
+                          </w:rPr>
+                          <w:t>(3)</w:t>
+                        </w:r>
+                      </w:p>
+                    </w:txbxContent>
+                  </v:textbox>
+                </v:shape>
+                <v:shape id="Text Box 89" o:spid="_x0000_s1093" type="#_x0000_t202" style="position:absolute;left:22129;top:45837;width:1383;height:2070;visibility:visible;mso-wrap-style:none;v-text-anchor:top" o:gfxdata="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" filled="f" stroked="f" strokeweight=".5pt">
+                  <v:textbox inset=".72pt,0,.72pt,0">
+                    <w:txbxContent>
+                      <w:p>
+                        <w:pPr>
+                          <w:spacing w:before="0" w:after="0"/>
+                          <w:rPr>
+                            <w:sz w:val="16"/>
+                            <w:szCs w:val="16"/>
+                          </w:rPr>
+                        </w:pPr>
+                        <w:r>
+                          <w:rPr>
+                            <w:sz w:val="16"/>
+                            <w:szCs w:val="16"/>
+                          </w:rPr>
+                          <w:t>(4)</w:t>
+                        </w:r>
+                      </w:p>
+                    </w:txbxContent>
+                  </v:textbox>
+                </v:shape>
+                <v:shape id="Text Box 90" o:spid="_x0000_s1094" type="#_x0000_t202" style="position:absolute;left:31334;top:53196;width:1383;height:2070;visibility:visible;mso-wrap-style:none;v-text-anchor:top" o:gfxdata="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" filled="f" stroked="f" strokeweight=".5pt">
+                  <v:textbox inset=".72pt,0,.72pt,0">
+                    <w:txbxContent>
+                      <w:p>
+                        <w:pPr>
+                          <w:spacing w:before="0" w:after="0"/>
+                          <w:rPr>
+                            <w:sz w:val="16"/>
+                            <w:szCs w:val="16"/>
+                          </w:rPr>
+                        </w:pPr>
+                        <w:r>
+                          <w:rPr>
+                            <w:sz w:val="16"/>
+                            <w:szCs w:val="16"/>
+                          </w:rPr>
+                          <w:t>(5)</w:t>
+                        </w:r>
+                      </w:p>
+                    </w:txbxContent>
+                  </v:textbox>
+                </v:shape>
+                <v:rect id="Rectangle 91" o:spid="_x0000_s1095" style="position:absolute;left:20231;top:52981;width:12364;height:5817;visibility:visible;mso-wrap-style:square;v-text-anchor:top" o:gfxdata="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" filled="f" stroked="f">
+                  <v:textbox style="mso-fit-shape-to-text:t">
+                    <w:txbxContent>
+                      <w:p>
+                        <w:pPr>
+                          <w:pStyle w:val="NormalWeb"/>
+                          <w:spacing w:before="0" w:beforeAutospacing="0" w:after="0" w:afterAutospacing="0"/>
+                          <w:rPr>
+                            <w:sz w:val="10"/>
+                            <w:szCs w:val="10"/>
+                          </w:rPr>
+                        </w:pPr>
+                        <m:oMathPara>
+                          <m:oMathParaPr>
+                            <m:jc m:val="centerGroup"/>
+                          </m:oMathParaPr>
+                          <m:oMath>
+                            <m:d>
+                              <m:dPr>
+                                <m:begChr m:val="["/>
+                                <m:endChr m:val="]"/>
+                                <m:ctrlPr>
+                                  <w:rPr>
+                                    <w:rFonts w:ascii="Cambria Math" w:hAnsi="Cambria Math" w:cstheme="minorBidi"/>
+                                    <w:i/>
+                                    <w:iCs/>
+                                    <w:color w:val="000000" w:themeColor="text1"/>
+                                    <w:kern w:val="24"/>
+                                    <w:sz w:val="22"/>
+                                    <w:szCs w:val="22"/>
+                                  </w:rPr>
+                                </m:ctrlPr>
+                              </m:dPr>
+                              <m:e>
+                                <m:m>
+                                  <m:mPr>
+                                    <m:mcs>
+                                      <m:mc>
+                                        <m:mcPr>
+                                          <m:count m:val="1"/>
+                                          <m:mcJc m:val="center"/>
+                                        </m:mcPr>
+                                      </m:mc>
+                                    </m:mcs>
+                                    <m:ctrlPr>
+                                      <w:rPr>
+                                        <w:rFonts w:ascii="Cambria Math" w:hAnsi="Cambria Math" w:cstheme="minorBidi"/>
+                                        <w:i/>
+                                        <w:iCs/>
+                                        <w:color w:val="000000" w:themeColor="text1"/>
+                                        <w:kern w:val="24"/>
+                                        <w:sz w:val="22"/>
+                                        <w:szCs w:val="22"/>
+                                      </w:rPr>
+                                    </m:ctrlPr>
+                                  </m:mPr>
+                                  <m:mr>
+                                    <m:e>
+                                      <m:m>
+                                        <m:mPr>
+                                          <m:mcs>
+                                            <m:mc>
+                                              <m:mcPr>
+                                                <m:count m:val="3"/>
+                                                <m:mcJc m:val="center"/>
+                                              </m:mcPr>
+                                            </m:mc>
+                                          </m:mcs>
+                                          <m:ctrlPr>
+                                            <w:rPr>
+                                              <w:rFonts w:ascii="Cambria Math" w:hAnsi="Cambria Math" w:cstheme="minorBidi"/>
+                                              <w:i/>
+                                              <w:iCs/>
+                                              <w:color w:val="000000" w:themeColor="text1"/>
+                                              <w:kern w:val="24"/>
+                                              <w:sz w:val="22"/>
+                                              <w:szCs w:val="22"/>
+                                            </w:rPr>
+                                          </m:ctrlPr>
+                                        </m:mPr>
+                                        <m:mr>
+                                          <m:e>
+                                            <m:sSub>
+                                              <m:sSubPr>
+                                                <m:ctrlPr>
+                                                  <w:rPr>
+                                                    <w:rFonts w:ascii="Cambria Math" w:hAnsi="Cambria Math" w:cstheme="minorBidi"/>
+                                                    <w:i/>
+                                                    <w:iCs/>
+                                                    <w:color w:val="000000" w:themeColor="text1"/>
+                                                    <w:kern w:val="24"/>
+                                                    <w:sz w:val="22"/>
+                                                    <w:szCs w:val="22"/>
+                                                  </w:rPr>
+                                                </m:ctrlPr>
+                                              </m:sSubPr>
+                                              <m:e>
+                                                <m:r>
+                                                  <w:rPr>
+                                                    <w:rFonts w:ascii="Cambria Math" w:hAnsi="Cambria Math" w:cstheme="minorBidi"/>
+                                                    <w:color w:val="000000" w:themeColor="text1"/>
+                                                    <w:kern w:val="24"/>
+                                                    <w:sz w:val="22"/>
+                                                    <w:szCs w:val="22"/>
+                                                  </w:rPr>
+                                                  <m:t>h</m:t>
+                                                </m:r>
+                                              </m:e>
+                                              <m:sub>
+                                                <m:r>
+                                                  <m:rPr>
+                                                    <m:sty m:val="p"/>
+                                                  </m:rPr>
+                                                  <w:rPr>
+                                                    <w:rFonts w:ascii="Cambria Math" w:hAnsi="Cambria Math" w:cstheme="minorBidi"/>
+                                                    <w:color w:val="000000" w:themeColor="text1"/>
+                                                    <w:kern w:val="24"/>
+                                                    <w:sz w:val="22"/>
+                                                    <w:szCs w:val="22"/>
+                                                  </w:rPr>
+                                                  <m:t>11</m:t>
+                                                </m:r>
+                                              </m:sub>
+                                            </m:sSub>
+                                          </m:e>
+                                          <m:e>
+                                            <m:sSub>
+                                              <m:sSubPr>
+                                                <m:ctrlPr>
+                                                  <w:rPr>
+                                                    <w:rFonts w:ascii="Cambria Math" w:hAnsi="Cambria Math" w:cstheme="minorBidi"/>
+                                                    <w:i/>
+                                                    <w:iCs/>
+                                                    <w:color w:val="000000" w:themeColor="text1"/>
+                                                    <w:kern w:val="24"/>
+                                                    <w:sz w:val="22"/>
+                                                    <w:szCs w:val="22"/>
+                                                  </w:rPr>
+                                                </m:ctrlPr>
+                                              </m:sSubPr>
+                                              <m:e>
+                                                <m:r>
+                                                  <w:rPr>
+                                                    <w:rFonts w:ascii="Cambria Math" w:hAnsi="Cambria Math" w:cstheme="minorBidi"/>
+                                                    <w:color w:val="000000" w:themeColor="text1"/>
+                                                    <w:kern w:val="24"/>
+                                                    <w:sz w:val="22"/>
+                                                    <w:szCs w:val="22"/>
+                                                  </w:rPr>
+                                                  <m:t>h</m:t>
+                                                </m:r>
+                                              </m:e>
+                                              <m:sub>
+                                                <m:r>
+                                                  <m:rPr>
+                                                    <m:sty m:val="p"/>
+                                                  </m:rPr>
+                                                  <w:rPr>
+                                                    <w:rFonts w:ascii="Cambria Math" w:hAnsi="Cambria Math" w:cstheme="minorBidi"/>
+                                                    <w:color w:val="000000" w:themeColor="text1"/>
+                                                    <w:kern w:val="24"/>
+                                                    <w:sz w:val="22"/>
+                                                    <w:szCs w:val="22"/>
+                                                  </w:rPr>
+                                                  <m:t>12</m:t>
+                                                </m:r>
+                                              </m:sub>
+                                            </m:sSub>
+                                          </m:e>
+                                          <m:e>
+                                            <m:sSub>
+                                              <m:sSubPr>
+                                                <m:ctrlPr>
+                                                  <w:rPr>
+                                                    <w:rFonts w:ascii="Cambria Math" w:hAnsi="Cambria Math" w:cstheme="minorBidi"/>
+                                                    <w:i/>
+                                                    <w:iCs/>
+                                                    <w:color w:val="000000" w:themeColor="text1"/>
+                                                    <w:kern w:val="24"/>
+                                                    <w:sz w:val="22"/>
+                                                    <w:szCs w:val="22"/>
+                                                  </w:rPr>
+                                                </m:ctrlPr>
+                                              </m:sSubPr>
+                                              <m:e>
+                                                <m:r>
+                                                  <w:rPr>
+                                                    <w:rFonts w:ascii="Cambria Math" w:hAnsi="Cambria Math" w:cstheme="minorBidi"/>
+                                                    <w:color w:val="000000" w:themeColor="text1"/>
+                                                    <w:kern w:val="24"/>
+                                                    <w:sz w:val="22"/>
+                                                    <w:szCs w:val="22"/>
+                                                  </w:rPr>
+                                                  <m:t>h</m:t>
+                                                </m:r>
+                                              </m:e>
+                                              <m:sub>
+                                                <m:r>
+                                                  <m:rPr>
+                                                    <m:sty m:val="p"/>
+                                                  </m:rPr>
+                                                  <w:rPr>
+                                                    <w:rFonts w:ascii="Cambria Math" w:hAnsi="Cambria Math" w:cstheme="minorBidi"/>
+                                                    <w:color w:val="000000" w:themeColor="text1"/>
+                                                    <w:kern w:val="24"/>
+                                                    <w:sz w:val="22"/>
+                                                    <w:szCs w:val="22"/>
+                                                  </w:rPr>
+                                                  <m:t>13</m:t>
+                                                </m:r>
+                                              </m:sub>
+                                            </m:sSub>
+                                          </m:e>
+                                        </m:mr>
+                                      </m:m>
+                                    </m:e>
+                                  </m:mr>
+                                  <m:mr>
+                                    <m:e>
+                                      <m:m>
+                                        <m:mPr>
+                                          <m:mcs>
+                                            <m:mc>
+                                              <m:mcPr>
+                                                <m:count m:val="3"/>
+                                                <m:mcJc m:val="center"/>
+                                              </m:mcPr>
+                                            </m:mc>
+                                          </m:mcs>
+                                          <m:ctrlPr>
+                                            <w:rPr>
+                                              <w:rFonts w:ascii="Cambria Math" w:hAnsi="Cambria Math" w:cstheme="minorBidi"/>
+                                              <w:i/>
+                                              <w:iCs/>
+                                              <w:color w:val="000000" w:themeColor="text1"/>
+                                              <w:kern w:val="24"/>
+                                              <w:sz w:val="22"/>
+                                              <w:szCs w:val="22"/>
+                                            </w:rPr>
+                                          </m:ctrlPr>
+                                        </m:mPr>
+                                        <m:mr>
+                                          <m:e>
+                                            <m:sSub>
+                                              <m:sSubPr>
+                                                <m:ctrlPr>
+                                                  <w:rPr>
+                                                    <w:rFonts w:ascii="Cambria Math" w:hAnsi="Cambria Math" w:cstheme="minorBidi"/>
+                                                    <w:i/>
+                                                    <w:iCs/>
+                                                    <w:color w:val="000000" w:themeColor="text1"/>
+                                                    <w:kern w:val="24"/>
+                                                    <w:sz w:val="22"/>
+                                                    <w:szCs w:val="22"/>
+                                                  </w:rPr>
+                                                </m:ctrlPr>
+                                              </m:sSubPr>
+                                              <m:e>
+                                                <m:r>
+                                                  <w:rPr>
+                                                    <w:rFonts w:ascii="Cambria Math" w:hAnsi="Cambria Math" w:cstheme="minorBidi"/>
+                                                    <w:color w:val="000000" w:themeColor="text1"/>
+                                                    <w:kern w:val="24"/>
+                                                    <w:sz w:val="22"/>
+                                                    <w:szCs w:val="22"/>
+                                                  </w:rPr>
+                                                  <m:t>h</m:t>
+                                                </m:r>
+                                              </m:e>
+                                              <m:sub>
+                                                <m:r>
+                                                  <m:rPr>
+                                                    <m:sty m:val="p"/>
+                                                  </m:rPr>
+                                                  <w:rPr>
+                                                    <w:rFonts w:ascii="Cambria Math" w:hAnsi="Cambria Math" w:cstheme="minorBidi"/>
+                                                    <w:color w:val="000000" w:themeColor="text1"/>
+                                                    <w:kern w:val="24"/>
+                                                    <w:sz w:val="22"/>
+                                                    <w:szCs w:val="22"/>
+                                                  </w:rPr>
+                                                  <m:t>21</m:t>
+                                                </m:r>
+                                              </m:sub>
+                                            </m:sSub>
+                                          </m:e>
+                                          <m:e>
+                                            <m:sSub>
+                                              <m:sSubPr>
+                                                <m:ctrlPr>
+                                                  <w:rPr>
+                                                    <w:rFonts w:ascii="Cambria Math" w:hAnsi="Cambria Math" w:cstheme="minorBidi"/>
+                                                    <w:i/>
+                                                    <w:iCs/>
+                                                    <w:color w:val="000000" w:themeColor="text1"/>
+                                                    <w:kern w:val="24"/>
+                                                    <w:sz w:val="22"/>
+                                                    <w:szCs w:val="22"/>
+                                                  </w:rPr>
+                                                </m:ctrlPr>
+                                              </m:sSubPr>
+                                              <m:e>
+                                                <m:r>
+                                                  <w:rPr>
+                                                    <w:rFonts w:ascii="Cambria Math" w:hAnsi="Cambria Math" w:cstheme="minorBidi"/>
+                                                    <w:color w:val="000000" w:themeColor="text1"/>
+                                                    <w:kern w:val="24"/>
+                                                    <w:sz w:val="22"/>
+                                                    <w:szCs w:val="22"/>
+                                                  </w:rPr>
+                                                  <m:t>h</m:t>
+                                                </m:r>
+                                              </m:e>
+                                              <m:sub>
+                                                <m:r>
+                                                  <m:rPr>
+                                                    <m:sty m:val="p"/>
+                                                  </m:rPr>
+                                                  <w:rPr>
+                                                    <w:rFonts w:ascii="Cambria Math" w:hAnsi="Cambria Math" w:cstheme="minorBidi"/>
+                                                    <w:color w:val="000000" w:themeColor="text1"/>
+                                                    <w:kern w:val="24"/>
+                                                    <w:sz w:val="22"/>
+                                                    <w:szCs w:val="22"/>
+                                                  </w:rPr>
+                                                  <m:t>22</m:t>
+                                                </m:r>
+                                              </m:sub>
+                                            </m:sSub>
+                                          </m:e>
+                                          <m:e>
+                                            <m:sSub>
+                                              <m:sSubPr>
+                                                <m:ctrlPr>
+                                                  <w:rPr>
+                                                    <w:rFonts w:ascii="Cambria Math" w:hAnsi="Cambria Math" w:cstheme="minorBidi"/>
+                                                    <w:i/>
+                                                    <w:iCs/>
+                                                    <w:color w:val="000000" w:themeColor="text1"/>
+                                                    <w:kern w:val="24"/>
+                                                    <w:sz w:val="22"/>
+                                                    <w:szCs w:val="22"/>
+                                                  </w:rPr>
+                                                </m:ctrlPr>
+                                              </m:sSubPr>
+                                              <m:e>
+                                                <m:r>
+                                                  <w:rPr>
+                                                    <w:rFonts w:ascii="Cambria Math" w:hAnsi="Cambria Math" w:cstheme="minorBidi"/>
+                                                    <w:color w:val="000000" w:themeColor="text1"/>
+                                                    <w:kern w:val="24"/>
+                                                    <w:sz w:val="22"/>
+                                                    <w:szCs w:val="22"/>
+                                                  </w:rPr>
+                                                  <m:t>h</m:t>
+                                                </m:r>
+                                              </m:e>
+                                              <m:sub>
+                                                <m:r>
+                                                  <m:rPr>
+                                                    <m:sty m:val="p"/>
+                                                  </m:rPr>
+                                                  <w:rPr>
+                                                    <w:rFonts w:ascii="Cambria Math" w:hAnsi="Cambria Math" w:cstheme="minorBidi"/>
+                                                    <w:color w:val="000000" w:themeColor="text1"/>
+                                                    <w:kern w:val="24"/>
+                                                    <w:sz w:val="22"/>
+                                                    <w:szCs w:val="22"/>
+                                                  </w:rPr>
+                                                  <m:t>23</m:t>
+                                                </m:r>
+                                              </m:sub>
+                                            </m:sSub>
+                                          </m:e>
+                                        </m:mr>
+                                      </m:m>
+                                    </m:e>
+                                  </m:mr>
+                                  <m:mr>
+                                    <m:e>
+                                      <m:m>
+                                        <m:mPr>
+                                          <m:mcs>
+                                            <m:mc>
+                                              <m:mcPr>
+                                                <m:count m:val="3"/>
+                                                <m:mcJc m:val="center"/>
+                                              </m:mcPr>
+                                            </m:mc>
+                                          </m:mcs>
+                                          <m:ctrlPr>
+                                            <w:rPr>
+                                              <w:rFonts w:ascii="Cambria Math" w:hAnsi="Cambria Math" w:cstheme="minorBidi"/>
+                                              <w:i/>
+                                              <w:iCs/>
+                                              <w:color w:val="000000" w:themeColor="text1"/>
+                                              <w:kern w:val="24"/>
+                                              <w:sz w:val="22"/>
+                                              <w:szCs w:val="22"/>
+                                            </w:rPr>
+                                          </m:ctrlPr>
+                                        </m:mPr>
+                                        <m:mr>
+                                          <m:e>
+                                            <m:sSub>
+                                              <m:sSubPr>
+                                                <m:ctrlPr>
+                                                  <w:rPr>
+                                                    <w:rFonts w:ascii="Cambria Math" w:hAnsi="Cambria Math" w:cstheme="minorBidi"/>
+                                                    <w:i/>
+                                                    <w:iCs/>
+                                                    <w:color w:val="000000" w:themeColor="text1"/>
+                                                    <w:kern w:val="24"/>
+                                                    <w:sz w:val="22"/>
+                                                    <w:szCs w:val="22"/>
+                                                  </w:rPr>
+                                                </m:ctrlPr>
+                                              </m:sSubPr>
+                                              <m:e>
+                                                <m:r>
+                                                  <w:rPr>
+                                                    <w:rFonts w:ascii="Cambria Math" w:hAnsi="Cambria Math" w:cstheme="minorBidi"/>
+                                                    <w:color w:val="000000" w:themeColor="text1"/>
+                                                    <w:kern w:val="24"/>
+                                                    <w:sz w:val="22"/>
+                                                    <w:szCs w:val="22"/>
+                                                  </w:rPr>
+                                                  <m:t>h</m:t>
+                                                </m:r>
+                                              </m:e>
+                                              <m:sub>
+                                                <m:r>
+                                                  <m:rPr>
+                                                    <m:sty m:val="p"/>
+                                                  </m:rPr>
+                                                  <w:rPr>
+                                                    <w:rFonts w:ascii="Cambria Math" w:hAnsi="Cambria Math" w:cstheme="minorBidi"/>
+                                                    <w:color w:val="000000" w:themeColor="text1"/>
+                                                    <w:kern w:val="24"/>
+                                                    <w:sz w:val="22"/>
+                                                    <w:szCs w:val="22"/>
+                                                  </w:rPr>
+                                                  <m:t>31</m:t>
+                                                </m:r>
+                                              </m:sub>
+                                            </m:sSub>
+                                          </m:e>
+                                          <m:e>
+                                            <m:sSub>
+                                              <m:sSubPr>
+                                                <m:ctrlPr>
+                                                  <w:rPr>
+                                                    <w:rFonts w:ascii="Cambria Math" w:hAnsi="Cambria Math" w:cstheme="minorBidi"/>
+                                                    <w:i/>
+                                                    <w:iCs/>
+                                                    <w:color w:val="000000" w:themeColor="text1"/>
+                                                    <w:kern w:val="24"/>
+                                                    <w:sz w:val="22"/>
+                                                    <w:szCs w:val="22"/>
+                                                  </w:rPr>
+                                                </m:ctrlPr>
+                                              </m:sSubPr>
+                                              <m:e>
+                                                <m:r>
+                                                  <w:rPr>
+                                                    <w:rFonts w:ascii="Cambria Math" w:hAnsi="Cambria Math" w:cstheme="minorBidi"/>
+                                                    <w:color w:val="000000" w:themeColor="text1"/>
+                                                    <w:kern w:val="24"/>
+                                                    <w:sz w:val="22"/>
+                                                    <w:szCs w:val="22"/>
+                                                  </w:rPr>
+                                                  <m:t>h</m:t>
+                                                </m:r>
+                                              </m:e>
+                                              <m:sub>
+                                                <m:r>
+                                                  <m:rPr>
+                                                    <m:sty m:val="p"/>
+                                                  </m:rPr>
+                                                  <w:rPr>
+                                                    <w:rFonts w:ascii="Cambria Math" w:hAnsi="Cambria Math" w:cstheme="minorBidi"/>
+                                                    <w:color w:val="000000" w:themeColor="text1"/>
+                                                    <w:kern w:val="24"/>
+                                                    <w:sz w:val="22"/>
+                                                    <w:szCs w:val="22"/>
+                                                  </w:rPr>
+                                                  <m:t>32</m:t>
+                                                </m:r>
+                                              </m:sub>
+                                            </m:sSub>
+                                          </m:e>
+                                          <m:e>
+                                            <m:sSub>
+                                              <m:sSubPr>
+                                                <m:ctrlPr>
+                                                  <w:rPr>
+                                                    <w:rFonts w:ascii="Cambria Math" w:hAnsi="Cambria Math" w:cstheme="minorBidi"/>
+                                                    <w:i/>
+                                                    <w:iCs/>
+                                                    <w:color w:val="000000" w:themeColor="text1"/>
+                                                    <w:kern w:val="24"/>
+                                                    <w:sz w:val="22"/>
+                                                    <w:szCs w:val="22"/>
+                                                  </w:rPr>
+                                                </m:ctrlPr>
+                                              </m:sSubPr>
+                                              <m:e>
+                                                <m:r>
+                                                  <w:rPr>
+                                                    <w:rFonts w:ascii="Cambria Math" w:hAnsi="Cambria Math" w:cstheme="minorBidi"/>
+                                                    <w:color w:val="000000" w:themeColor="text1"/>
+                                                    <w:kern w:val="24"/>
+                                                    <w:sz w:val="22"/>
+                                                    <w:szCs w:val="22"/>
+                                                  </w:rPr>
+                                                  <m:t>h</m:t>
+                                                </m:r>
+                                              </m:e>
+                                              <m:sub>
+                                                <m:r>
+                                                  <m:rPr>
+                                                    <m:sty m:val="p"/>
+                                                  </m:rPr>
+                                                  <w:rPr>
+                                                    <w:rFonts w:ascii="Cambria Math" w:hAnsi="Cambria Math" w:cstheme="minorBidi"/>
+                                                    <w:color w:val="000000" w:themeColor="text1"/>
+                                                    <w:kern w:val="24"/>
+                                                    <w:sz w:val="22"/>
+                                                    <w:szCs w:val="22"/>
+                                                  </w:rPr>
+                                                  <m:t>33</m:t>
+                                                </m:r>
+                                              </m:sub>
+                                            </m:sSub>
+                                          </m:e>
+                                        </m:mr>
+                                      </m:m>
+                                    </m:e>
+                                  </m:mr>
+                                </m:m>
+                              </m:e>
+                            </m:d>
+                          </m:oMath>
+                        </m:oMathPara>
+                      </w:p>
+                    </w:txbxContent>
+                  </v:textbox>
+                </v:rect>
+                <v:shapetype id="_x0000_t34" coordsize="21600,21600" o:spt="34" o:oned="t" adj="10800" path="m,l@0,0@0,21600,21600,21600e" filled="f">
+                  <v:stroke joinstyle="miter"/>
+                  <v:formulas>
+                    <v:f eqn="val #0"/>
+                  </v:formulas>
+                  <v:path arrowok="t" fillok="f" o:connecttype="none"/>
+                  <v:handles>
+                    <v:h position="#0,center"/>
+                  </v:handles>
+                  <o:lock v:ext="edit" shapetype="t"/>
+                </v:shapetype>
+                <v:shape id="Elbow Connector 116" o:spid="_x0000_s1096" type="#_x0000_t34" style="position:absolute;left:13529;top:5483;width:22343;height:3609;visibility:visible;mso-wrap-style:square" o:connectortype="elbow" o:gfxdata="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" adj="3021" strokecolor="#5b9bd5 [3204]" strokeweight="1.5pt">
+                  <v:stroke endarrow="block"/>
+                </v:shape>
+                <v:shape id="Elbow Connector 117" o:spid="_x0000_s1097" type="#_x0000_t33" style="position:absolute;left:28507;top:5490;width:12558;height:1346;visibility:visible;mso-wrap-style:square" o:connectortype="elbow" o:gfxdata="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" strokecolor="#5b9bd5 [3204]" strokeweight="1.5pt">
+                  <v:stroke endarrow="block"/>
                 </v:shape>
                 <w10:anchorlock/>
               </v:group>
@@ -4870,20 +6493,209 @@
         </mc:AlternateContent>
       </w:r>
     </w:p>
-    <w:p/>
     <w:p>
+      <w:pPr>
+        <w:pStyle w:val="Caption"/>
+        <w:jc w:val="center"/>
+      </w:pPr>
+      <w:bookmarkStart w:id="7" w:name="_Ref390076994"/>
+      <w:r>
+        <w:t xml:space="preserve">Figure </w:t>
+      </w:r>
+      <w:fldSimple w:instr=" SEQ Figure \* ARABIC ">
+        <w:r>
+          <w:rPr>
+            <w:noProof/>
+          </w:rPr>
+          <w:t>7</w:t>
+        </w:r>
+      </w:fldSimple>
+      <w:r>
+        <w:t>: Homography Calculation Algorithm</w:t>
+      </w:r>
+      <w:bookmarkEnd w:id="7"/>
+    </w:p>
+    <w:p>
+      <w:pPr>
+        <w:pStyle w:val="Heading3"/>
+      </w:pPr>
+      <w:r>
+        <w:t>Physics Simulation</w:t>
+      </w:r>
+    </w:p>
+    <w:p>
+      <w:r>
+        <w:t xml:space="preserve">Following the calculation of homography a few steps of physic simulation of the world take place. These calculations move objects around in the simulation and determine collisions between the objects. As a results of the calculation the physics module notify of such collisions (so the client can update state, display additional animations </w:t>
+      </w:r>
+      <w:proofErr w:type="spellStart"/>
+      <w:r>
+        <w:t>etc</w:t>
+      </w:r>
+      <w:proofErr w:type="spellEnd"/>
+      <w:r>
+        <w:t xml:space="preserve">). As part of the notification, the homography matrix is used to translate the collision locations from the physical world (which are relative to the reference scene) to current view point </w:t>
+      </w:r>
+      <w:r>
+        <w:t>location.</w:t>
+      </w:r>
+    </w:p>
+    <w:p>
+      <w:pPr>
+        <w:pStyle w:val="Heading3"/>
+      </w:pPr>
+      <w:r>
+        <w:lastRenderedPageBreak/>
+        <w:t>Scene Construction and Augmentation</w:t>
+      </w:r>
+    </w:p>
+    <w:p>
+      <w:r>
+        <w:t xml:space="preserve">Once the homography between reference and current frames is known </w:t>
+      </w:r>
+      <w:r>
+        <w:t>and the physical simulation is complete it is time to collect all the information, construct the current scene, transform it and augment it to the output frame to present to the user.</w:t>
+      </w:r>
+    </w:p>
+    <w:p>
+      <w:r>
+        <w:t xml:space="preserve">This process is depicted in </w:t>
+      </w:r>
+      <w:r>
+        <w:rPr>
+          <w:b/>
+          <w:bCs/>
+          <w:i/>
+          <w:iCs/>
+        </w:rPr>
+        <w:fldChar w:fldCharType="begin"/>
+      </w:r>
+      <w:r>
+        <w:rPr>
+          <w:b/>
+          <w:bCs/>
+          <w:i/>
+          <w:iCs/>
+        </w:rPr>
+        <w:instrText xml:space="preserve"> REF _Ref390078883 \h </w:instrText>
+      </w:r>
+      <w:r>
+        <w:rPr>
+          <w:b/>
+          <w:bCs/>
+          <w:i/>
+          <w:iCs/>
+        </w:rPr>
+      </w:r>
+      <w:r>
+        <w:rPr>
+          <w:b/>
+          <w:bCs/>
+          <w:i/>
+          <w:iCs/>
+        </w:rPr>
+        <w:instrText xml:space="preserve"> \* MERGEFORMAT </w:instrText>
+      </w:r>
+      <w:r>
+        <w:rPr>
+          <w:b/>
+          <w:bCs/>
+          <w:i/>
+          <w:iCs/>
+        </w:rPr>
+        <w:fldChar w:fldCharType="separate"/>
+      </w:r>
+      <w:r>
+        <w:rPr>
+          <w:b/>
+          <w:bCs/>
+          <w:i/>
+          <w:iCs/>
+        </w:rPr>
+        <w:t xml:space="preserve">Figure </w:t>
+      </w:r>
+      <w:r>
+        <w:rPr>
+          <w:b/>
+          <w:bCs/>
+          <w:i/>
+          <w:iCs/>
+          <w:noProof/>
+        </w:rPr>
+        <w:t>8</w:t>
+      </w:r>
+      <w:r>
+        <w:rPr>
+          <w:b/>
+          <w:bCs/>
+          <w:i/>
+          <w:iCs/>
+        </w:rPr>
+        <w:t>: Scene Construction and Augmentation</w:t>
+      </w:r>
+      <w:r>
+        <w:rPr>
+          <w:b/>
+          <w:bCs/>
+          <w:i/>
+          <w:iCs/>
+        </w:rPr>
+        <w:fldChar w:fldCharType="end"/>
+      </w:r>
+      <w:r>
+        <w:t xml:space="preserve">. </w:t>
+      </w:r>
+      <w:r>
+        <w:t xml:space="preserve">The process involves the following steps: First, a mask of “destroyed” regions in created (1). The mask </w:t>
+      </w:r>
+      <w:r>
+        <w:t xml:space="preserve">(2) </w:t>
+      </w:r>
+      <w:r>
+        <w:t>is a binary image in which destroyed regions are painted white and the rest is left black. The mask is then used to copy the relevant regions (white) from the in-painted image (prepared during initialization) to the scene</w:t>
+      </w:r>
+      <w:r>
+        <w:t xml:space="preserve"> (3)</w:t>
+      </w:r>
+      <w:r>
+        <w:t>.</w:t>
+      </w:r>
+      <w:r>
+        <w:t xml:space="preserve"> At the same time, physics objects are also painted into the scene. The result scene (5) is then transformed (6) using the homography calculated before. The transformed scene (7) is </w:t>
+      </w:r>
+      <w:r>
+        <w:t xml:space="preserve">augmented </w:t>
+      </w:r>
+      <w:r>
+        <w:t xml:space="preserve">(8) </w:t>
+      </w:r>
+      <w:r>
+        <w:t xml:space="preserve">on top </w:t>
+      </w:r>
+      <w:r>
+        <w:t>the input frame to get the final results (</w:t>
+      </w:r>
+      <w:r>
+        <w:t>9</w:t>
+      </w:r>
+      <w:r>
+        <w:t>) which are shown to the user.</w:t>
+      </w:r>
+    </w:p>
+    <w:p>
+      <w:pPr>
+        <w:keepNext/>
+      </w:pPr>
       <w:r>
         <w:rPr>
           <w:noProof/>
           <w:lang w:bidi="he-IL"/>
         </w:rPr>
-        <w:lastRenderedPageBreak/>
         <mc:AlternateContent>
           <mc:Choice Requires="wpc">
             <w:drawing>
-              <wp:inline distT="0" distB="0" distL="0" distR="0">
-                <wp:extent cx="5274310" cy="3076575"/>
-                <wp:effectExtent l="0" t="0" r="2540" b="0"/>
+              <wp:inline distT="0" distB="0" distL="0" distR="0" wp14:anchorId="17C47B93" wp14:editId="67C56A2D">
+                <wp:extent cx="5274310" cy="6347298"/>
+                <wp:effectExtent l="0" t="0" r="21590" b="15875"/>
                 <wp:docPr id="83" name="Canvas 83"/>
                 <wp:cNvGraphicFramePr>
                   <a:graphicFrameLocks xmlns:a="http://schemas.openxmlformats.org/drawingml/2006/main" noChangeAspect="1"/>
@@ -4892,10 +6704,43 @@
                   <a:graphicData uri="http://schemas.microsoft.com/office/word/2010/wordprocessingCanvas">
                     <wpc:wpc>
                       <wpc:bg/>
-                      <wpc:whole/>
+                      <wpc:whole>
+                        <a:ln>
+                          <a:solidFill>
+                            <a:schemeClr val="accent1"/>
+                          </a:solidFill>
+                        </a:ln>
+                      </wpc:whole>
                       <pic:pic xmlns:pic="http://schemas.openxmlformats.org/drawingml/2006/picture">
                         <pic:nvPicPr>
                           <pic:cNvPr id="75" name="Picture 75"/>
+                          <pic:cNvPicPr/>
+                        </pic:nvPicPr>
+                        <pic:blipFill>
+                          <a:blip r:embed="rId31" cstate="print">
+                            <a:extLst>
+                              <a:ext uri="{28A0092B-C50C-407E-A947-70E740481C1C}">
+                                <a14:useLocalDpi xmlns:a14="http://schemas.microsoft.com/office/drawing/2010/main" val="0"/>
+                              </a:ext>
+                            </a:extLst>
+                          </a:blip>
+                          <a:stretch>
+                            <a:fillRect/>
+                          </a:stretch>
+                        </pic:blipFill>
+                        <pic:spPr>
+                          <a:xfrm>
+                            <a:off x="114118" y="1146388"/>
+                            <a:ext cx="1153795" cy="1024890"/>
+                          </a:xfrm>
+                          <a:prstGeom prst="rect">
+                            <a:avLst/>
+                          </a:prstGeom>
+                        </pic:spPr>
+                      </pic:pic>
+                      <pic:pic xmlns:pic="http://schemas.openxmlformats.org/drawingml/2006/picture">
+                        <pic:nvPicPr>
+                          <pic:cNvPr id="78" name="Picture 78"/>
                           <pic:cNvPicPr/>
                         </pic:nvPicPr>
                         <pic:blipFill>
@@ -4912,8 +6757,8 @@
                         </pic:blipFill>
                         <pic:spPr>
                           <a:xfrm>
-                            <a:off x="180000" y="180000"/>
-                            <a:ext cx="1153795" cy="1024890"/>
+                            <a:off x="2492812" y="145503"/>
+                            <a:ext cx="1156970" cy="1024890"/>
                           </a:xfrm>
                           <a:prstGeom prst="rect">
                             <a:avLst/>
@@ -4922,7 +6767,7 @@
                       </pic:pic>
                       <pic:pic xmlns:pic="http://schemas.openxmlformats.org/drawingml/2006/picture">
                         <pic:nvPicPr>
-                          <pic:cNvPr id="78" name="Picture 78"/>
+                          <pic:cNvPr id="81" name="Picture 81"/>
                           <pic:cNvPicPr/>
                         </pic:nvPicPr>
                         <pic:blipFill>
@@ -4939,17 +6784,20 @@
                         </pic:blipFill>
                         <pic:spPr>
                           <a:xfrm>
-                            <a:off x="544490" y="1194095"/>
-                            <a:ext cx="1156970" cy="1024890"/>
+                            <a:off x="3473398" y="4737394"/>
+                            <a:ext cx="1737036" cy="1542849"/>
                           </a:xfrm>
                           <a:prstGeom prst="rect">
                             <a:avLst/>
                           </a:prstGeom>
+                          <a:ln w="38100">
+                            <a:noFill/>
+                          </a:ln>
                         </pic:spPr>
                       </pic:pic>
                       <pic:pic xmlns:pic="http://schemas.openxmlformats.org/drawingml/2006/picture">
                         <pic:nvPicPr>
-                          <pic:cNvPr id="81" name="Picture 81"/>
+                          <pic:cNvPr id="82" name="Picture 82"/>
                           <pic:cNvPicPr/>
                         </pic:nvPicPr>
                         <pic:blipFill>
@@ -4966,8 +6814,8 @@
                         </pic:blipFill>
                         <pic:spPr>
                           <a:xfrm>
-                            <a:off x="2962570" y="774360"/>
-                            <a:ext cx="1153795" cy="1024890"/>
+                            <a:off x="2497892" y="2094839"/>
+                            <a:ext cx="1146810" cy="1024890"/>
                           </a:xfrm>
                           <a:prstGeom prst="rect">
                             <a:avLst/>
@@ -4976,7 +6824,7 @@
                       </pic:pic>
                       <pic:pic xmlns:pic="http://schemas.openxmlformats.org/drawingml/2006/picture">
                         <pic:nvPicPr>
-                          <pic:cNvPr id="82" name="Picture 82"/>
+                          <pic:cNvPr id="84" name="Picture 84"/>
                           <pic:cNvPicPr/>
                         </pic:nvPicPr>
                         <pic:blipFill>
@@ -4993,21 +6841,579 @@
                         </pic:blipFill>
                         <pic:spPr>
                           <a:xfrm>
-                            <a:off x="4116365" y="808015"/>
-                            <a:ext cx="1146810" cy="1024890"/>
+                            <a:off x="1925107" y="4298422"/>
+                            <a:ext cx="1149985" cy="1024890"/>
                           </a:xfrm>
                           <a:prstGeom prst="rect">
                             <a:avLst/>
                           </a:prstGeom>
                         </pic:spPr>
                       </pic:pic>
+                      <wps:wsp>
+                        <wps:cNvPr id="92" name="Rectangle 92"/>
+                        <wps:cNvSpPr/>
+                        <wps:spPr>
+                          <a:xfrm>
+                            <a:off x="114118" y="3220704"/>
+                            <a:ext cx="1236345" cy="581025"/>
+                          </a:xfrm>
+                          <a:prstGeom prst="rect">
+                            <a:avLst/>
+                          </a:prstGeom>
+                        </wps:spPr>
+                        <wps:txbx>
+                          <w:txbxContent>
+                            <w:p>
+                              <w:pPr>
+                                <w:pStyle w:val="NormalWeb"/>
+                                <w:spacing w:before="0" w:beforeAutospacing="0" w:after="0" w:afterAutospacing="0"/>
+                              </w:pPr>
+                              <m:oMathPara>
+                                <m:oMathParaPr>
+                                  <m:jc m:val="centerGroup"/>
+                                </m:oMathParaPr>
+                                <m:oMath>
+                                  <m:d>
+                                    <m:dPr>
+                                      <m:begChr m:val="["/>
+                                      <m:endChr m:val="]"/>
+                                      <m:ctrlPr>
+                                        <w:rPr>
+                                          <w:rFonts w:ascii="Cambria Math" w:hAnsi="Cambria Math" w:cs="Arial"/>
+                                          <w:i/>
+                                          <w:iCs/>
+                                          <w:color w:val="000000"/>
+                                          <w:kern w:val="24"/>
+                                          <w:sz w:val="22"/>
+                                          <w:szCs w:val="22"/>
+                                        </w:rPr>
+                                      </m:ctrlPr>
+                                    </m:dPr>
+                                    <m:e>
+                                      <m:m>
+                                        <m:mPr>
+                                          <m:mcs>
+                                            <m:mc>
+                                              <m:mcPr>
+                                                <m:count m:val="1"/>
+                                                <m:mcJc m:val="center"/>
+                                              </m:mcPr>
+                                            </m:mc>
+                                          </m:mcs>
+                                          <m:ctrlPr>
+                                            <w:rPr>
+                                              <w:rFonts w:ascii="Cambria Math" w:hAnsi="Cambria Math" w:cs="Arial"/>
+                                              <w:i/>
+                                              <w:iCs/>
+                                              <w:color w:val="000000"/>
+                                              <w:kern w:val="24"/>
+                                              <w:sz w:val="22"/>
+                                              <w:szCs w:val="22"/>
+                                            </w:rPr>
+                                          </m:ctrlPr>
+                                        </m:mPr>
+                                        <m:mr>
+                                          <m:e>
+                                            <m:m>
+                                              <m:mPr>
+                                                <m:mcs>
+                                                  <m:mc>
+                                                    <m:mcPr>
+                                                      <m:count m:val="3"/>
+                                                      <m:mcJc m:val="center"/>
+                                                    </m:mcPr>
+                                                  </m:mc>
+                                                </m:mcs>
+                                                <m:ctrlPr>
+                                                  <w:rPr>
+                                                    <w:rFonts w:ascii="Cambria Math" w:hAnsi="Cambria Math" w:cs="Arial"/>
+                                                    <w:i/>
+                                                    <w:iCs/>
+                                                    <w:color w:val="000000"/>
+                                                    <w:kern w:val="24"/>
+                                                    <w:sz w:val="22"/>
+                                                    <w:szCs w:val="22"/>
+                                                  </w:rPr>
+                                                </m:ctrlPr>
+                                              </m:mPr>
+                                              <m:mr>
+                                                <m:e>
+                                                  <m:sSub>
+                                                    <m:sSubPr>
+                                                      <m:ctrlPr>
+                                                        <w:rPr>
+                                                          <w:rFonts w:ascii="Cambria Math" w:hAnsi="Cambria Math" w:cs="Arial"/>
+                                                          <w:i/>
+                                                          <w:iCs/>
+                                                          <w:color w:val="000000"/>
+                                                          <w:kern w:val="24"/>
+                                                          <w:sz w:val="22"/>
+                                                          <w:szCs w:val="22"/>
+                                                        </w:rPr>
+                                                      </m:ctrlPr>
+                                                    </m:sSubPr>
+                                                    <m:e>
+                                                      <m:r>
+                                                        <w:rPr>
+                                                          <w:rFonts w:ascii="Cambria Math" w:eastAsia="Times New Roman" w:hAnsi="Cambria Math" w:cs="Arial"/>
+                                                          <w:color w:val="000000"/>
+                                                          <w:kern w:val="24"/>
+                                                          <w:sz w:val="22"/>
+                                                          <w:szCs w:val="22"/>
+                                                        </w:rPr>
+                                                        <m:t>h</m:t>
+                                                      </m:r>
+                                                    </m:e>
+                                                    <m:sub>
+                                                      <m:r>
+                                                        <m:rPr>
+                                                          <m:sty m:val="p"/>
+                                                        </m:rPr>
+                                                        <w:rPr>
+                                                          <w:rFonts w:ascii="Cambria Math" w:eastAsia="Times New Roman" w:hAnsi="Cambria Math" w:cs="Arial"/>
+                                                          <w:color w:val="000000"/>
+                                                          <w:kern w:val="24"/>
+                                                          <w:sz w:val="22"/>
+                                                          <w:szCs w:val="22"/>
+                                                        </w:rPr>
+                                                        <m:t>11</m:t>
+                                                      </m:r>
+                                                    </m:sub>
+                                                  </m:sSub>
+                                                </m:e>
+                                                <m:e>
+                                                  <m:sSub>
+                                                    <m:sSubPr>
+                                                      <m:ctrlPr>
+                                                        <w:rPr>
+                                                          <w:rFonts w:ascii="Cambria Math" w:hAnsi="Cambria Math" w:cs="Arial"/>
+                                                          <w:i/>
+                                                          <w:iCs/>
+                                                          <w:color w:val="000000"/>
+                                                          <w:kern w:val="24"/>
+                                                          <w:sz w:val="22"/>
+                                                          <w:szCs w:val="22"/>
+                                                        </w:rPr>
+                                                      </m:ctrlPr>
+                                                    </m:sSubPr>
+                                                    <m:e>
+                                                      <m:r>
+                                                        <w:rPr>
+                                                          <w:rFonts w:ascii="Cambria Math" w:eastAsia="Times New Roman" w:hAnsi="Cambria Math" w:cs="Arial"/>
+                                                          <w:color w:val="000000"/>
+                                                          <w:kern w:val="24"/>
+                                                          <w:sz w:val="22"/>
+                                                          <w:szCs w:val="22"/>
+                                                        </w:rPr>
+                                                        <m:t>h</m:t>
+                                                      </m:r>
+                                                    </m:e>
+                                                    <m:sub>
+                                                      <m:r>
+                                                        <m:rPr>
+                                                          <m:sty m:val="p"/>
+                                                        </m:rPr>
+                                                        <w:rPr>
+                                                          <w:rFonts w:ascii="Cambria Math" w:eastAsia="Times New Roman" w:hAnsi="Cambria Math" w:cs="Arial"/>
+                                                          <w:color w:val="000000"/>
+                                                          <w:kern w:val="24"/>
+                                                          <w:sz w:val="22"/>
+                                                          <w:szCs w:val="22"/>
+                                                        </w:rPr>
+                                                        <m:t>12</m:t>
+                                                      </m:r>
+                                                    </m:sub>
+                                                  </m:sSub>
+                                                </m:e>
+                                                <m:e>
+                                                  <m:sSub>
+                                                    <m:sSubPr>
+                                                      <m:ctrlPr>
+                                                        <w:rPr>
+                                                          <w:rFonts w:ascii="Cambria Math" w:hAnsi="Cambria Math" w:cs="Arial"/>
+                                                          <w:i/>
+                                                          <w:iCs/>
+                                                          <w:color w:val="000000"/>
+                                                          <w:kern w:val="24"/>
+                                                          <w:sz w:val="22"/>
+                                                          <w:szCs w:val="22"/>
+                                                        </w:rPr>
+                                                      </m:ctrlPr>
+                                                    </m:sSubPr>
+                                                    <m:e>
+                                                      <m:r>
+                                                        <w:rPr>
+                                                          <w:rFonts w:ascii="Cambria Math" w:eastAsia="Times New Roman" w:hAnsi="Cambria Math" w:cs="Arial"/>
+                                                          <w:color w:val="000000"/>
+                                                          <w:kern w:val="24"/>
+                                                          <w:sz w:val="22"/>
+                                                          <w:szCs w:val="22"/>
+                                                        </w:rPr>
+                                                        <m:t>h</m:t>
+                                                      </m:r>
+                                                    </m:e>
+                                                    <m:sub>
+                                                      <m:r>
+                                                        <m:rPr>
+                                                          <m:sty m:val="p"/>
+                                                        </m:rPr>
+                                                        <w:rPr>
+                                                          <w:rFonts w:ascii="Cambria Math" w:eastAsia="Times New Roman" w:hAnsi="Cambria Math" w:cs="Arial"/>
+                                                          <w:color w:val="000000"/>
+                                                          <w:kern w:val="24"/>
+                                                          <w:sz w:val="22"/>
+                                                          <w:szCs w:val="22"/>
+                                                        </w:rPr>
+                                                        <m:t>13</m:t>
+                                                      </m:r>
+                                                    </m:sub>
+                                                  </m:sSub>
+                                                </m:e>
+                                              </m:mr>
+                                            </m:m>
+                                          </m:e>
+                                        </m:mr>
+                                        <m:mr>
+                                          <m:e>
+                                            <m:m>
+                                              <m:mPr>
+                                                <m:mcs>
+                                                  <m:mc>
+                                                    <m:mcPr>
+                                                      <m:count m:val="3"/>
+                                                      <m:mcJc m:val="center"/>
+                                                    </m:mcPr>
+                                                  </m:mc>
+                                                </m:mcs>
+                                                <m:ctrlPr>
+                                                  <w:rPr>
+                                                    <w:rFonts w:ascii="Cambria Math" w:hAnsi="Cambria Math" w:cs="Arial"/>
+                                                    <w:i/>
+                                                    <w:iCs/>
+                                                    <w:color w:val="000000"/>
+                                                    <w:kern w:val="24"/>
+                                                    <w:sz w:val="22"/>
+                                                    <w:szCs w:val="22"/>
+                                                  </w:rPr>
+                                                </m:ctrlPr>
+                                              </m:mPr>
+                                              <m:mr>
+                                                <m:e>
+                                                  <m:sSub>
+                                                    <m:sSubPr>
+                                                      <m:ctrlPr>
+                                                        <w:rPr>
+                                                          <w:rFonts w:ascii="Cambria Math" w:hAnsi="Cambria Math" w:cs="Arial"/>
+                                                          <w:i/>
+                                                          <w:iCs/>
+                                                          <w:color w:val="000000"/>
+                                                          <w:kern w:val="24"/>
+                                                          <w:sz w:val="22"/>
+                                                          <w:szCs w:val="22"/>
+                                                        </w:rPr>
+                                                      </m:ctrlPr>
+                                                    </m:sSubPr>
+                                                    <m:e>
+                                                      <m:r>
+                                                        <w:rPr>
+                                                          <w:rFonts w:ascii="Cambria Math" w:eastAsia="Times New Roman" w:hAnsi="Cambria Math" w:cs="Arial"/>
+                                                          <w:color w:val="000000"/>
+                                                          <w:kern w:val="24"/>
+                                                          <w:sz w:val="22"/>
+                                                          <w:szCs w:val="22"/>
+                                                        </w:rPr>
+                                                        <m:t>h</m:t>
+                                                      </m:r>
+                                                    </m:e>
+                                                    <m:sub>
+                                                      <m:r>
+                                                        <m:rPr>
+                                                          <m:sty m:val="p"/>
+                                                        </m:rPr>
+                                                        <w:rPr>
+                                                          <w:rFonts w:ascii="Cambria Math" w:eastAsia="Times New Roman" w:hAnsi="Cambria Math" w:cs="Arial"/>
+                                                          <w:color w:val="000000"/>
+                                                          <w:kern w:val="24"/>
+                                                          <w:sz w:val="22"/>
+                                                          <w:szCs w:val="22"/>
+                                                        </w:rPr>
+                                                        <m:t>21</m:t>
+                                                      </m:r>
+                                                    </m:sub>
+                                                  </m:sSub>
+                                                </m:e>
+                                                <m:e>
+                                                  <m:sSub>
+                                                    <m:sSubPr>
+                                                      <m:ctrlPr>
+                                                        <w:rPr>
+                                                          <w:rFonts w:ascii="Cambria Math" w:hAnsi="Cambria Math" w:cs="Arial"/>
+                                                          <w:i/>
+                                                          <w:iCs/>
+                                                          <w:color w:val="000000"/>
+                                                          <w:kern w:val="24"/>
+                                                          <w:sz w:val="22"/>
+                                                          <w:szCs w:val="22"/>
+                                                        </w:rPr>
+                                                      </m:ctrlPr>
+                                                    </m:sSubPr>
+                                                    <m:e>
+                                                      <m:r>
+                                                        <w:rPr>
+                                                          <w:rFonts w:ascii="Cambria Math" w:eastAsia="Times New Roman" w:hAnsi="Cambria Math" w:cs="Arial"/>
+                                                          <w:color w:val="000000"/>
+                                                          <w:kern w:val="24"/>
+                                                          <w:sz w:val="22"/>
+                                                          <w:szCs w:val="22"/>
+                                                        </w:rPr>
+                                                        <m:t>h</m:t>
+                                                      </m:r>
+                                                    </m:e>
+                                                    <m:sub>
+                                                      <m:r>
+                                                        <m:rPr>
+                                                          <m:sty m:val="p"/>
+                                                        </m:rPr>
+                                                        <w:rPr>
+                                                          <w:rFonts w:ascii="Cambria Math" w:eastAsia="Times New Roman" w:hAnsi="Cambria Math" w:cs="Arial"/>
+                                                          <w:color w:val="000000"/>
+                                                          <w:kern w:val="24"/>
+                                                          <w:sz w:val="22"/>
+                                                          <w:szCs w:val="22"/>
+                                                        </w:rPr>
+                                                        <m:t>22</m:t>
+                                                      </m:r>
+                                                    </m:sub>
+                                                  </m:sSub>
+                                                </m:e>
+                                                <m:e>
+                                                  <m:sSub>
+                                                    <m:sSubPr>
+                                                      <m:ctrlPr>
+                                                        <w:rPr>
+                                                          <w:rFonts w:ascii="Cambria Math" w:hAnsi="Cambria Math" w:cs="Arial"/>
+                                                          <w:i/>
+                                                          <w:iCs/>
+                                                          <w:color w:val="000000"/>
+                                                          <w:kern w:val="24"/>
+                                                          <w:sz w:val="22"/>
+                                                          <w:szCs w:val="22"/>
+                                                        </w:rPr>
+                                                      </m:ctrlPr>
+                                                    </m:sSubPr>
+                                                    <m:e>
+                                                      <m:r>
+                                                        <w:rPr>
+                                                          <w:rFonts w:ascii="Cambria Math" w:eastAsia="Times New Roman" w:hAnsi="Cambria Math" w:cs="Arial"/>
+                                                          <w:color w:val="000000"/>
+                                                          <w:kern w:val="24"/>
+                                                          <w:sz w:val="22"/>
+                                                          <w:szCs w:val="22"/>
+                                                        </w:rPr>
+                                                        <m:t>h</m:t>
+                                                      </m:r>
+                                                    </m:e>
+                                                    <m:sub>
+                                                      <m:r>
+                                                        <m:rPr>
+                                                          <m:sty m:val="p"/>
+                                                        </m:rPr>
+                                                        <w:rPr>
+                                                          <w:rFonts w:ascii="Cambria Math" w:eastAsia="Times New Roman" w:hAnsi="Cambria Math" w:cs="Arial"/>
+                                                          <w:color w:val="000000"/>
+                                                          <w:kern w:val="24"/>
+                                                          <w:sz w:val="22"/>
+                                                          <w:szCs w:val="22"/>
+                                                        </w:rPr>
+                                                        <m:t>23</m:t>
+                                                      </m:r>
+                                                    </m:sub>
+                                                  </m:sSub>
+                                                </m:e>
+                                              </m:mr>
+                                            </m:m>
+                                          </m:e>
+                                        </m:mr>
+                                        <m:mr>
+                                          <m:e>
+                                            <m:m>
+                                              <m:mPr>
+                                                <m:mcs>
+                                                  <m:mc>
+                                                    <m:mcPr>
+                                                      <m:count m:val="3"/>
+                                                      <m:mcJc m:val="center"/>
+                                                    </m:mcPr>
+                                                  </m:mc>
+                                                </m:mcs>
+                                                <m:ctrlPr>
+                                                  <w:rPr>
+                                                    <w:rFonts w:ascii="Cambria Math" w:hAnsi="Cambria Math" w:cs="Arial"/>
+                                                    <w:i/>
+                                                    <w:iCs/>
+                                                    <w:color w:val="000000"/>
+                                                    <w:kern w:val="24"/>
+                                                    <w:sz w:val="22"/>
+                                                    <w:szCs w:val="22"/>
+                                                  </w:rPr>
+                                                </m:ctrlPr>
+                                              </m:mPr>
+                                              <m:mr>
+                                                <m:e>
+                                                  <m:sSub>
+                                                    <m:sSubPr>
+                                                      <m:ctrlPr>
+                                                        <w:rPr>
+                                                          <w:rFonts w:ascii="Cambria Math" w:hAnsi="Cambria Math" w:cs="Arial"/>
+                                                          <w:i/>
+                                                          <w:iCs/>
+                                                          <w:color w:val="000000"/>
+                                                          <w:kern w:val="24"/>
+                                                          <w:sz w:val="22"/>
+                                                          <w:szCs w:val="22"/>
+                                                        </w:rPr>
+                                                      </m:ctrlPr>
+                                                    </m:sSubPr>
+                                                    <m:e>
+                                                      <m:r>
+                                                        <w:rPr>
+                                                          <w:rFonts w:ascii="Cambria Math" w:eastAsia="Times New Roman" w:hAnsi="Cambria Math" w:cs="Arial"/>
+                                                          <w:color w:val="000000"/>
+                                                          <w:kern w:val="24"/>
+                                                          <w:sz w:val="22"/>
+                                                          <w:szCs w:val="22"/>
+                                                        </w:rPr>
+                                                        <m:t>h</m:t>
+                                                      </m:r>
+                                                    </m:e>
+                                                    <m:sub>
+                                                      <m:r>
+                                                        <m:rPr>
+                                                          <m:sty m:val="p"/>
+                                                        </m:rPr>
+                                                        <w:rPr>
+                                                          <w:rFonts w:ascii="Cambria Math" w:eastAsia="Times New Roman" w:hAnsi="Cambria Math" w:cs="Arial"/>
+                                                          <w:color w:val="000000"/>
+                                                          <w:kern w:val="24"/>
+                                                          <w:sz w:val="22"/>
+                                                          <w:szCs w:val="22"/>
+                                                        </w:rPr>
+                                                        <m:t>31</m:t>
+                                                      </m:r>
+                                                    </m:sub>
+                                                  </m:sSub>
+                                                </m:e>
+                                                <m:e>
+                                                  <m:sSub>
+                                                    <m:sSubPr>
+                                                      <m:ctrlPr>
+                                                        <w:rPr>
+                                                          <w:rFonts w:ascii="Cambria Math" w:hAnsi="Cambria Math" w:cs="Arial"/>
+                                                          <w:i/>
+                                                          <w:iCs/>
+                                                          <w:color w:val="000000"/>
+                                                          <w:kern w:val="24"/>
+                                                          <w:sz w:val="22"/>
+                                                          <w:szCs w:val="22"/>
+                                                        </w:rPr>
+                                                      </m:ctrlPr>
+                                                    </m:sSubPr>
+                                                    <m:e>
+                                                      <m:r>
+                                                        <w:rPr>
+                                                          <w:rFonts w:ascii="Cambria Math" w:eastAsia="Times New Roman" w:hAnsi="Cambria Math" w:cs="Arial"/>
+                                                          <w:color w:val="000000"/>
+                                                          <w:kern w:val="24"/>
+                                                          <w:sz w:val="22"/>
+                                                          <w:szCs w:val="22"/>
+                                                        </w:rPr>
+                                                        <m:t>h</m:t>
+                                                      </m:r>
+                                                    </m:e>
+                                                    <m:sub>
+                                                      <m:r>
+                                                        <m:rPr>
+                                                          <m:sty m:val="p"/>
+                                                        </m:rPr>
+                                                        <w:rPr>
+                                                          <w:rFonts w:ascii="Cambria Math" w:eastAsia="Times New Roman" w:hAnsi="Cambria Math" w:cs="Arial"/>
+                                                          <w:color w:val="000000"/>
+                                                          <w:kern w:val="24"/>
+                                                          <w:sz w:val="22"/>
+                                                          <w:szCs w:val="22"/>
+                                                        </w:rPr>
+                                                        <m:t>32</m:t>
+                                                      </m:r>
+                                                    </m:sub>
+                                                  </m:sSub>
+                                                </m:e>
+                                                <m:e>
+                                                  <m:sSub>
+                                                    <m:sSubPr>
+                                                      <m:ctrlPr>
+                                                        <w:rPr>
+                                                          <w:rFonts w:ascii="Cambria Math" w:hAnsi="Cambria Math" w:cs="Arial"/>
+                                                          <w:i/>
+                                                          <w:iCs/>
+                                                          <w:color w:val="000000"/>
+                                                          <w:kern w:val="24"/>
+                                                          <w:sz w:val="22"/>
+                                                          <w:szCs w:val="22"/>
+                                                        </w:rPr>
+                                                      </m:ctrlPr>
+                                                    </m:sSubPr>
+                                                    <m:e>
+                                                      <m:r>
+                                                        <w:rPr>
+                                                          <w:rFonts w:ascii="Cambria Math" w:eastAsia="Times New Roman" w:hAnsi="Cambria Math" w:cs="Arial"/>
+                                                          <w:color w:val="000000"/>
+                                                          <w:kern w:val="24"/>
+                                                          <w:sz w:val="22"/>
+                                                          <w:szCs w:val="22"/>
+                                                        </w:rPr>
+                                                        <m:t>h</m:t>
+                                                      </m:r>
+                                                    </m:e>
+                                                    <m:sub>
+                                                      <m:r>
+                                                        <m:rPr>
+                                                          <m:sty m:val="p"/>
+                                                        </m:rPr>
+                                                        <w:rPr>
+                                                          <w:rFonts w:ascii="Cambria Math" w:eastAsia="Times New Roman" w:hAnsi="Cambria Math" w:cs="Arial"/>
+                                                          <w:color w:val="000000"/>
+                                                          <w:kern w:val="24"/>
+                                                          <w:sz w:val="22"/>
+                                                          <w:szCs w:val="22"/>
+                                                        </w:rPr>
+                                                        <m:t>33</m:t>
+                                                      </m:r>
+                                                    </m:sub>
+                                                  </m:sSub>
+                                                </m:e>
+                                              </m:mr>
+                                            </m:m>
+                                          </m:e>
+                                        </m:mr>
+                                      </m:m>
+                                    </m:e>
+                                  </m:d>
+                                </m:oMath>
+                              </m:oMathPara>
+                            </w:p>
+                          </w:txbxContent>
+                        </wps:txbx>
+                        <wps:bodyPr wrap="square">
+                          <a:spAutoFit/>
+                        </wps:bodyPr>
+                      </wps:wsp>
                       <pic:pic xmlns:pic="http://schemas.openxmlformats.org/drawingml/2006/picture">
                         <pic:nvPicPr>
-                          <pic:cNvPr id="84" name="Picture 84"/>
+                          <pic:cNvPr id="93" name="Picture 93"/>
                           <pic:cNvPicPr/>
                         </pic:nvPicPr>
                         <pic:blipFill>
-                          <a:blip r:embed="rId36" cstate="print">
+                          <a:blip r:embed="rId24" cstate="print">
                             <a:extLst>
                               <a:ext uri="{28A0092B-C50C-407E-A947-70E740481C1C}">
                                 <a14:useLocalDpi xmlns:a14="http://schemas.microsoft.com/office/drawing/2010/main" val="0"/>
@@ -5020,14 +7426,1607 @@
                         </pic:blipFill>
                         <pic:spPr>
                           <a:xfrm>
-                            <a:off x="1441745" y="1055665"/>
-                            <a:ext cx="1149985" cy="1024890"/>
+                            <a:off x="247034" y="5232262"/>
+                            <a:ext cx="1154430" cy="1024890"/>
                           </a:xfrm>
                           <a:prstGeom prst="rect">
                             <a:avLst/>
                           </a:prstGeom>
                         </pic:spPr>
                       </pic:pic>
+                      <wps:wsp>
+                        <wps:cNvPr id="23" name="Flowchart: Multidocument 23"/>
+                        <wps:cNvSpPr/>
+                        <wps:spPr>
+                          <a:xfrm>
+                            <a:off x="420237" y="490474"/>
+                            <a:ext cx="384048" cy="335280"/>
+                          </a:xfrm>
+                          <a:prstGeom prst="flowChartMultidocument">
+                            <a:avLst/>
+                          </a:prstGeom>
+                        </wps:spPr>
+                        <wps:style>
+                          <a:lnRef idx="2">
+                            <a:schemeClr val="accent5"/>
+                          </a:lnRef>
+                          <a:fillRef idx="1">
+                            <a:schemeClr val="lt1"/>
+                          </a:fillRef>
+                          <a:effectRef idx="0">
+                            <a:schemeClr val="accent5"/>
+                          </a:effectRef>
+                          <a:fontRef idx="minor">
+                            <a:schemeClr val="dk1"/>
+                          </a:fontRef>
+                        </wps:style>
+                        <wps:txbx>
+                          <w:txbxContent>
+                            <w:p>
+                              <w:pPr>
+                                <w:rPr>
+                                  <w:sz w:val="8"/>
+                                  <w:szCs w:val="8"/>
+                                </w:rPr>
+                              </w:pPr>
+                              <w:r>
+                                <w:rPr>
+                                  <w:sz w:val="8"/>
+                                  <w:szCs w:val="8"/>
+                                </w:rPr>
+                                <w:t>{(0.3)</w:t>
+                              </w:r>
+                              <w:proofErr w:type="gramStart"/>
+                              <w:r>
+                                <w:rPr>
+                                  <w:sz w:val="8"/>
+                                  <w:szCs w:val="8"/>
+                                </w:rPr>
+                                <w:t>,</w:t>
+                              </w:r>
+                              <w:r>
+                                <w:rPr>
+                                  <w:sz w:val="8"/>
+                                  <w:szCs w:val="8"/>
+                                </w:rPr>
+                                <w:t>(</w:t>
+                              </w:r>
+                              <w:proofErr w:type="gramEnd"/>
+                              <w:r>
+                                <w:rPr>
+                                  <w:sz w:val="8"/>
+                                  <w:szCs w:val="8"/>
+                                </w:rPr>
+                                <w:t>2,1),(2,4),</w:t>
+                              </w:r>
+                              <w:r>
+                                <w:rPr>
+                                  <w:sz w:val="8"/>
+                                  <w:szCs w:val="8"/>
+                                </w:rPr>
+                                <w:t>(4,3)}</w:t>
+                              </w:r>
+                            </w:p>
+                          </w:txbxContent>
+                        </wps:txbx>
+                        <wps:bodyPr rot="0" spcFirstLastPara="0" vertOverflow="overflow" horzOverflow="overflow" vert="horz" wrap="square" lIns="9144" tIns="0" rIns="9144" bIns="0" numCol="1" spcCol="0" rtlCol="0" fromWordArt="0" anchor="ctr" anchorCtr="0" forceAA="0" compatLnSpc="1">
+                          <a:prstTxWarp prst="textNoShape">
+                            <a:avLst/>
+                          </a:prstTxWarp>
+                          <a:noAutofit/>
+                        </wps:bodyPr>
+                      </wps:wsp>
+                      <wps:wsp>
+                        <wps:cNvPr id="30" name="Flowchart: Predefined Process 30"/>
+                        <wps:cNvSpPr/>
+                        <wps:spPr>
+                          <a:xfrm>
+                            <a:off x="1255389" y="432670"/>
+                            <a:ext cx="914400" cy="450770"/>
+                          </a:xfrm>
+                          <a:prstGeom prst="flowChartPredefinedProcess">
+                            <a:avLst/>
+                          </a:prstGeom>
+                        </wps:spPr>
+                        <wps:style>
+                          <a:lnRef idx="2">
+                            <a:schemeClr val="accent1">
+                              <a:shade val="50000"/>
+                            </a:schemeClr>
+                          </a:lnRef>
+                          <a:fillRef idx="1">
+                            <a:schemeClr val="accent1"/>
+                          </a:fillRef>
+                          <a:effectRef idx="0">
+                            <a:schemeClr val="accent1"/>
+                          </a:effectRef>
+                          <a:fontRef idx="minor">
+                            <a:schemeClr val="lt1"/>
+                          </a:fontRef>
+                        </wps:style>
+                        <wps:txbx>
+                          <w:txbxContent>
+                            <w:p>
+                              <w:pPr>
+                                <w:jc w:val="center"/>
+                                <w:rPr>
+                                  <w:sz w:val="16"/>
+                                  <w:szCs w:val="16"/>
+                                </w:rPr>
+                              </w:pPr>
+                              <w:r>
+                                <w:rPr>
+                                  <w:sz w:val="16"/>
+                                  <w:szCs w:val="16"/>
+                                </w:rPr>
+                                <w:t>Create Mask</w:t>
+                              </w:r>
+                            </w:p>
+                          </w:txbxContent>
+                        </wps:txbx>
+                        <wps:bodyPr rot="0" spcFirstLastPara="0" vertOverflow="overflow" horzOverflow="overflow" vert="horz" wrap="square" lIns="91440" tIns="45720" rIns="91440" bIns="45720" numCol="1" spcCol="0" rtlCol="0" fromWordArt="0" anchor="ctr" anchorCtr="0" forceAA="0" compatLnSpc="1">
+                          <a:prstTxWarp prst="textNoShape">
+                            <a:avLst/>
+                          </a:prstTxWarp>
+                          <a:noAutofit/>
+                        </wps:bodyPr>
+                      </wps:wsp>
+                      <wps:wsp>
+                        <wps:cNvPr id="95" name="Text Box 85"/>
+                        <wps:cNvSpPr txBox="1"/>
+                        <wps:spPr>
+                          <a:xfrm>
+                            <a:off x="1401464" y="254764"/>
+                            <a:ext cx="138303" cy="207010"/>
+                          </a:xfrm>
+                          <a:prstGeom prst="rect">
+                            <a:avLst/>
+                          </a:prstGeom>
+                          <a:noFill/>
+                          <a:ln w="6350">
+                            <a:noFill/>
+                          </a:ln>
+                          <a:effectLst/>
+                        </wps:spPr>
+                        <wps:style>
+                          <a:lnRef idx="0">
+                            <a:schemeClr val="accent1"/>
+                          </a:lnRef>
+                          <a:fillRef idx="0">
+                            <a:schemeClr val="accent1"/>
+                          </a:fillRef>
+                          <a:effectRef idx="0">
+                            <a:schemeClr val="accent1"/>
+                          </a:effectRef>
+                          <a:fontRef idx="minor">
+                            <a:schemeClr val="dk1"/>
+                          </a:fontRef>
+                        </wps:style>
+                        <wps:txbx>
+                          <w:txbxContent>
+                            <w:p>
+                              <w:pPr>
+                                <w:pStyle w:val="NormalWeb"/>
+                                <w:bidi/>
+                                <w:spacing w:before="0" w:beforeAutospacing="0" w:after="0" w:afterAutospacing="0" w:line="276" w:lineRule="auto"/>
+                                <w:rPr>
+                                  <w:rFonts w:asciiTheme="minorHAnsi" w:hAnsiTheme="minorHAnsi"/>
+                                </w:rPr>
+                              </w:pPr>
+                              <w:r>
+                                <w:rPr>
+                                  <w:rFonts w:asciiTheme="minorHAnsi" w:eastAsia="Times New Roman" w:hAnsiTheme="minorHAnsi" w:cs="Arial"/>
+                                  <w:sz w:val="16"/>
+                                  <w:szCs w:val="16"/>
+                                </w:rPr>
+                                <w:t>(1)</w:t>
+                              </w:r>
+                            </w:p>
+                          </w:txbxContent>
+                        </wps:txbx>
+                        <wps:bodyPr rot="0" spcFirstLastPara="0" vert="horz" wrap="none" lIns="9144" tIns="0" rIns="9144" bIns="0" numCol="1" spcCol="0" rtlCol="0" fromWordArt="0" anchor="t" anchorCtr="0" forceAA="0" compatLnSpc="1">
+                          <a:prstTxWarp prst="textNoShape">
+                            <a:avLst/>
+                          </a:prstTxWarp>
+                          <a:noAutofit/>
+                        </wps:bodyPr>
+                      </wps:wsp>
+                      <wps:wsp>
+                        <wps:cNvPr id="96" name="Text Box 85"/>
+                        <wps:cNvSpPr txBox="1"/>
+                        <wps:spPr>
+                          <a:xfrm>
+                            <a:off x="191099" y="254770"/>
+                            <a:ext cx="797433" cy="207010"/>
+                          </a:xfrm>
+                          <a:prstGeom prst="rect">
+                            <a:avLst/>
+                          </a:prstGeom>
+                          <a:noFill/>
+                          <a:ln w="6350">
+                            <a:noFill/>
+                          </a:ln>
+                          <a:effectLst/>
+                        </wps:spPr>
+                        <wps:style>
+                          <a:lnRef idx="0">
+                            <a:schemeClr val="accent1"/>
+                          </a:lnRef>
+                          <a:fillRef idx="0">
+                            <a:schemeClr val="accent1"/>
+                          </a:fillRef>
+                          <a:effectRef idx="0">
+                            <a:schemeClr val="accent1"/>
+                          </a:effectRef>
+                          <a:fontRef idx="minor">
+                            <a:schemeClr val="dk1"/>
+                          </a:fontRef>
+                        </wps:style>
+                        <wps:txbx>
+                          <w:txbxContent>
+                            <w:p>
+                              <w:pPr>
+                                <w:pStyle w:val="NormalWeb"/>
+                                <w:bidi/>
+                                <w:spacing w:before="0" w:beforeAutospacing="0" w:after="0" w:afterAutospacing="0" w:line="276" w:lineRule="auto"/>
+                                <w:rPr>
+                                  <w:rFonts w:asciiTheme="minorHAnsi" w:hAnsiTheme="minorHAnsi"/>
+                                </w:rPr>
+                              </w:pPr>
+                              <w:r>
+                                <w:rPr>
+                                  <w:rFonts w:asciiTheme="minorHAnsi" w:eastAsia="Times New Roman" w:hAnsiTheme="minorHAnsi" w:cs="Arial"/>
+                                  <w:sz w:val="16"/>
+                                  <w:szCs w:val="16"/>
+                                </w:rPr>
+                                <w:t>Destroyed Regions</w:t>
+                              </w:r>
+                            </w:p>
+                          </w:txbxContent>
+                        </wps:txbx>
+                        <wps:bodyPr rot="0" spcFirstLastPara="0" vert="horz" wrap="none" lIns="9144" tIns="0" rIns="9144" bIns="0" numCol="1" spcCol="0" rtlCol="0" fromWordArt="0" anchor="t" anchorCtr="0" forceAA="0" compatLnSpc="1">
+                          <a:prstTxWarp prst="textNoShape">
+                            <a:avLst/>
+                          </a:prstTxWarp>
+                          <a:noAutofit/>
+                        </wps:bodyPr>
+                      </wps:wsp>
+                      <wps:wsp>
+                        <wps:cNvPr id="35" name="Straight Arrow Connector 35"/>
+                        <wps:cNvCnPr>
+                          <a:stCxn id="23" idx="3"/>
+                          <a:endCxn id="30" idx="1"/>
+                        </wps:cNvCnPr>
+                        <wps:spPr>
+                          <a:xfrm flipV="1">
+                            <a:off x="804285" y="658004"/>
+                            <a:ext cx="451104" cy="58"/>
+                          </a:xfrm>
+                          <a:prstGeom prst="straightConnector1">
+                            <a:avLst/>
+                          </a:prstGeom>
+                          <a:ln w="19050">
+                            <a:tailEnd type="triangle"/>
+                          </a:ln>
+                        </wps:spPr>
+                        <wps:style>
+                          <a:lnRef idx="1">
+                            <a:schemeClr val="accent1"/>
+                          </a:lnRef>
+                          <a:fillRef idx="0">
+                            <a:schemeClr val="accent1"/>
+                          </a:fillRef>
+                          <a:effectRef idx="0">
+                            <a:schemeClr val="accent1"/>
+                          </a:effectRef>
+                          <a:fontRef idx="minor">
+                            <a:schemeClr val="tx1"/>
+                          </a:fontRef>
+                        </wps:style>
+                        <wps:bodyPr/>
+                      </wps:wsp>
+                      <wps:wsp>
+                        <wps:cNvPr id="37" name="Straight Arrow Connector 37"/>
+                        <wps:cNvCnPr>
+                          <a:stCxn id="30" idx="3"/>
+                          <a:endCxn id="78" idx="1"/>
+                        </wps:cNvCnPr>
+                        <wps:spPr>
+                          <a:xfrm flipV="1">
+                            <a:off x="2169789" y="657948"/>
+                            <a:ext cx="323023" cy="107"/>
+                          </a:xfrm>
+                          <a:prstGeom prst="straightConnector1">
+                            <a:avLst/>
+                          </a:prstGeom>
+                          <a:ln w="19050">
+                            <a:tailEnd type="triangle"/>
+                          </a:ln>
+                        </wps:spPr>
+                        <wps:style>
+                          <a:lnRef idx="1">
+                            <a:schemeClr val="accent1"/>
+                          </a:lnRef>
+                          <a:fillRef idx="0">
+                            <a:schemeClr val="accent1"/>
+                          </a:fillRef>
+                          <a:effectRef idx="0">
+                            <a:schemeClr val="accent1"/>
+                          </a:effectRef>
+                          <a:fontRef idx="minor">
+                            <a:schemeClr val="tx1"/>
+                          </a:fontRef>
+                        </wps:style>
+                        <wps:bodyPr/>
+                      </wps:wsp>
+                      <wps:wsp>
+                        <wps:cNvPr id="97" name="Text Box 85"/>
+                        <wps:cNvSpPr txBox="1"/>
+                        <wps:spPr>
+                          <a:xfrm>
+                            <a:off x="2571679" y="17420"/>
+                            <a:ext cx="138303" cy="207010"/>
+                          </a:xfrm>
+                          <a:prstGeom prst="rect">
+                            <a:avLst/>
+                          </a:prstGeom>
+                          <a:noFill/>
+                          <a:ln w="6350">
+                            <a:noFill/>
+                          </a:ln>
+                          <a:effectLst/>
+                        </wps:spPr>
+                        <wps:style>
+                          <a:lnRef idx="0">
+                            <a:schemeClr val="accent1"/>
+                          </a:lnRef>
+                          <a:fillRef idx="0">
+                            <a:schemeClr val="accent1"/>
+                          </a:fillRef>
+                          <a:effectRef idx="0">
+                            <a:schemeClr val="accent1"/>
+                          </a:effectRef>
+                          <a:fontRef idx="minor">
+                            <a:schemeClr val="dk1"/>
+                          </a:fontRef>
+                        </wps:style>
+                        <wps:txbx>
+                          <w:txbxContent>
+                            <w:p>
+                              <w:pPr>
+                                <w:pStyle w:val="NormalWeb"/>
+                                <w:bidi/>
+                                <w:spacing w:before="0" w:beforeAutospacing="0" w:after="0" w:afterAutospacing="0" w:line="276" w:lineRule="auto"/>
+                                <w:rPr>
+                                  <w:rFonts w:asciiTheme="minorHAnsi" w:hAnsiTheme="minorHAnsi"/>
+                                </w:rPr>
+                              </w:pPr>
+                              <w:r>
+                                <w:rPr>
+                                  <w:rFonts w:asciiTheme="minorHAnsi" w:eastAsia="Times New Roman" w:hAnsiTheme="minorHAnsi" w:cs="Arial"/>
+                                  <w:sz w:val="16"/>
+                                  <w:szCs w:val="16"/>
+                                </w:rPr>
+                                <w:t>(</w:t>
+                              </w:r>
+                              <w:r>
+                                <w:rPr>
+                                  <w:rFonts w:asciiTheme="minorHAnsi" w:eastAsia="Times New Roman" w:hAnsiTheme="minorHAnsi" w:cs="Arial"/>
+                                  <w:sz w:val="16"/>
+                                  <w:szCs w:val="16"/>
+                                </w:rPr>
+                                <w:t>2</w:t>
+                              </w:r>
+                              <w:r>
+                                <w:rPr>
+                                  <w:rFonts w:asciiTheme="minorHAnsi" w:eastAsia="Times New Roman" w:hAnsiTheme="minorHAnsi" w:cs="Arial"/>
+                                  <w:sz w:val="16"/>
+                                  <w:szCs w:val="16"/>
+                                </w:rPr>
+                                <w:t>)</w:t>
+                              </w:r>
+                            </w:p>
+                          </w:txbxContent>
+                        </wps:txbx>
+                        <wps:bodyPr rot="0" spcFirstLastPara="0" vert="horz" wrap="none" lIns="9144" tIns="0" rIns="9144" bIns="0" numCol="1" spcCol="0" rtlCol="0" fromWordArt="0" anchor="t" anchorCtr="0" forceAA="0" compatLnSpc="1">
+                          <a:prstTxWarp prst="textNoShape">
+                            <a:avLst/>
+                          </a:prstTxWarp>
+                          <a:noAutofit/>
+                        </wps:bodyPr>
+                      </wps:wsp>
+                      <wps:wsp>
+                        <wps:cNvPr id="98" name="Flowchart: Predefined Process 98"/>
+                        <wps:cNvSpPr/>
+                        <wps:spPr>
+                          <a:xfrm>
+                            <a:off x="2614327" y="1433638"/>
+                            <a:ext cx="914400" cy="450770"/>
+                          </a:xfrm>
+                          <a:prstGeom prst="flowChartPredefinedProcess">
+                            <a:avLst/>
+                          </a:prstGeom>
+                        </wps:spPr>
+                        <wps:style>
+                          <a:lnRef idx="2">
+                            <a:schemeClr val="accent1">
+                              <a:shade val="50000"/>
+                            </a:schemeClr>
+                          </a:lnRef>
+                          <a:fillRef idx="1">
+                            <a:schemeClr val="accent1"/>
+                          </a:fillRef>
+                          <a:effectRef idx="0">
+                            <a:schemeClr val="accent1"/>
+                          </a:effectRef>
+                          <a:fontRef idx="minor">
+                            <a:schemeClr val="lt1"/>
+                          </a:fontRef>
+                        </wps:style>
+                        <wps:txbx>
+                          <w:txbxContent>
+                            <w:p>
+                              <w:pPr>
+                                <w:jc w:val="center"/>
+                                <w:rPr>
+                                  <w:sz w:val="16"/>
+                                  <w:szCs w:val="16"/>
+                                </w:rPr>
+                              </w:pPr>
+                              <w:r>
+                                <w:rPr>
+                                  <w:sz w:val="16"/>
+                                  <w:szCs w:val="16"/>
+                                </w:rPr>
+                                <w:t>Merge to Scene</w:t>
+                              </w:r>
+                            </w:p>
+                          </w:txbxContent>
+                        </wps:txbx>
+                        <wps:bodyPr rot="0" spcFirstLastPara="0" vertOverflow="overflow" horzOverflow="overflow" vert="horz" wrap="square" lIns="91440" tIns="45720" rIns="91440" bIns="45720" numCol="1" spcCol="0" rtlCol="0" fromWordArt="0" anchor="ctr" anchorCtr="0" forceAA="0" compatLnSpc="1">
+                          <a:prstTxWarp prst="textNoShape">
+                            <a:avLst/>
+                          </a:prstTxWarp>
+                          <a:noAutofit/>
+                        </wps:bodyPr>
+                      </wps:wsp>
+                      <wps:wsp>
+                        <wps:cNvPr id="44" name="Straight Arrow Connector 44"/>
+                        <wps:cNvCnPr>
+                          <a:stCxn id="78" idx="2"/>
+                          <a:endCxn id="98" idx="0"/>
+                        </wps:cNvCnPr>
+                        <wps:spPr>
+                          <a:xfrm>
+                            <a:off x="3071297" y="1170393"/>
+                            <a:ext cx="230" cy="263245"/>
+                          </a:xfrm>
+                          <a:prstGeom prst="straightConnector1">
+                            <a:avLst/>
+                          </a:prstGeom>
+                          <a:ln w="19050">
+                            <a:tailEnd type="triangle"/>
+                          </a:ln>
+                        </wps:spPr>
+                        <wps:style>
+                          <a:lnRef idx="1">
+                            <a:schemeClr val="accent1"/>
+                          </a:lnRef>
+                          <a:fillRef idx="0">
+                            <a:schemeClr val="accent1"/>
+                          </a:fillRef>
+                          <a:effectRef idx="0">
+                            <a:schemeClr val="accent1"/>
+                          </a:effectRef>
+                          <a:fontRef idx="minor">
+                            <a:schemeClr val="tx1"/>
+                          </a:fontRef>
+                        </wps:style>
+                        <wps:bodyPr/>
+                      </wps:wsp>
+                      <wps:wsp>
+                        <wps:cNvPr id="48" name="Straight Arrow Connector 48"/>
+                        <wps:cNvCnPr>
+                          <a:stCxn id="75" idx="3"/>
+                          <a:endCxn id="98" idx="1"/>
+                        </wps:cNvCnPr>
+                        <wps:spPr>
+                          <a:xfrm>
+                            <a:off x="1267913" y="1658833"/>
+                            <a:ext cx="1346414" cy="190"/>
+                          </a:xfrm>
+                          <a:prstGeom prst="straightConnector1">
+                            <a:avLst/>
+                          </a:prstGeom>
+                          <a:ln w="19050">
+                            <a:tailEnd type="triangle"/>
+                          </a:ln>
+                        </wps:spPr>
+                        <wps:style>
+                          <a:lnRef idx="1">
+                            <a:schemeClr val="accent1"/>
+                          </a:lnRef>
+                          <a:fillRef idx="0">
+                            <a:schemeClr val="accent1"/>
+                          </a:fillRef>
+                          <a:effectRef idx="0">
+                            <a:schemeClr val="accent1"/>
+                          </a:effectRef>
+                          <a:fontRef idx="minor">
+                            <a:schemeClr val="tx1"/>
+                          </a:fontRef>
+                        </wps:style>
+                        <wps:bodyPr/>
+                      </wps:wsp>
+                      <wps:wsp>
+                        <wps:cNvPr id="50" name="Straight Arrow Connector 50"/>
+                        <wps:cNvCnPr>
+                          <a:stCxn id="98" idx="2"/>
+                          <a:endCxn id="82" idx="0"/>
+                        </wps:cNvCnPr>
+                        <wps:spPr>
+                          <a:xfrm flipH="1">
+                            <a:off x="3071297" y="1884408"/>
+                            <a:ext cx="230" cy="210431"/>
+                          </a:xfrm>
+                          <a:prstGeom prst="straightConnector1">
+                            <a:avLst/>
+                          </a:prstGeom>
+                          <a:ln w="19050">
+                            <a:tailEnd type="triangle"/>
+                          </a:ln>
+                        </wps:spPr>
+                        <wps:style>
+                          <a:lnRef idx="1">
+                            <a:schemeClr val="accent1"/>
+                          </a:lnRef>
+                          <a:fillRef idx="0">
+                            <a:schemeClr val="accent1"/>
+                          </a:fillRef>
+                          <a:effectRef idx="0">
+                            <a:schemeClr val="accent1"/>
+                          </a:effectRef>
+                          <a:fontRef idx="minor">
+                            <a:schemeClr val="tx1"/>
+                          </a:fontRef>
+                        </wps:style>
+                        <wps:bodyPr/>
+                      </wps:wsp>
+                      <wps:wsp>
+                        <wps:cNvPr id="99" name="Flowchart: Predefined Process 99"/>
+                        <wps:cNvSpPr/>
+                        <wps:spPr>
+                          <a:xfrm>
+                            <a:off x="2619189" y="3310441"/>
+                            <a:ext cx="914400" cy="450770"/>
+                          </a:xfrm>
+                          <a:prstGeom prst="flowChartPredefinedProcess">
+                            <a:avLst/>
+                          </a:prstGeom>
+                        </wps:spPr>
+                        <wps:style>
+                          <a:lnRef idx="2">
+                            <a:schemeClr val="accent1">
+                              <a:shade val="50000"/>
+                            </a:schemeClr>
+                          </a:lnRef>
+                          <a:fillRef idx="1">
+                            <a:schemeClr val="accent1"/>
+                          </a:fillRef>
+                          <a:effectRef idx="0">
+                            <a:schemeClr val="accent1"/>
+                          </a:effectRef>
+                          <a:fontRef idx="minor">
+                            <a:schemeClr val="lt1"/>
+                          </a:fontRef>
+                        </wps:style>
+                        <wps:txbx>
+                          <w:txbxContent>
+                            <w:p>
+                              <w:pPr>
+                                <w:jc w:val="center"/>
+                                <w:rPr>
+                                  <w:sz w:val="16"/>
+                                  <w:szCs w:val="16"/>
+                                </w:rPr>
+                              </w:pPr>
+                              <w:r>
+                                <w:rPr>
+                                  <w:sz w:val="16"/>
+                                  <w:szCs w:val="16"/>
+                                </w:rPr>
+                                <w:t>Perspective Transform</w:t>
+                              </w:r>
+                            </w:p>
+                          </w:txbxContent>
+                        </wps:txbx>
+                        <wps:bodyPr rot="0" spcFirstLastPara="0" vertOverflow="overflow" horzOverflow="overflow" vert="horz" wrap="square" lIns="91440" tIns="45720" rIns="91440" bIns="45720" numCol="1" spcCol="0" rtlCol="0" fromWordArt="0" anchor="ctr" anchorCtr="0" forceAA="0" compatLnSpc="1">
+                          <a:prstTxWarp prst="textNoShape">
+                            <a:avLst/>
+                          </a:prstTxWarp>
+                          <a:noAutofit/>
+                        </wps:bodyPr>
+                      </wps:wsp>
+                      <wps:wsp>
+                        <wps:cNvPr id="52" name="Straight Arrow Connector 52"/>
+                        <wps:cNvCnPr>
+                          <a:stCxn id="82" idx="2"/>
+                          <a:endCxn id="99" idx="0"/>
+                        </wps:cNvCnPr>
+                        <wps:spPr>
+                          <a:xfrm>
+                            <a:off x="3071297" y="3119729"/>
+                            <a:ext cx="5092" cy="190712"/>
+                          </a:xfrm>
+                          <a:prstGeom prst="straightConnector1">
+                            <a:avLst/>
+                          </a:prstGeom>
+                          <a:ln w="19050">
+                            <a:tailEnd type="triangle"/>
+                          </a:ln>
+                        </wps:spPr>
+                        <wps:style>
+                          <a:lnRef idx="1">
+                            <a:schemeClr val="accent1"/>
+                          </a:lnRef>
+                          <a:fillRef idx="0">
+                            <a:schemeClr val="accent1"/>
+                          </a:fillRef>
+                          <a:effectRef idx="0">
+                            <a:schemeClr val="accent1"/>
+                          </a:effectRef>
+                          <a:fontRef idx="minor">
+                            <a:schemeClr val="tx1"/>
+                          </a:fontRef>
+                        </wps:style>
+                        <wps:bodyPr/>
+                      </wps:wsp>
+                      <wps:wsp>
+                        <wps:cNvPr id="53" name="Straight Arrow Connector 53"/>
+                        <wps:cNvCnPr>
+                          <a:endCxn id="99" idx="1"/>
+                        </wps:cNvCnPr>
+                        <wps:spPr>
+                          <a:xfrm>
+                            <a:off x="1267913" y="3535408"/>
+                            <a:ext cx="1351276" cy="105"/>
+                          </a:xfrm>
+                          <a:prstGeom prst="straightConnector1">
+                            <a:avLst/>
+                          </a:prstGeom>
+                          <a:ln w="19050">
+                            <a:tailEnd type="triangle"/>
+                          </a:ln>
+                        </wps:spPr>
+                        <wps:style>
+                          <a:lnRef idx="1">
+                            <a:schemeClr val="accent1"/>
+                          </a:lnRef>
+                          <a:fillRef idx="0">
+                            <a:schemeClr val="accent1"/>
+                          </a:fillRef>
+                          <a:effectRef idx="0">
+                            <a:schemeClr val="accent1"/>
+                          </a:effectRef>
+                          <a:fontRef idx="minor">
+                            <a:schemeClr val="tx1"/>
+                          </a:fontRef>
+                        </wps:style>
+                        <wps:bodyPr/>
+                      </wps:wsp>
+                      <wps:wsp>
+                        <wps:cNvPr id="54" name="Elbow Connector 54"/>
+                        <wps:cNvCnPr>
+                          <a:stCxn id="99" idx="2"/>
+                          <a:endCxn id="84" idx="0"/>
+                        </wps:cNvCnPr>
+                        <wps:spPr>
+                          <a:xfrm rot="5400000">
+                            <a:off x="2519663" y="3741316"/>
+                            <a:ext cx="537164" cy="576289"/>
+                          </a:xfrm>
+                          <a:prstGeom prst="bentConnector3">
+                            <a:avLst>
+                              <a:gd name="adj1" fmla="val 50000"/>
+                            </a:avLst>
+                          </a:prstGeom>
+                          <a:ln w="19050">
+                            <a:tailEnd type="triangle"/>
+                          </a:ln>
+                        </wps:spPr>
+                        <wps:style>
+                          <a:lnRef idx="1">
+                            <a:schemeClr val="accent1"/>
+                          </a:lnRef>
+                          <a:fillRef idx="0">
+                            <a:schemeClr val="accent1"/>
+                          </a:fillRef>
+                          <a:effectRef idx="0">
+                            <a:schemeClr val="accent1"/>
+                          </a:effectRef>
+                          <a:fontRef idx="minor">
+                            <a:schemeClr val="tx1"/>
+                          </a:fontRef>
+                        </wps:style>
+                        <wps:bodyPr/>
+                      </wps:wsp>
+                      <wps:wsp>
+                        <wps:cNvPr id="100" name="Flowchart: Predefined Process 100"/>
+                        <wps:cNvSpPr/>
+                        <wps:spPr>
+                          <a:xfrm>
+                            <a:off x="2045257" y="5518620"/>
+                            <a:ext cx="914400" cy="450770"/>
+                          </a:xfrm>
+                          <a:prstGeom prst="flowChartPredefinedProcess">
+                            <a:avLst/>
+                          </a:prstGeom>
+                        </wps:spPr>
+                        <wps:style>
+                          <a:lnRef idx="2">
+                            <a:schemeClr val="accent1">
+                              <a:shade val="50000"/>
+                            </a:schemeClr>
+                          </a:lnRef>
+                          <a:fillRef idx="1">
+                            <a:schemeClr val="accent1"/>
+                          </a:fillRef>
+                          <a:effectRef idx="0">
+                            <a:schemeClr val="accent1"/>
+                          </a:effectRef>
+                          <a:fontRef idx="minor">
+                            <a:schemeClr val="lt1"/>
+                          </a:fontRef>
+                        </wps:style>
+                        <wps:txbx>
+                          <w:txbxContent>
+                            <w:p>
+                              <w:pPr>
+                                <w:jc w:val="center"/>
+                                <w:rPr>
+                                  <w:sz w:val="16"/>
+                                  <w:szCs w:val="16"/>
+                                </w:rPr>
+                              </w:pPr>
+                              <w:r>
+                                <w:rPr>
+                                  <w:sz w:val="16"/>
+                                  <w:szCs w:val="16"/>
+                                </w:rPr>
+                                <w:t>Augmentation</w:t>
+                              </w:r>
+                            </w:p>
+                          </w:txbxContent>
+                        </wps:txbx>
+                        <wps:bodyPr rot="0" spcFirstLastPara="0" vertOverflow="overflow" horzOverflow="overflow" vert="horz" wrap="square" lIns="91440" tIns="45720" rIns="91440" bIns="45720" numCol="1" spcCol="0" rtlCol="0" fromWordArt="0" anchor="ctr" anchorCtr="0" forceAA="0" compatLnSpc="1">
+                          <a:prstTxWarp prst="textNoShape">
+                            <a:avLst/>
+                          </a:prstTxWarp>
+                          <a:noAutofit/>
+                        </wps:bodyPr>
+                      </wps:wsp>
+                      <wps:wsp>
+                        <wps:cNvPr id="62" name="Straight Arrow Connector 62"/>
+                        <wps:cNvCnPr>
+                          <a:stCxn id="84" idx="2"/>
+                          <a:endCxn id="100" idx="0"/>
+                        </wps:cNvCnPr>
+                        <wps:spPr>
+                          <a:xfrm>
+                            <a:off x="2500100" y="5322841"/>
+                            <a:ext cx="2357" cy="195291"/>
+                          </a:xfrm>
+                          <a:prstGeom prst="straightConnector1">
+                            <a:avLst/>
+                          </a:prstGeom>
+                          <a:ln w="19050">
+                            <a:tailEnd type="triangle"/>
+                          </a:ln>
+                        </wps:spPr>
+                        <wps:style>
+                          <a:lnRef idx="1">
+                            <a:schemeClr val="accent1"/>
+                          </a:lnRef>
+                          <a:fillRef idx="0">
+                            <a:schemeClr val="accent1"/>
+                          </a:fillRef>
+                          <a:effectRef idx="0">
+                            <a:schemeClr val="accent1"/>
+                          </a:effectRef>
+                          <a:fontRef idx="minor">
+                            <a:schemeClr val="tx1"/>
+                          </a:fontRef>
+                        </wps:style>
+                        <wps:bodyPr/>
+                      </wps:wsp>
+                      <wps:wsp>
+                        <wps:cNvPr id="101" name="Straight Arrow Connector 101"/>
+                        <wps:cNvCnPr>
+                          <a:stCxn id="93" idx="3"/>
+                          <a:endCxn id="100" idx="1"/>
+                        </wps:cNvCnPr>
+                        <wps:spPr>
+                          <a:xfrm flipV="1">
+                            <a:off x="1401464" y="5744005"/>
+                            <a:ext cx="643793" cy="702"/>
+                          </a:xfrm>
+                          <a:prstGeom prst="straightConnector1">
+                            <a:avLst/>
+                          </a:prstGeom>
+                          <a:ln w="19050">
+                            <a:tailEnd type="triangle"/>
+                          </a:ln>
+                        </wps:spPr>
+                        <wps:style>
+                          <a:lnRef idx="1">
+                            <a:schemeClr val="accent1"/>
+                          </a:lnRef>
+                          <a:fillRef idx="0">
+                            <a:schemeClr val="accent1"/>
+                          </a:fillRef>
+                          <a:effectRef idx="0">
+                            <a:schemeClr val="accent1"/>
+                          </a:effectRef>
+                          <a:fontRef idx="minor">
+                            <a:schemeClr val="tx1"/>
+                          </a:fontRef>
+                        </wps:style>
+                        <wps:bodyPr/>
+                      </wps:wsp>
+                      <wps:wsp>
+                        <wps:cNvPr id="102" name="Elbow Connector 102"/>
+                        <wps:cNvCnPr>
+                          <a:stCxn id="100" idx="3"/>
+                          <a:endCxn id="81" idx="1"/>
+                        </wps:cNvCnPr>
+                        <wps:spPr>
+                          <a:xfrm flipV="1">
+                            <a:off x="2959657" y="5508408"/>
+                            <a:ext cx="513741" cy="235169"/>
+                          </a:xfrm>
+                          <a:prstGeom prst="bentConnector3">
+                            <a:avLst/>
+                          </a:prstGeom>
+                          <a:ln w="19050">
+                            <a:tailEnd type="triangle"/>
+                          </a:ln>
+                        </wps:spPr>
+                        <wps:style>
+                          <a:lnRef idx="1">
+                            <a:schemeClr val="accent1"/>
+                          </a:lnRef>
+                          <a:fillRef idx="0">
+                            <a:schemeClr val="accent1"/>
+                          </a:fillRef>
+                          <a:effectRef idx="0">
+                            <a:schemeClr val="accent1"/>
+                          </a:effectRef>
+                          <a:fontRef idx="minor">
+                            <a:schemeClr val="tx1"/>
+                          </a:fontRef>
+                        </wps:style>
+                        <wps:bodyPr/>
+                      </wps:wsp>
+                      <pic:pic xmlns:pic="http://schemas.openxmlformats.org/drawingml/2006/picture">
+                        <pic:nvPicPr>
+                          <pic:cNvPr id="105" name="Picture 105"/>
+                          <pic:cNvPicPr>
+                            <a:picLocks noChangeAspect="1"/>
+                          </pic:cNvPicPr>
+                        </pic:nvPicPr>
+                        <pic:blipFill>
+                          <a:blip r:embed="rId36">
+                            <a:extLst>
+                              <a:ext uri="{28A0092B-C50C-407E-A947-70E740481C1C}">
+                                <a14:useLocalDpi xmlns:a14="http://schemas.microsoft.com/office/drawing/2010/main" val="0"/>
+                              </a:ext>
+                            </a:extLst>
+                          </a:blip>
+                          <a:stretch>
+                            <a:fillRect/>
+                          </a:stretch>
+                        </pic:blipFill>
+                        <pic:spPr>
+                          <a:xfrm>
+                            <a:off x="4035268" y="1178858"/>
+                            <a:ext cx="959542" cy="959542"/>
+                          </a:xfrm>
+                          <a:prstGeom prst="rect">
+                            <a:avLst/>
+                          </a:prstGeom>
+                          <a:ln>
+                            <a:solidFill>
+                              <a:schemeClr val="accent1"/>
+                            </a:solidFill>
+                          </a:ln>
+                        </pic:spPr>
+                      </pic:pic>
+                      <wps:wsp>
+                        <wps:cNvPr id="106" name="Straight Arrow Connector 106"/>
+                        <wps:cNvCnPr>
+                          <a:stCxn id="105" idx="1"/>
+                          <a:endCxn id="98" idx="3"/>
+                        </wps:cNvCnPr>
+                        <wps:spPr>
+                          <a:xfrm flipH="1">
+                            <a:off x="3528727" y="1658629"/>
+                            <a:ext cx="506541" cy="394"/>
+                          </a:xfrm>
+                          <a:prstGeom prst="straightConnector1">
+                            <a:avLst/>
+                          </a:prstGeom>
+                          <a:ln w="19050">
+                            <a:tailEnd type="triangle"/>
+                          </a:ln>
+                        </wps:spPr>
+                        <wps:style>
+                          <a:lnRef idx="1">
+                            <a:schemeClr val="accent1"/>
+                          </a:lnRef>
+                          <a:fillRef idx="0">
+                            <a:schemeClr val="accent1"/>
+                          </a:fillRef>
+                          <a:effectRef idx="0">
+                            <a:schemeClr val="accent1"/>
+                          </a:effectRef>
+                          <a:fontRef idx="minor">
+                            <a:schemeClr val="tx1"/>
+                          </a:fontRef>
+                        </wps:style>
+                        <wps:bodyPr/>
+                      </wps:wsp>
+                      <wps:wsp>
+                        <wps:cNvPr id="107" name="Text Box 85"/>
+                        <wps:cNvSpPr txBox="1"/>
+                        <wps:spPr>
+                          <a:xfrm>
+                            <a:off x="161916" y="1002755"/>
+                            <a:ext cx="726313" cy="207010"/>
+                          </a:xfrm>
+                          <a:prstGeom prst="rect">
+                            <a:avLst/>
+                          </a:prstGeom>
+                          <a:noFill/>
+                          <a:ln w="6350">
+                            <a:noFill/>
+                          </a:ln>
+                          <a:effectLst/>
+                        </wps:spPr>
+                        <wps:style>
+                          <a:lnRef idx="0">
+                            <a:schemeClr val="accent1"/>
+                          </a:lnRef>
+                          <a:fillRef idx="0">
+                            <a:schemeClr val="accent1"/>
+                          </a:fillRef>
+                          <a:effectRef idx="0">
+                            <a:schemeClr val="accent1"/>
+                          </a:effectRef>
+                          <a:fontRef idx="minor">
+                            <a:schemeClr val="dk1"/>
+                          </a:fontRef>
+                        </wps:style>
+                        <wps:txbx>
+                          <w:txbxContent>
+                            <w:p>
+                              <w:pPr>
+                                <w:pStyle w:val="NormalWeb"/>
+                                <w:bidi/>
+                                <w:spacing w:before="0" w:beforeAutospacing="0" w:after="0" w:afterAutospacing="0" w:line="276" w:lineRule="auto"/>
+                                <w:rPr>
+                                  <w:rFonts w:asciiTheme="minorHAnsi" w:hAnsiTheme="minorHAnsi"/>
+                                </w:rPr>
+                              </w:pPr>
+                              <w:r>
+                                <w:rPr>
+                                  <w:rFonts w:asciiTheme="minorHAnsi" w:eastAsia="Times New Roman" w:hAnsiTheme="minorHAnsi" w:cs="Arial"/>
+                                  <w:sz w:val="16"/>
+                                  <w:szCs w:val="16"/>
+                                </w:rPr>
+                                <w:t>In-painted image</w:t>
+                              </w:r>
+                            </w:p>
+                          </w:txbxContent>
+                        </wps:txbx>
+                        <wps:bodyPr rot="0" spcFirstLastPara="0" vert="horz" wrap="none" lIns="9144" tIns="0" rIns="9144" bIns="0" numCol="1" spcCol="0" rtlCol="0" fromWordArt="0" anchor="t" anchorCtr="0" forceAA="0" compatLnSpc="1">
+                          <a:prstTxWarp prst="textNoShape">
+                            <a:avLst/>
+                          </a:prstTxWarp>
+                          <a:noAutofit/>
+                        </wps:bodyPr>
+                      </wps:wsp>
+                      <wps:wsp>
+                        <wps:cNvPr id="108" name="Text Box 85"/>
+                        <wps:cNvSpPr txBox="1"/>
+                        <wps:spPr>
+                          <a:xfrm>
+                            <a:off x="4082162" y="1043553"/>
+                            <a:ext cx="786638" cy="207010"/>
+                          </a:xfrm>
+                          <a:prstGeom prst="rect">
+                            <a:avLst/>
+                          </a:prstGeom>
+                          <a:noFill/>
+                          <a:ln w="6350">
+                            <a:noFill/>
+                          </a:ln>
+                          <a:effectLst/>
+                        </wps:spPr>
+                        <wps:style>
+                          <a:lnRef idx="0">
+                            <a:schemeClr val="accent1"/>
+                          </a:lnRef>
+                          <a:fillRef idx="0">
+                            <a:schemeClr val="accent1"/>
+                          </a:fillRef>
+                          <a:effectRef idx="0">
+                            <a:schemeClr val="accent1"/>
+                          </a:effectRef>
+                          <a:fontRef idx="minor">
+                            <a:schemeClr val="dk1"/>
+                          </a:fontRef>
+                        </wps:style>
+                        <wps:txbx>
+                          <w:txbxContent>
+                            <w:p>
+                              <w:pPr>
+                                <w:pStyle w:val="NormalWeb"/>
+                                <w:bidi/>
+                                <w:spacing w:before="0" w:beforeAutospacing="0" w:after="0" w:afterAutospacing="0" w:line="276" w:lineRule="auto"/>
+                                <w:rPr>
+                                  <w:rFonts w:asciiTheme="minorHAnsi" w:hAnsiTheme="minorHAnsi"/>
+                                </w:rPr>
+                              </w:pPr>
+                              <w:r>
+                                <w:rPr>
+                                  <w:rFonts w:asciiTheme="minorHAnsi" w:eastAsia="Times New Roman" w:hAnsiTheme="minorHAnsi" w:cs="Arial"/>
+                                  <w:sz w:val="16"/>
+                                  <w:szCs w:val="16"/>
+                                </w:rPr>
+                                <w:t>Physics Simulation</w:t>
+                              </w:r>
+                            </w:p>
+                          </w:txbxContent>
+                        </wps:txbx>
+                        <wps:bodyPr rot="0" spcFirstLastPara="0" vert="horz" wrap="none" lIns="9144" tIns="0" rIns="9144" bIns="0" numCol="1" spcCol="0" rtlCol="0" fromWordArt="0" anchor="t" anchorCtr="0" forceAA="0" compatLnSpc="1">
+                          <a:prstTxWarp prst="textNoShape">
+                            <a:avLst/>
+                          </a:prstTxWarp>
+                          <a:noAutofit/>
+                        </wps:bodyPr>
+                      </wps:wsp>
+                      <wps:wsp>
+                        <wps:cNvPr id="109" name="Text Box 85"/>
+                        <wps:cNvSpPr txBox="1"/>
+                        <wps:spPr>
+                          <a:xfrm>
+                            <a:off x="2619189" y="1285196"/>
+                            <a:ext cx="138303" cy="207010"/>
+                          </a:xfrm>
+                          <a:prstGeom prst="rect">
+                            <a:avLst/>
+                          </a:prstGeom>
+                          <a:noFill/>
+                          <a:ln w="6350">
+                            <a:noFill/>
+                          </a:ln>
+                          <a:effectLst/>
+                        </wps:spPr>
+                        <wps:style>
+                          <a:lnRef idx="0">
+                            <a:schemeClr val="accent1"/>
+                          </a:lnRef>
+                          <a:fillRef idx="0">
+                            <a:schemeClr val="accent1"/>
+                          </a:fillRef>
+                          <a:effectRef idx="0">
+                            <a:schemeClr val="accent1"/>
+                          </a:effectRef>
+                          <a:fontRef idx="minor">
+                            <a:schemeClr val="dk1"/>
+                          </a:fontRef>
+                        </wps:style>
+                        <wps:txbx>
+                          <w:txbxContent>
+                            <w:p>
+                              <w:pPr>
+                                <w:pStyle w:val="NormalWeb"/>
+                                <w:bidi/>
+                                <w:spacing w:before="0" w:beforeAutospacing="0" w:after="0" w:afterAutospacing="0" w:line="276" w:lineRule="auto"/>
+                                <w:rPr>
+                                  <w:rFonts w:asciiTheme="minorHAnsi" w:hAnsiTheme="minorHAnsi"/>
+                                </w:rPr>
+                              </w:pPr>
+                              <w:r>
+                                <w:rPr>
+                                  <w:rFonts w:asciiTheme="minorHAnsi" w:eastAsia="Times New Roman" w:hAnsiTheme="minorHAnsi" w:cs="Arial"/>
+                                  <w:sz w:val="16"/>
+                                  <w:szCs w:val="16"/>
+                                </w:rPr>
+                                <w:t>(</w:t>
+                              </w:r>
+                              <w:r>
+                                <w:rPr>
+                                  <w:rFonts w:asciiTheme="minorHAnsi" w:eastAsia="Times New Roman" w:hAnsiTheme="minorHAnsi" w:cs="Arial"/>
+                                  <w:sz w:val="16"/>
+                                  <w:szCs w:val="16"/>
+                                </w:rPr>
+                                <w:t>3</w:t>
+                              </w:r>
+                              <w:r>
+                                <w:rPr>
+                                  <w:rFonts w:asciiTheme="minorHAnsi" w:eastAsia="Times New Roman" w:hAnsiTheme="minorHAnsi" w:cs="Arial"/>
+                                  <w:sz w:val="16"/>
+                                  <w:szCs w:val="16"/>
+                                </w:rPr>
+                                <w:t>)</w:t>
+                              </w:r>
+                            </w:p>
+                          </w:txbxContent>
+                        </wps:txbx>
+                        <wps:bodyPr rot="0" spcFirstLastPara="0" vert="horz" wrap="none" lIns="9144" tIns="0" rIns="9144" bIns="0" numCol="1" spcCol="0" rtlCol="0" fromWordArt="0" anchor="t" anchorCtr="0" forceAA="0" compatLnSpc="1">
+                          <a:prstTxWarp prst="textNoShape">
+                            <a:avLst/>
+                          </a:prstTxWarp>
+                          <a:noAutofit/>
+                        </wps:bodyPr>
+                      </wps:wsp>
+                      <wps:wsp>
+                        <wps:cNvPr id="110" name="Text Box 85"/>
+                        <wps:cNvSpPr txBox="1"/>
+                        <wps:spPr>
+                          <a:xfrm>
+                            <a:off x="3692085" y="1496907"/>
+                            <a:ext cx="138303" cy="206375"/>
+                          </a:xfrm>
+                          <a:prstGeom prst="rect">
+                            <a:avLst/>
+                          </a:prstGeom>
+                          <a:noFill/>
+                          <a:ln w="6350">
+                            <a:noFill/>
+                          </a:ln>
+                          <a:effectLst/>
+                        </wps:spPr>
+                        <wps:style>
+                          <a:lnRef idx="0">
+                            <a:schemeClr val="accent1"/>
+                          </a:lnRef>
+                          <a:fillRef idx="0">
+                            <a:schemeClr val="accent1"/>
+                          </a:fillRef>
+                          <a:effectRef idx="0">
+                            <a:schemeClr val="accent1"/>
+                          </a:effectRef>
+                          <a:fontRef idx="minor">
+                            <a:schemeClr val="dk1"/>
+                          </a:fontRef>
+                        </wps:style>
+                        <wps:txbx>
+                          <w:txbxContent>
+                            <w:p>
+                              <w:pPr>
+                                <w:pStyle w:val="NormalWeb"/>
+                                <w:bidi/>
+                                <w:spacing w:before="0" w:beforeAutospacing="0" w:after="0" w:afterAutospacing="0" w:line="276" w:lineRule="auto"/>
+                                <w:rPr>
+                                  <w:rFonts w:asciiTheme="minorHAnsi" w:hAnsiTheme="minorHAnsi"/>
+                                </w:rPr>
+                              </w:pPr>
+                              <w:r>
+                                <w:rPr>
+                                  <w:rFonts w:asciiTheme="minorHAnsi" w:eastAsia="Times New Roman" w:hAnsiTheme="minorHAnsi" w:cs="Arial"/>
+                                  <w:sz w:val="16"/>
+                                  <w:szCs w:val="16"/>
+                                </w:rPr>
+                                <w:t>(</w:t>
+                              </w:r>
+                              <w:r>
+                                <w:rPr>
+                                  <w:rFonts w:asciiTheme="minorHAnsi" w:eastAsia="Times New Roman" w:hAnsiTheme="minorHAnsi" w:cs="Arial"/>
+                                  <w:sz w:val="16"/>
+                                  <w:szCs w:val="16"/>
+                                </w:rPr>
+                                <w:t>4</w:t>
+                              </w:r>
+                              <w:r>
+                                <w:rPr>
+                                  <w:rFonts w:asciiTheme="minorHAnsi" w:eastAsia="Times New Roman" w:hAnsiTheme="minorHAnsi" w:cs="Arial"/>
+                                  <w:sz w:val="16"/>
+                                  <w:szCs w:val="16"/>
+                                </w:rPr>
+                                <w:t>)</w:t>
+                              </w:r>
+                            </w:p>
+                          </w:txbxContent>
+                        </wps:txbx>
+                        <wps:bodyPr rot="0" spcFirstLastPara="0" vert="horz" wrap="none" lIns="9144" tIns="0" rIns="9144" bIns="0" numCol="1" spcCol="0" rtlCol="0" fromWordArt="0" anchor="t" anchorCtr="0" forceAA="0" compatLnSpc="1">
+                          <a:prstTxWarp prst="textNoShape">
+                            <a:avLst/>
+                          </a:prstTxWarp>
+                          <a:noAutofit/>
+                        </wps:bodyPr>
+                      </wps:wsp>
+                      <wps:wsp>
+                        <wps:cNvPr id="111" name="Text Box 85"/>
+                        <wps:cNvSpPr txBox="1"/>
+                        <wps:spPr>
+                          <a:xfrm>
+                            <a:off x="2502457" y="1942629"/>
+                            <a:ext cx="138303" cy="206375"/>
+                          </a:xfrm>
+                          <a:prstGeom prst="rect">
+                            <a:avLst/>
+                          </a:prstGeom>
+                          <a:noFill/>
+                          <a:ln w="6350">
+                            <a:noFill/>
+                          </a:ln>
+                          <a:effectLst/>
+                        </wps:spPr>
+                        <wps:style>
+                          <a:lnRef idx="0">
+                            <a:schemeClr val="accent1"/>
+                          </a:lnRef>
+                          <a:fillRef idx="0">
+                            <a:schemeClr val="accent1"/>
+                          </a:fillRef>
+                          <a:effectRef idx="0">
+                            <a:schemeClr val="accent1"/>
+                          </a:effectRef>
+                          <a:fontRef idx="minor">
+                            <a:schemeClr val="dk1"/>
+                          </a:fontRef>
+                        </wps:style>
+                        <wps:txbx>
+                          <w:txbxContent>
+                            <w:p>
+                              <w:pPr>
+                                <w:pStyle w:val="NormalWeb"/>
+                                <w:bidi/>
+                                <w:spacing w:before="0" w:beforeAutospacing="0" w:after="0" w:afterAutospacing="0" w:line="276" w:lineRule="auto"/>
+                                <w:rPr>
+                                  <w:rFonts w:asciiTheme="minorHAnsi" w:hAnsiTheme="minorHAnsi"/>
+                                </w:rPr>
+                              </w:pPr>
+                              <w:r>
+                                <w:rPr>
+                                  <w:rFonts w:asciiTheme="minorHAnsi" w:eastAsia="Times New Roman" w:hAnsiTheme="minorHAnsi" w:cs="Arial"/>
+                                  <w:sz w:val="16"/>
+                                  <w:szCs w:val="16"/>
+                                </w:rPr>
+                                <w:t>(</w:t>
+                              </w:r>
+                              <w:r>
+                                <w:rPr>
+                                  <w:rFonts w:asciiTheme="minorHAnsi" w:eastAsia="Times New Roman" w:hAnsiTheme="minorHAnsi" w:cs="Arial"/>
+                                  <w:sz w:val="16"/>
+                                  <w:szCs w:val="16"/>
+                                </w:rPr>
+                                <w:t>5</w:t>
+                              </w:r>
+                              <w:r>
+                                <w:rPr>
+                                  <w:rFonts w:asciiTheme="minorHAnsi" w:eastAsia="Times New Roman" w:hAnsiTheme="minorHAnsi" w:cs="Arial"/>
+                                  <w:sz w:val="16"/>
+                                  <w:szCs w:val="16"/>
+                                </w:rPr>
+                                <w:t>)</w:t>
+                              </w:r>
+                            </w:p>
+                          </w:txbxContent>
+                        </wps:txbx>
+                        <wps:bodyPr rot="0" spcFirstLastPara="0" vert="horz" wrap="none" lIns="9144" tIns="0" rIns="9144" bIns="0" numCol="1" spcCol="0" rtlCol="0" fromWordArt="0" anchor="t" anchorCtr="0" forceAA="0" compatLnSpc="1">
+                          <a:prstTxWarp prst="textNoShape">
+                            <a:avLst/>
+                          </a:prstTxWarp>
+                          <a:noAutofit/>
+                        </wps:bodyPr>
+                      </wps:wsp>
+                      <wps:wsp>
+                        <wps:cNvPr id="112" name="Text Box 85"/>
+                        <wps:cNvSpPr txBox="1"/>
+                        <wps:spPr>
+                          <a:xfrm>
+                            <a:off x="2614327" y="3155263"/>
+                            <a:ext cx="138303" cy="206375"/>
+                          </a:xfrm>
+                          <a:prstGeom prst="rect">
+                            <a:avLst/>
+                          </a:prstGeom>
+                          <a:noFill/>
+                          <a:ln w="6350">
+                            <a:noFill/>
+                          </a:ln>
+                          <a:effectLst/>
+                        </wps:spPr>
+                        <wps:style>
+                          <a:lnRef idx="0">
+                            <a:schemeClr val="accent1"/>
+                          </a:lnRef>
+                          <a:fillRef idx="0">
+                            <a:schemeClr val="accent1"/>
+                          </a:fillRef>
+                          <a:effectRef idx="0">
+                            <a:schemeClr val="accent1"/>
+                          </a:effectRef>
+                          <a:fontRef idx="minor">
+                            <a:schemeClr val="dk1"/>
+                          </a:fontRef>
+                        </wps:style>
+                        <wps:txbx>
+                          <w:txbxContent>
+                            <w:p>
+                              <w:pPr>
+                                <w:pStyle w:val="NormalWeb"/>
+                                <w:bidi/>
+                                <w:spacing w:before="0" w:beforeAutospacing="0" w:after="0" w:afterAutospacing="0" w:line="276" w:lineRule="auto"/>
+                                <w:rPr>
+                                  <w:rFonts w:asciiTheme="minorHAnsi" w:hAnsiTheme="minorHAnsi"/>
+                                </w:rPr>
+                              </w:pPr>
+                              <w:r>
+                                <w:rPr>
+                                  <w:rFonts w:asciiTheme="minorHAnsi" w:eastAsia="Times New Roman" w:hAnsiTheme="minorHAnsi" w:cs="Arial"/>
+                                  <w:sz w:val="16"/>
+                                  <w:szCs w:val="16"/>
+                                </w:rPr>
+                                <w:t>(</w:t>
+                              </w:r>
+                              <w:r>
+                                <w:rPr>
+                                  <w:rFonts w:asciiTheme="minorHAnsi" w:eastAsia="Times New Roman" w:hAnsiTheme="minorHAnsi" w:cs="Arial"/>
+                                  <w:sz w:val="16"/>
+                                  <w:szCs w:val="16"/>
+                                </w:rPr>
+                                <w:t>6</w:t>
+                              </w:r>
+                              <w:r>
+                                <w:rPr>
+                                  <w:rFonts w:asciiTheme="minorHAnsi" w:eastAsia="Times New Roman" w:hAnsiTheme="minorHAnsi" w:cs="Arial"/>
+                                  <w:sz w:val="16"/>
+                                  <w:szCs w:val="16"/>
+                                </w:rPr>
+                                <w:t>)</w:t>
+                              </w:r>
+                            </w:p>
+                          </w:txbxContent>
+                        </wps:txbx>
+                        <wps:bodyPr rot="0" spcFirstLastPara="0" vert="horz" wrap="none" lIns="9144" tIns="0" rIns="9144" bIns="0" numCol="1" spcCol="0" rtlCol="0" fromWordArt="0" anchor="t" anchorCtr="0" forceAA="0" compatLnSpc="1">
+                          <a:prstTxWarp prst="textNoShape">
+                            <a:avLst/>
+                          </a:prstTxWarp>
+                          <a:noAutofit/>
+                        </wps:bodyPr>
+                      </wps:wsp>
+                      <wps:wsp>
+                        <wps:cNvPr id="113" name="Text Box 85"/>
+                        <wps:cNvSpPr txBox="1"/>
+                        <wps:spPr>
+                          <a:xfrm>
+                            <a:off x="2016556" y="4148293"/>
+                            <a:ext cx="138303" cy="206375"/>
+                          </a:xfrm>
+                          <a:prstGeom prst="rect">
+                            <a:avLst/>
+                          </a:prstGeom>
+                          <a:noFill/>
+                          <a:ln w="6350">
+                            <a:noFill/>
+                          </a:ln>
+                          <a:effectLst/>
+                        </wps:spPr>
+                        <wps:style>
+                          <a:lnRef idx="0">
+                            <a:schemeClr val="accent1"/>
+                          </a:lnRef>
+                          <a:fillRef idx="0">
+                            <a:schemeClr val="accent1"/>
+                          </a:fillRef>
+                          <a:effectRef idx="0">
+                            <a:schemeClr val="accent1"/>
+                          </a:effectRef>
+                          <a:fontRef idx="minor">
+                            <a:schemeClr val="dk1"/>
+                          </a:fontRef>
+                        </wps:style>
+                        <wps:txbx>
+                          <w:txbxContent>
+                            <w:p>
+                              <w:pPr>
+                                <w:pStyle w:val="NormalWeb"/>
+                                <w:bidi/>
+                                <w:spacing w:before="0" w:beforeAutospacing="0" w:after="0" w:afterAutospacing="0" w:line="276" w:lineRule="auto"/>
+                                <w:rPr>
+                                  <w:rFonts w:asciiTheme="minorHAnsi" w:hAnsiTheme="minorHAnsi"/>
+                                </w:rPr>
+                              </w:pPr>
+                              <w:r>
+                                <w:rPr>
+                                  <w:rFonts w:asciiTheme="minorHAnsi" w:eastAsia="Times New Roman" w:hAnsiTheme="minorHAnsi" w:cs="Arial"/>
+                                  <w:sz w:val="16"/>
+                                  <w:szCs w:val="16"/>
+                                </w:rPr>
+                                <w:t>(</w:t>
+                              </w:r>
+                              <w:r>
+                                <w:rPr>
+                                  <w:rFonts w:asciiTheme="minorHAnsi" w:eastAsia="Times New Roman" w:hAnsiTheme="minorHAnsi" w:cs="Arial"/>
+                                  <w:sz w:val="16"/>
+                                  <w:szCs w:val="16"/>
+                                </w:rPr>
+                                <w:t>7</w:t>
+                              </w:r>
+                              <w:r>
+                                <w:rPr>
+                                  <w:rFonts w:asciiTheme="minorHAnsi" w:eastAsia="Times New Roman" w:hAnsiTheme="minorHAnsi" w:cs="Arial"/>
+                                  <w:sz w:val="16"/>
+                                  <w:szCs w:val="16"/>
+                                </w:rPr>
+                                <w:t>)</w:t>
+                              </w:r>
+                            </w:p>
+                          </w:txbxContent>
+                        </wps:txbx>
+                        <wps:bodyPr rot="0" spcFirstLastPara="0" vert="horz" wrap="none" lIns="9144" tIns="0" rIns="9144" bIns="0" numCol="1" spcCol="0" rtlCol="0" fromWordArt="0" anchor="t" anchorCtr="0" forceAA="0" compatLnSpc="1">
+                          <a:prstTxWarp prst="textNoShape">
+                            <a:avLst/>
+                          </a:prstTxWarp>
+                          <a:noAutofit/>
+                        </wps:bodyPr>
+                      </wps:wsp>
+                      <wps:wsp>
+                        <wps:cNvPr id="114" name="Text Box 85"/>
+                        <wps:cNvSpPr txBox="1"/>
+                        <wps:spPr>
+                          <a:xfrm>
+                            <a:off x="3553782" y="4598711"/>
+                            <a:ext cx="138303" cy="206375"/>
+                          </a:xfrm>
+                          <a:prstGeom prst="rect">
+                            <a:avLst/>
+                          </a:prstGeom>
+                          <a:noFill/>
+                          <a:ln w="6350">
+                            <a:noFill/>
+                          </a:ln>
+                          <a:effectLst/>
+                        </wps:spPr>
+                        <wps:style>
+                          <a:lnRef idx="0">
+                            <a:schemeClr val="accent1"/>
+                          </a:lnRef>
+                          <a:fillRef idx="0">
+                            <a:schemeClr val="accent1"/>
+                          </a:fillRef>
+                          <a:effectRef idx="0">
+                            <a:schemeClr val="accent1"/>
+                          </a:effectRef>
+                          <a:fontRef idx="minor">
+                            <a:schemeClr val="dk1"/>
+                          </a:fontRef>
+                        </wps:style>
+                        <wps:txbx>
+                          <w:txbxContent>
+                            <w:p>
+                              <w:pPr>
+                                <w:pStyle w:val="NormalWeb"/>
+                                <w:bidi/>
+                                <w:spacing w:before="0" w:beforeAutospacing="0" w:after="0" w:afterAutospacing="0" w:line="276" w:lineRule="auto"/>
+                                <w:rPr>
+                                  <w:rFonts w:asciiTheme="minorHAnsi" w:hAnsiTheme="minorHAnsi"/>
+                                </w:rPr>
+                              </w:pPr>
+                              <w:r>
+                                <w:rPr>
+                                  <w:rFonts w:asciiTheme="minorHAnsi" w:eastAsia="Times New Roman" w:hAnsiTheme="minorHAnsi" w:cs="Arial"/>
+                                  <w:sz w:val="16"/>
+                                  <w:szCs w:val="16"/>
+                                </w:rPr>
+                                <w:t>(</w:t>
+                              </w:r>
+                              <w:r>
+                                <w:rPr>
+                                  <w:rFonts w:asciiTheme="minorHAnsi" w:eastAsia="Times New Roman" w:hAnsiTheme="minorHAnsi" w:cs="Arial"/>
+                                  <w:sz w:val="16"/>
+                                  <w:szCs w:val="16"/>
+                                </w:rPr>
+                                <w:t>9</w:t>
+                              </w:r>
+                              <w:r>
+                                <w:rPr>
+                                  <w:rFonts w:asciiTheme="minorHAnsi" w:eastAsia="Times New Roman" w:hAnsiTheme="minorHAnsi" w:cs="Arial"/>
+                                  <w:sz w:val="16"/>
+                                  <w:szCs w:val="16"/>
+                                </w:rPr>
+                                <w:t>)</w:t>
+                              </w:r>
+                            </w:p>
+                          </w:txbxContent>
+                        </wps:txbx>
+                        <wps:bodyPr rot="0" spcFirstLastPara="0" vert="horz" wrap="none" lIns="9144" tIns="0" rIns="9144" bIns="0" numCol="1" spcCol="0" rtlCol="0" fromWordArt="0" anchor="t" anchorCtr="0" forceAA="0" compatLnSpc="1">
+                          <a:prstTxWarp prst="textNoShape">
+                            <a:avLst/>
+                          </a:prstTxWarp>
+                          <a:noAutofit/>
+                        </wps:bodyPr>
+                      </wps:wsp>
+                      <wps:wsp>
+                        <wps:cNvPr id="115" name="Text Box 85"/>
+                        <wps:cNvSpPr txBox="1"/>
+                        <wps:spPr>
+                          <a:xfrm>
+                            <a:off x="2154859" y="5390387"/>
+                            <a:ext cx="138303" cy="206375"/>
+                          </a:xfrm>
+                          <a:prstGeom prst="rect">
+                            <a:avLst/>
+                          </a:prstGeom>
+                          <a:noFill/>
+                          <a:ln w="6350">
+                            <a:noFill/>
+                          </a:ln>
+                          <a:effectLst/>
+                        </wps:spPr>
+                        <wps:style>
+                          <a:lnRef idx="0">
+                            <a:schemeClr val="accent1"/>
+                          </a:lnRef>
+                          <a:fillRef idx="0">
+                            <a:schemeClr val="accent1"/>
+                          </a:fillRef>
+                          <a:effectRef idx="0">
+                            <a:schemeClr val="accent1"/>
+                          </a:effectRef>
+                          <a:fontRef idx="minor">
+                            <a:schemeClr val="dk1"/>
+                          </a:fontRef>
+                        </wps:style>
+                        <wps:txbx>
+                          <w:txbxContent>
+                            <w:p>
+                              <w:pPr>
+                                <w:pStyle w:val="NormalWeb"/>
+                                <w:bidi/>
+                                <w:spacing w:before="0" w:beforeAutospacing="0" w:after="0" w:afterAutospacing="0" w:line="276" w:lineRule="auto"/>
+                                <w:rPr>
+                                  <w:rFonts w:asciiTheme="minorHAnsi" w:hAnsiTheme="minorHAnsi"/>
+                                </w:rPr>
+                              </w:pPr>
+                              <w:r>
+                                <w:rPr>
+                                  <w:rFonts w:asciiTheme="minorHAnsi" w:eastAsia="Times New Roman" w:hAnsiTheme="minorHAnsi" w:cs="Arial"/>
+                                  <w:sz w:val="16"/>
+                                  <w:szCs w:val="16"/>
+                                </w:rPr>
+                                <w:t>(</w:t>
+                              </w:r>
+                              <w:r>
+                                <w:rPr>
+                                  <w:rFonts w:asciiTheme="minorHAnsi" w:eastAsia="Times New Roman" w:hAnsiTheme="minorHAnsi" w:cs="Arial"/>
+                                  <w:sz w:val="16"/>
+                                  <w:szCs w:val="16"/>
+                                </w:rPr>
+                                <w:t>8</w:t>
+                              </w:r>
+                              <w:r>
+                                <w:rPr>
+                                  <w:rFonts w:asciiTheme="minorHAnsi" w:eastAsia="Times New Roman" w:hAnsiTheme="minorHAnsi" w:cs="Arial"/>
+                                  <w:sz w:val="16"/>
+                                  <w:szCs w:val="16"/>
+                                </w:rPr>
+                                <w:t>)</w:t>
+                              </w:r>
+                            </w:p>
+                          </w:txbxContent>
+                        </wps:txbx>
+                        <wps:bodyPr rot="0" spcFirstLastPara="0" vert="horz" wrap="none" lIns="9144" tIns="0" rIns="9144" bIns="0" numCol="1" spcCol="0" rtlCol="0" fromWordArt="0" anchor="t" anchorCtr="0" forceAA="0" compatLnSpc="1">
+                          <a:prstTxWarp prst="textNoShape">
+                            <a:avLst/>
+                          </a:prstTxWarp>
+                          <a:noAutofit/>
+                        </wps:bodyPr>
+                      </wps:wsp>
                     </wpc:wpc>
                   </a:graphicData>
                 </a:graphic>
@@ -5036,25 +9035,1171 @@
           </mc:Choice>
           <mc:Fallback>
             <w:pict>
-              <v:group w14:anchorId="48B46A36" id="Canvas 83" o:spid="_x0000_s1026" editas="canvas" style="width:415.3pt;height:242.25pt;mso-position-horizontal-relative:char;mso-position-vertical-relative:line" coordsize="52743,30765" o:gfxdata="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">
-                <v:shape id="_x0000_s1027" type="#_x0000_t75" style="position:absolute;width:52743;height:30765;visibility:visible;mso-wrap-style:square">
+              <v:group w14:anchorId="17C47B93" id="Canvas 83" o:spid="_x0000_s1098" editas="canvas" style="width:415.3pt;height:499.8pt;mso-position-horizontal-relative:char;mso-position-vertical-relative:line" coordsize="52743,63468" o:gfxdata="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">
+                <v:shape id="_x0000_s1099" type="#_x0000_t75" style="position:absolute;width:52743;height:63468;visibility:visible;mso-wrap-style:square" stroked="t" strokecolor="#5b9bd5 [3204]">
                   <v:fill o:detectmouseclick="t"/>
                   <v:path o:connecttype="none"/>
                 </v:shape>
-                <v:shape id="Picture 75" o:spid="_x0000_s1028" type="#_x0000_t75" style="position:absolute;left:1800;top:1800;width:11537;height:10248;visibility:visible;mso-wrap-style:square" o:gfxdata="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">
+                <v:shape id="Picture 75" o:spid="_x0000_s1100" type="#_x0000_t75" style="position:absolute;left:1141;top:11463;width:11538;height:10249;visibility:visible;mso-wrap-style:square" o:gfxdata="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">
                   <v:imagedata r:id="rId37" o:title=""/>
                 </v:shape>
-                <v:shape id="Picture 78" o:spid="_x0000_s1029" type="#_x0000_t75" style="position:absolute;left:5444;top:11940;width:11570;height:10249;visibility:visible;mso-wrap-style:square" o:gfxdata="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">
+                <v:shape id="Picture 78" o:spid="_x0000_s1101" type="#_x0000_t75" style="position:absolute;left:24928;top:1455;width:11569;height:10248;visibility:visible;mso-wrap-style:square" o:gfxdata="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">
                   <v:imagedata r:id="rId38" o:title=""/>
                 </v:shape>
-                <v:shape id="Picture 81" o:spid="_x0000_s1030" type="#_x0000_t75" style="position:absolute;left:29625;top:7743;width:11538;height:10249;visibility:visible;mso-wrap-style:square" o:gfxdata="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">
+                <v:shape id="Picture 81" o:spid="_x0000_s1102" type="#_x0000_t75" style="position:absolute;left:34733;top:47373;width:17371;height:15429;visibility:visible;mso-wrap-style:square" o:gfxdata="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" strokeweight="3pt">
                   <v:imagedata r:id="rId39" o:title=""/>
                 </v:shape>
-                <v:shape id="Picture 82" o:spid="_x0000_s1031" type="#_x0000_t75" style="position:absolute;left:41163;top:8080;width:11468;height:10249;visibility:visible;mso-wrap-style:square" o:gfxdata="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">
+                <v:shape id="Picture 82" o:spid="_x0000_s1103" type="#_x0000_t75" style="position:absolute;left:24978;top:20948;width:11469;height:10249;visibility:visible;mso-wrap-style:square" o:gfxdata="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">
                   <v:imagedata r:id="rId40" o:title=""/>
                 </v:shape>
-                <v:shape id="Picture 84" o:spid="_x0000_s1032" type="#_x0000_t75" style="position:absolute;left:14417;top:10556;width:11500;height:10249;visibility:visible;mso-wrap-style:square" o:gfxdata="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">
+                <v:shape id="Picture 84" o:spid="_x0000_s1104" type="#_x0000_t75" style="position:absolute;left:19251;top:42984;width:11499;height:10249;visibility:visible;mso-wrap-style:square" o:gfxdata="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">
                   <v:imagedata r:id="rId41" o:title=""/>
+                </v:shape>
+                <v:rect id="Rectangle 92" o:spid="_x0000_s1105" style="position:absolute;left:1141;top:32207;width:12363;height:5810;visibility:visible;mso-wrap-style:square;v-text-anchor:top" o:gfxdata="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" filled="f" stroked="f">
+                  <v:textbox style="mso-fit-shape-to-text:t">
+                    <w:txbxContent>
+                      <w:p>
+                        <w:pPr>
+                          <w:pStyle w:val="NormalWeb"/>
+                          <w:spacing w:before="0" w:beforeAutospacing="0" w:after="0" w:afterAutospacing="0"/>
+                        </w:pPr>
+                        <m:oMathPara>
+                          <m:oMathParaPr>
+                            <m:jc m:val="centerGroup"/>
+                          </m:oMathParaPr>
+                          <m:oMath>
+                            <m:d>
+                              <m:dPr>
+                                <m:begChr m:val="["/>
+                                <m:endChr m:val="]"/>
+                                <m:ctrlPr>
+                                  <w:rPr>
+                                    <w:rFonts w:ascii="Cambria Math" w:hAnsi="Cambria Math" w:cs="Arial"/>
+                                    <w:i/>
+                                    <w:iCs/>
+                                    <w:color w:val="000000"/>
+                                    <w:kern w:val="24"/>
+                                    <w:sz w:val="22"/>
+                                    <w:szCs w:val="22"/>
+                                  </w:rPr>
+                                </m:ctrlPr>
+                              </m:dPr>
+                              <m:e>
+                                <m:m>
+                                  <m:mPr>
+                                    <m:mcs>
+                                      <m:mc>
+                                        <m:mcPr>
+                                          <m:count m:val="1"/>
+                                          <m:mcJc m:val="center"/>
+                                        </m:mcPr>
+                                      </m:mc>
+                                    </m:mcs>
+                                    <m:ctrlPr>
+                                      <w:rPr>
+                                        <w:rFonts w:ascii="Cambria Math" w:hAnsi="Cambria Math" w:cs="Arial"/>
+                                        <w:i/>
+                                        <w:iCs/>
+                                        <w:color w:val="000000"/>
+                                        <w:kern w:val="24"/>
+                                        <w:sz w:val="22"/>
+                                        <w:szCs w:val="22"/>
+                                      </w:rPr>
+                                    </m:ctrlPr>
+                                  </m:mPr>
+                                  <m:mr>
+                                    <m:e>
+                                      <m:m>
+                                        <m:mPr>
+                                          <m:mcs>
+                                            <m:mc>
+                                              <m:mcPr>
+                                                <m:count m:val="3"/>
+                                                <m:mcJc m:val="center"/>
+                                              </m:mcPr>
+                                            </m:mc>
+                                          </m:mcs>
+                                          <m:ctrlPr>
+                                            <w:rPr>
+                                              <w:rFonts w:ascii="Cambria Math" w:hAnsi="Cambria Math" w:cs="Arial"/>
+                                              <w:i/>
+                                              <w:iCs/>
+                                              <w:color w:val="000000"/>
+                                              <w:kern w:val="24"/>
+                                              <w:sz w:val="22"/>
+                                              <w:szCs w:val="22"/>
+                                            </w:rPr>
+                                          </m:ctrlPr>
+                                        </m:mPr>
+                                        <m:mr>
+                                          <m:e>
+                                            <m:sSub>
+                                              <m:sSubPr>
+                                                <m:ctrlPr>
+                                                  <w:rPr>
+                                                    <w:rFonts w:ascii="Cambria Math" w:hAnsi="Cambria Math" w:cs="Arial"/>
+                                                    <w:i/>
+                                                    <w:iCs/>
+                                                    <w:color w:val="000000"/>
+                                                    <w:kern w:val="24"/>
+                                                    <w:sz w:val="22"/>
+                                                    <w:szCs w:val="22"/>
+                                                  </w:rPr>
+                                                </m:ctrlPr>
+                                              </m:sSubPr>
+                                              <m:e>
+                                                <m:r>
+                                                  <w:rPr>
+                                                    <w:rFonts w:ascii="Cambria Math" w:eastAsia="Times New Roman" w:hAnsi="Cambria Math" w:cs="Arial"/>
+                                                    <w:color w:val="000000"/>
+                                                    <w:kern w:val="24"/>
+                                                    <w:sz w:val="22"/>
+                                                    <w:szCs w:val="22"/>
+                                                  </w:rPr>
+                                                  <m:t>h</m:t>
+                                                </m:r>
+                                              </m:e>
+                                              <m:sub>
+                                                <m:r>
+                                                  <m:rPr>
+                                                    <m:sty m:val="p"/>
+                                                  </m:rPr>
+                                                  <w:rPr>
+                                                    <w:rFonts w:ascii="Cambria Math" w:eastAsia="Times New Roman" w:hAnsi="Cambria Math" w:cs="Arial"/>
+                                                    <w:color w:val="000000"/>
+                                                    <w:kern w:val="24"/>
+                                                    <w:sz w:val="22"/>
+                                                    <w:szCs w:val="22"/>
+                                                  </w:rPr>
+                                                  <m:t>11</m:t>
+                                                </m:r>
+                                              </m:sub>
+                                            </m:sSub>
+                                          </m:e>
+                                          <m:e>
+                                            <m:sSub>
+                                              <m:sSubPr>
+                                                <m:ctrlPr>
+                                                  <w:rPr>
+                                                    <w:rFonts w:ascii="Cambria Math" w:hAnsi="Cambria Math" w:cs="Arial"/>
+                                                    <w:i/>
+                                                    <w:iCs/>
+                                                    <w:color w:val="000000"/>
+                                                    <w:kern w:val="24"/>
+                                                    <w:sz w:val="22"/>
+                                                    <w:szCs w:val="22"/>
+                                                  </w:rPr>
+                                                </m:ctrlPr>
+                                              </m:sSubPr>
+                                              <m:e>
+                                                <m:r>
+                                                  <w:rPr>
+                                                    <w:rFonts w:ascii="Cambria Math" w:eastAsia="Times New Roman" w:hAnsi="Cambria Math" w:cs="Arial"/>
+                                                    <w:color w:val="000000"/>
+                                                    <w:kern w:val="24"/>
+                                                    <w:sz w:val="22"/>
+                                                    <w:szCs w:val="22"/>
+                                                  </w:rPr>
+                                                  <m:t>h</m:t>
+                                                </m:r>
+                                              </m:e>
+                                              <m:sub>
+                                                <m:r>
+                                                  <m:rPr>
+                                                    <m:sty m:val="p"/>
+                                                  </m:rPr>
+                                                  <w:rPr>
+                                                    <w:rFonts w:ascii="Cambria Math" w:eastAsia="Times New Roman" w:hAnsi="Cambria Math" w:cs="Arial"/>
+                                                    <w:color w:val="000000"/>
+                                                    <w:kern w:val="24"/>
+                                                    <w:sz w:val="22"/>
+                                                    <w:szCs w:val="22"/>
+                                                  </w:rPr>
+                                                  <m:t>12</m:t>
+                                                </m:r>
+                                              </m:sub>
+                                            </m:sSub>
+                                          </m:e>
+                                          <m:e>
+                                            <m:sSub>
+                                              <m:sSubPr>
+                                                <m:ctrlPr>
+                                                  <w:rPr>
+                                                    <w:rFonts w:ascii="Cambria Math" w:hAnsi="Cambria Math" w:cs="Arial"/>
+                                                    <w:i/>
+                                                    <w:iCs/>
+                                                    <w:color w:val="000000"/>
+                                                    <w:kern w:val="24"/>
+                                                    <w:sz w:val="22"/>
+                                                    <w:szCs w:val="22"/>
+                                                  </w:rPr>
+                                                </m:ctrlPr>
+                                              </m:sSubPr>
+                                              <m:e>
+                                                <m:r>
+                                                  <w:rPr>
+                                                    <w:rFonts w:ascii="Cambria Math" w:eastAsia="Times New Roman" w:hAnsi="Cambria Math" w:cs="Arial"/>
+                                                    <w:color w:val="000000"/>
+                                                    <w:kern w:val="24"/>
+                                                    <w:sz w:val="22"/>
+                                                    <w:szCs w:val="22"/>
+                                                  </w:rPr>
+                                                  <m:t>h</m:t>
+                                                </m:r>
+                                              </m:e>
+                                              <m:sub>
+                                                <m:r>
+                                                  <m:rPr>
+                                                    <m:sty m:val="p"/>
+                                                  </m:rPr>
+                                                  <w:rPr>
+                                                    <w:rFonts w:ascii="Cambria Math" w:eastAsia="Times New Roman" w:hAnsi="Cambria Math" w:cs="Arial"/>
+                                                    <w:color w:val="000000"/>
+                                                    <w:kern w:val="24"/>
+                                                    <w:sz w:val="22"/>
+                                                    <w:szCs w:val="22"/>
+                                                  </w:rPr>
+                                                  <m:t>13</m:t>
+                                                </m:r>
+                                              </m:sub>
+                                            </m:sSub>
+                                          </m:e>
+                                        </m:mr>
+                                      </m:m>
+                                    </m:e>
+                                  </m:mr>
+                                  <m:mr>
+                                    <m:e>
+                                      <m:m>
+                                        <m:mPr>
+                                          <m:mcs>
+                                            <m:mc>
+                                              <m:mcPr>
+                                                <m:count m:val="3"/>
+                                                <m:mcJc m:val="center"/>
+                                              </m:mcPr>
+                                            </m:mc>
+                                          </m:mcs>
+                                          <m:ctrlPr>
+                                            <w:rPr>
+                                              <w:rFonts w:ascii="Cambria Math" w:hAnsi="Cambria Math" w:cs="Arial"/>
+                                              <w:i/>
+                                              <w:iCs/>
+                                              <w:color w:val="000000"/>
+                                              <w:kern w:val="24"/>
+                                              <w:sz w:val="22"/>
+                                              <w:szCs w:val="22"/>
+                                            </w:rPr>
+                                          </m:ctrlPr>
+                                        </m:mPr>
+                                        <m:mr>
+                                          <m:e>
+                                            <m:sSub>
+                                              <m:sSubPr>
+                                                <m:ctrlPr>
+                                                  <w:rPr>
+                                                    <w:rFonts w:ascii="Cambria Math" w:hAnsi="Cambria Math" w:cs="Arial"/>
+                                                    <w:i/>
+                                                    <w:iCs/>
+                                                    <w:color w:val="000000"/>
+                                                    <w:kern w:val="24"/>
+                                                    <w:sz w:val="22"/>
+                                                    <w:szCs w:val="22"/>
+                                                  </w:rPr>
+                                                </m:ctrlPr>
+                                              </m:sSubPr>
+                                              <m:e>
+                                                <m:r>
+                                                  <w:rPr>
+                                                    <w:rFonts w:ascii="Cambria Math" w:eastAsia="Times New Roman" w:hAnsi="Cambria Math" w:cs="Arial"/>
+                                                    <w:color w:val="000000"/>
+                                                    <w:kern w:val="24"/>
+                                                    <w:sz w:val="22"/>
+                                                    <w:szCs w:val="22"/>
+                                                  </w:rPr>
+                                                  <m:t>h</m:t>
+                                                </m:r>
+                                              </m:e>
+                                              <m:sub>
+                                                <m:r>
+                                                  <m:rPr>
+                                                    <m:sty m:val="p"/>
+                                                  </m:rPr>
+                                                  <w:rPr>
+                                                    <w:rFonts w:ascii="Cambria Math" w:eastAsia="Times New Roman" w:hAnsi="Cambria Math" w:cs="Arial"/>
+                                                    <w:color w:val="000000"/>
+                                                    <w:kern w:val="24"/>
+                                                    <w:sz w:val="22"/>
+                                                    <w:szCs w:val="22"/>
+                                                  </w:rPr>
+                                                  <m:t>21</m:t>
+                                                </m:r>
+                                              </m:sub>
+                                            </m:sSub>
+                                          </m:e>
+                                          <m:e>
+                                            <m:sSub>
+                                              <m:sSubPr>
+                                                <m:ctrlPr>
+                                                  <w:rPr>
+                                                    <w:rFonts w:ascii="Cambria Math" w:hAnsi="Cambria Math" w:cs="Arial"/>
+                                                    <w:i/>
+                                                    <w:iCs/>
+                                                    <w:color w:val="000000"/>
+                                                    <w:kern w:val="24"/>
+                                                    <w:sz w:val="22"/>
+                                                    <w:szCs w:val="22"/>
+                                                  </w:rPr>
+                                                </m:ctrlPr>
+                                              </m:sSubPr>
+                                              <m:e>
+                                                <m:r>
+                                                  <w:rPr>
+                                                    <w:rFonts w:ascii="Cambria Math" w:eastAsia="Times New Roman" w:hAnsi="Cambria Math" w:cs="Arial"/>
+                                                    <w:color w:val="000000"/>
+                                                    <w:kern w:val="24"/>
+                                                    <w:sz w:val="22"/>
+                                                    <w:szCs w:val="22"/>
+                                                  </w:rPr>
+                                                  <m:t>h</m:t>
+                                                </m:r>
+                                              </m:e>
+                                              <m:sub>
+                                                <m:r>
+                                                  <m:rPr>
+                                                    <m:sty m:val="p"/>
+                                                  </m:rPr>
+                                                  <w:rPr>
+                                                    <w:rFonts w:ascii="Cambria Math" w:eastAsia="Times New Roman" w:hAnsi="Cambria Math" w:cs="Arial"/>
+                                                    <w:color w:val="000000"/>
+                                                    <w:kern w:val="24"/>
+                                                    <w:sz w:val="22"/>
+                                                    <w:szCs w:val="22"/>
+                                                  </w:rPr>
+                                                  <m:t>22</m:t>
+                                                </m:r>
+                                              </m:sub>
+                                            </m:sSub>
+                                          </m:e>
+                                          <m:e>
+                                            <m:sSub>
+                                              <m:sSubPr>
+                                                <m:ctrlPr>
+                                                  <w:rPr>
+                                                    <w:rFonts w:ascii="Cambria Math" w:hAnsi="Cambria Math" w:cs="Arial"/>
+                                                    <w:i/>
+                                                    <w:iCs/>
+                                                    <w:color w:val="000000"/>
+                                                    <w:kern w:val="24"/>
+                                                    <w:sz w:val="22"/>
+                                                    <w:szCs w:val="22"/>
+                                                  </w:rPr>
+                                                </m:ctrlPr>
+                                              </m:sSubPr>
+                                              <m:e>
+                                                <m:r>
+                                                  <w:rPr>
+                                                    <w:rFonts w:ascii="Cambria Math" w:eastAsia="Times New Roman" w:hAnsi="Cambria Math" w:cs="Arial"/>
+                                                    <w:color w:val="000000"/>
+                                                    <w:kern w:val="24"/>
+                                                    <w:sz w:val="22"/>
+                                                    <w:szCs w:val="22"/>
+                                                  </w:rPr>
+                                                  <m:t>h</m:t>
+                                                </m:r>
+                                              </m:e>
+                                              <m:sub>
+                                                <m:r>
+                                                  <m:rPr>
+                                                    <m:sty m:val="p"/>
+                                                  </m:rPr>
+                                                  <w:rPr>
+                                                    <w:rFonts w:ascii="Cambria Math" w:eastAsia="Times New Roman" w:hAnsi="Cambria Math" w:cs="Arial"/>
+                                                    <w:color w:val="000000"/>
+                                                    <w:kern w:val="24"/>
+                                                    <w:sz w:val="22"/>
+                                                    <w:szCs w:val="22"/>
+                                                  </w:rPr>
+                                                  <m:t>23</m:t>
+                                                </m:r>
+                                              </m:sub>
+                                            </m:sSub>
+                                          </m:e>
+                                        </m:mr>
+                                      </m:m>
+                                    </m:e>
+                                  </m:mr>
+                                  <m:mr>
+                                    <m:e>
+                                      <m:m>
+                                        <m:mPr>
+                                          <m:mcs>
+                                            <m:mc>
+                                              <m:mcPr>
+                                                <m:count m:val="3"/>
+                                                <m:mcJc m:val="center"/>
+                                              </m:mcPr>
+                                            </m:mc>
+                                          </m:mcs>
+                                          <m:ctrlPr>
+                                            <w:rPr>
+                                              <w:rFonts w:ascii="Cambria Math" w:hAnsi="Cambria Math" w:cs="Arial"/>
+                                              <w:i/>
+                                              <w:iCs/>
+                                              <w:color w:val="000000"/>
+                                              <w:kern w:val="24"/>
+                                              <w:sz w:val="22"/>
+                                              <w:szCs w:val="22"/>
+                                            </w:rPr>
+                                          </m:ctrlPr>
+                                        </m:mPr>
+                                        <m:mr>
+                                          <m:e>
+                                            <m:sSub>
+                                              <m:sSubPr>
+                                                <m:ctrlPr>
+                                                  <w:rPr>
+                                                    <w:rFonts w:ascii="Cambria Math" w:hAnsi="Cambria Math" w:cs="Arial"/>
+                                                    <w:i/>
+                                                    <w:iCs/>
+                                                    <w:color w:val="000000"/>
+                                                    <w:kern w:val="24"/>
+                                                    <w:sz w:val="22"/>
+                                                    <w:szCs w:val="22"/>
+                                                  </w:rPr>
+                                                </m:ctrlPr>
+                                              </m:sSubPr>
+                                              <m:e>
+                                                <m:r>
+                                                  <w:rPr>
+                                                    <w:rFonts w:ascii="Cambria Math" w:eastAsia="Times New Roman" w:hAnsi="Cambria Math" w:cs="Arial"/>
+                                                    <w:color w:val="000000"/>
+                                                    <w:kern w:val="24"/>
+                                                    <w:sz w:val="22"/>
+                                                    <w:szCs w:val="22"/>
+                                                  </w:rPr>
+                                                  <m:t>h</m:t>
+                                                </m:r>
+                                              </m:e>
+                                              <m:sub>
+                                                <m:r>
+                                                  <m:rPr>
+                                                    <m:sty m:val="p"/>
+                                                  </m:rPr>
+                                                  <w:rPr>
+                                                    <w:rFonts w:ascii="Cambria Math" w:eastAsia="Times New Roman" w:hAnsi="Cambria Math" w:cs="Arial"/>
+                                                    <w:color w:val="000000"/>
+                                                    <w:kern w:val="24"/>
+                                                    <w:sz w:val="22"/>
+                                                    <w:szCs w:val="22"/>
+                                                  </w:rPr>
+                                                  <m:t>31</m:t>
+                                                </m:r>
+                                              </m:sub>
+                                            </m:sSub>
+                                          </m:e>
+                                          <m:e>
+                                            <m:sSub>
+                                              <m:sSubPr>
+                                                <m:ctrlPr>
+                                                  <w:rPr>
+                                                    <w:rFonts w:ascii="Cambria Math" w:hAnsi="Cambria Math" w:cs="Arial"/>
+                                                    <w:i/>
+                                                    <w:iCs/>
+                                                    <w:color w:val="000000"/>
+                                                    <w:kern w:val="24"/>
+                                                    <w:sz w:val="22"/>
+                                                    <w:szCs w:val="22"/>
+                                                  </w:rPr>
+                                                </m:ctrlPr>
+                                              </m:sSubPr>
+                                              <m:e>
+                                                <m:r>
+                                                  <w:rPr>
+                                                    <w:rFonts w:ascii="Cambria Math" w:eastAsia="Times New Roman" w:hAnsi="Cambria Math" w:cs="Arial"/>
+                                                    <w:color w:val="000000"/>
+                                                    <w:kern w:val="24"/>
+                                                    <w:sz w:val="22"/>
+                                                    <w:szCs w:val="22"/>
+                                                  </w:rPr>
+                                                  <m:t>h</m:t>
+                                                </m:r>
+                                              </m:e>
+                                              <m:sub>
+                                                <m:r>
+                                                  <m:rPr>
+                                                    <m:sty m:val="p"/>
+                                                  </m:rPr>
+                                                  <w:rPr>
+                                                    <w:rFonts w:ascii="Cambria Math" w:eastAsia="Times New Roman" w:hAnsi="Cambria Math" w:cs="Arial"/>
+                                                    <w:color w:val="000000"/>
+                                                    <w:kern w:val="24"/>
+                                                    <w:sz w:val="22"/>
+                                                    <w:szCs w:val="22"/>
+                                                  </w:rPr>
+                                                  <m:t>32</m:t>
+                                                </m:r>
+                                              </m:sub>
+                                            </m:sSub>
+                                          </m:e>
+                                          <m:e>
+                                            <m:sSub>
+                                              <m:sSubPr>
+                                                <m:ctrlPr>
+                                                  <w:rPr>
+                                                    <w:rFonts w:ascii="Cambria Math" w:hAnsi="Cambria Math" w:cs="Arial"/>
+                                                    <w:i/>
+                                                    <w:iCs/>
+                                                    <w:color w:val="000000"/>
+                                                    <w:kern w:val="24"/>
+                                                    <w:sz w:val="22"/>
+                                                    <w:szCs w:val="22"/>
+                                                  </w:rPr>
+                                                </m:ctrlPr>
+                                              </m:sSubPr>
+                                              <m:e>
+                                                <m:r>
+                                                  <w:rPr>
+                                                    <w:rFonts w:ascii="Cambria Math" w:eastAsia="Times New Roman" w:hAnsi="Cambria Math" w:cs="Arial"/>
+                                                    <w:color w:val="000000"/>
+                                                    <w:kern w:val="24"/>
+                                                    <w:sz w:val="22"/>
+                                                    <w:szCs w:val="22"/>
+                                                  </w:rPr>
+                                                  <m:t>h</m:t>
+                                                </m:r>
+                                              </m:e>
+                                              <m:sub>
+                                                <m:r>
+                                                  <m:rPr>
+                                                    <m:sty m:val="p"/>
+                                                  </m:rPr>
+                                                  <w:rPr>
+                                                    <w:rFonts w:ascii="Cambria Math" w:eastAsia="Times New Roman" w:hAnsi="Cambria Math" w:cs="Arial"/>
+                                                    <w:color w:val="000000"/>
+                                                    <w:kern w:val="24"/>
+                                                    <w:sz w:val="22"/>
+                                                    <w:szCs w:val="22"/>
+                                                  </w:rPr>
+                                                  <m:t>33</m:t>
+                                                </m:r>
+                                              </m:sub>
+                                            </m:sSub>
+                                          </m:e>
+                                        </m:mr>
+                                      </m:m>
+                                    </m:e>
+                                  </m:mr>
+                                </m:m>
+                              </m:e>
+                            </m:d>
+                          </m:oMath>
+                        </m:oMathPara>
+                      </w:p>
+                    </w:txbxContent>
+                  </v:textbox>
+                </v:rect>
+                <v:shape id="Picture 93" o:spid="_x0000_s1106" type="#_x0000_t75" style="position:absolute;left:2470;top:52322;width:11544;height:10249;visibility:visible;mso-wrap-style:square" o:gfxdata="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">
+                  <v:imagedata r:id="rId27" o:title=""/>
+                </v:shape>
+                <v:shapetype id="_x0000_t115" coordsize="21600,21600" o:spt="115" path="m,20465v810,317,1620,452,2397,725c3077,21325,3790,21417,4405,21597v1620,,2202,-180,2657,-272c7580,21280,8002,21010,8455,20917v422,-135,810,-405,1327,-542c10205,20150,10657,19967,11080,19742v517,-182,970,-407,1425,-590c13087,19017,13605,18745,14255,18610v615,-180,1262,-318,1942,-408c16975,18202,17785,18022,18595,18022r,-1670l19192,16252r808,l20000,14467r722,-75l21597,14392,21597,,2972,r,1815l1532,1815r,1860l,3675,,20465xem1532,3675nfl18595,3675r,12677em2972,1815nfl20000,1815r,12652e">
+                  <v:stroke joinstyle="miter"/>
+                  <v:path o:extrusionok="f" o:connecttype="custom" o:connectlocs="10800,0;0,10800;10800,19890;21600,10800" textboxrect="0,3675,18595,18022"/>
+                </v:shapetype>
+                <v:shape id="Flowchart: Multidocument 23" o:spid="_x0000_s1107" type="#_x0000_t115" style="position:absolute;left:4202;top:4904;width:3840;height:3353;visibility:visible;mso-wrap-style:square;v-text-anchor:middle" o:gfxdata="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" fillcolor="white [3201]" strokecolor="#4472c4 [3208]" strokeweight="1pt">
+                  <v:textbox inset=".72pt,0,.72pt,0">
+                    <w:txbxContent>
+                      <w:p>
+                        <w:pPr>
+                          <w:rPr>
+                            <w:sz w:val="8"/>
+                            <w:szCs w:val="8"/>
+                          </w:rPr>
+                        </w:pPr>
+                        <w:r>
+                          <w:rPr>
+                            <w:sz w:val="8"/>
+                            <w:szCs w:val="8"/>
+                          </w:rPr>
+                          <w:t>{(0.3)</w:t>
+                        </w:r>
+                        <w:proofErr w:type="gramStart"/>
+                        <w:r>
+                          <w:rPr>
+                            <w:sz w:val="8"/>
+                            <w:szCs w:val="8"/>
+                          </w:rPr>
+                          <w:t>,</w:t>
+                        </w:r>
+                        <w:r>
+                          <w:rPr>
+                            <w:sz w:val="8"/>
+                            <w:szCs w:val="8"/>
+                          </w:rPr>
+                          <w:t>(</w:t>
+                        </w:r>
+                        <w:proofErr w:type="gramEnd"/>
+                        <w:r>
+                          <w:rPr>
+                            <w:sz w:val="8"/>
+                            <w:szCs w:val="8"/>
+                          </w:rPr>
+                          <w:t>2,1),(2,4),</w:t>
+                        </w:r>
+                        <w:r>
+                          <w:rPr>
+                            <w:sz w:val="8"/>
+                            <w:szCs w:val="8"/>
+                          </w:rPr>
+                          <w:t>(4,3)}</w:t>
+                        </w:r>
+                      </w:p>
+                    </w:txbxContent>
+                  </v:textbox>
+                </v:shape>
+                <v:shape id="Flowchart: Predefined Process 30" o:spid="_x0000_s1108" type="#_x0000_t112" style="position:absolute;left:12553;top:4326;width:9144;height:4508;visibility:visible;mso-wrap-style:square;v-text-anchor:middle" o:gfxdata="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" fillcolor="#5b9bd5 [3204]" strokecolor="#1f4d78 [1604]" strokeweight="1pt">
+                  <v:textbox>
+                    <w:txbxContent>
+                      <w:p>
+                        <w:pPr>
+                          <w:jc w:val="center"/>
+                          <w:rPr>
+                            <w:sz w:val="16"/>
+                            <w:szCs w:val="16"/>
+                          </w:rPr>
+                        </w:pPr>
+                        <w:r>
+                          <w:rPr>
+                            <w:sz w:val="16"/>
+                            <w:szCs w:val="16"/>
+                          </w:rPr>
+                          <w:t>Create Mask</w:t>
+                        </w:r>
+                      </w:p>
+                    </w:txbxContent>
+                  </v:textbox>
+                </v:shape>
+                <v:shape id="Text Box 85" o:spid="_x0000_s1109" type="#_x0000_t202" style="position:absolute;left:14014;top:2547;width:1383;height:2070;visibility:visible;mso-wrap-style:none;v-text-anchor:top" o:gfxdata="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" filled="f" stroked="f" strokeweight=".5pt">
+                  <v:textbox inset=".72pt,0,.72pt,0">
+                    <w:txbxContent>
+                      <w:p>
+                        <w:pPr>
+                          <w:pStyle w:val="NormalWeb"/>
+                          <w:bidi/>
+                          <w:spacing w:before="0" w:beforeAutospacing="0" w:after="0" w:afterAutospacing="0" w:line="276" w:lineRule="auto"/>
+                          <w:rPr>
+                            <w:rFonts w:asciiTheme="minorHAnsi" w:hAnsiTheme="minorHAnsi"/>
+                          </w:rPr>
+                        </w:pPr>
+                        <w:r>
+                          <w:rPr>
+                            <w:rFonts w:asciiTheme="minorHAnsi" w:eastAsia="Times New Roman" w:hAnsiTheme="minorHAnsi" w:cs="Arial"/>
+                            <w:sz w:val="16"/>
+                            <w:szCs w:val="16"/>
+                          </w:rPr>
+                          <w:t>(1)</w:t>
+                        </w:r>
+                      </w:p>
+                    </w:txbxContent>
+                  </v:textbox>
+                </v:shape>
+                <v:shape id="Text Box 85" o:spid="_x0000_s1110" type="#_x0000_t202" style="position:absolute;left:1910;top:2547;width:7975;height:2070;visibility:visible;mso-wrap-style:none;v-text-anchor:top" o:gfxdata="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" filled="f" stroked="f" strokeweight=".5pt">
+                  <v:textbox inset=".72pt,0,.72pt,0">
+                    <w:txbxContent>
+                      <w:p>
+                        <w:pPr>
+                          <w:pStyle w:val="NormalWeb"/>
+                          <w:bidi/>
+                          <w:spacing w:before="0" w:beforeAutospacing="0" w:after="0" w:afterAutospacing="0" w:line="276" w:lineRule="auto"/>
+                          <w:rPr>
+                            <w:rFonts w:asciiTheme="minorHAnsi" w:hAnsiTheme="minorHAnsi"/>
+                          </w:rPr>
+                        </w:pPr>
+                        <w:r>
+                          <w:rPr>
+                            <w:rFonts w:asciiTheme="minorHAnsi" w:eastAsia="Times New Roman" w:hAnsiTheme="minorHAnsi" w:cs="Arial"/>
+                            <w:sz w:val="16"/>
+                            <w:szCs w:val="16"/>
+                          </w:rPr>
+                          <w:t>Destroyed Regions</w:t>
+                        </w:r>
+                      </w:p>
+                    </w:txbxContent>
+                  </v:textbox>
+                </v:shape>
+                <v:shape id="Straight Arrow Connector 35" o:spid="_x0000_s1111" type="#_x0000_t32" style="position:absolute;left:8042;top:6580;width:4511;height:0;flip:y;visibility:visible;mso-wrap-style:square" o:connectortype="straight" o:gfxdata="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" strokecolor="#5b9bd5 [3204]" strokeweight="1.5pt">
+                  <v:stroke endarrow="block" joinstyle="miter"/>
+                </v:shape>
+                <v:shape id="Straight Arrow Connector 37" o:spid="_x0000_s1112" type="#_x0000_t32" style="position:absolute;left:21697;top:6579;width:3231;height:1;flip:y;visibility:visible;mso-wrap-style:square" o:connectortype="straight" o:gfxdata="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" strokecolor="#5b9bd5 [3204]" strokeweight="1.5pt">
+                  <v:stroke endarrow="block" joinstyle="miter"/>
+                </v:shape>
+                <v:shape id="Text Box 85" o:spid="_x0000_s1113" type="#_x0000_t202" style="position:absolute;left:25716;top:174;width:1383;height:2070;visibility:visible;mso-wrap-style:none;v-text-anchor:top" o:gfxdata="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" filled="f" stroked="f" strokeweight=".5pt">
+                  <v:textbox inset=".72pt,0,.72pt,0">
+                    <w:txbxContent>
+                      <w:p>
+                        <w:pPr>
+                          <w:pStyle w:val="NormalWeb"/>
+                          <w:bidi/>
+                          <w:spacing w:before="0" w:beforeAutospacing="0" w:after="0" w:afterAutospacing="0" w:line="276" w:lineRule="auto"/>
+                          <w:rPr>
+                            <w:rFonts w:asciiTheme="minorHAnsi" w:hAnsiTheme="minorHAnsi"/>
+                          </w:rPr>
+                        </w:pPr>
+                        <w:r>
+                          <w:rPr>
+                            <w:rFonts w:asciiTheme="minorHAnsi" w:eastAsia="Times New Roman" w:hAnsiTheme="minorHAnsi" w:cs="Arial"/>
+                            <w:sz w:val="16"/>
+                            <w:szCs w:val="16"/>
+                          </w:rPr>
+                          <w:t>(</w:t>
+                        </w:r>
+                        <w:r>
+                          <w:rPr>
+                            <w:rFonts w:asciiTheme="minorHAnsi" w:eastAsia="Times New Roman" w:hAnsiTheme="minorHAnsi" w:cs="Arial"/>
+                            <w:sz w:val="16"/>
+                            <w:szCs w:val="16"/>
+                          </w:rPr>
+                          <w:t>2</w:t>
+                        </w:r>
+                        <w:r>
+                          <w:rPr>
+                            <w:rFonts w:asciiTheme="minorHAnsi" w:eastAsia="Times New Roman" w:hAnsiTheme="minorHAnsi" w:cs="Arial"/>
+                            <w:sz w:val="16"/>
+                            <w:szCs w:val="16"/>
+                          </w:rPr>
+                          <w:t>)</w:t>
+                        </w:r>
+                      </w:p>
+                    </w:txbxContent>
+                  </v:textbox>
+                </v:shape>
+                <v:shape id="Flowchart: Predefined Process 98" o:spid="_x0000_s1114" type="#_x0000_t112" style="position:absolute;left:26143;top:14336;width:9144;height:4508;visibility:visible;mso-wrap-style:square;v-text-anchor:middle" o:gfxdata="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" fillcolor="#5b9bd5 [3204]" strokecolor="#1f4d78 [1604]" strokeweight="1pt">
+                  <v:textbox>
+                    <w:txbxContent>
+                      <w:p>
+                        <w:pPr>
+                          <w:jc w:val="center"/>
+                          <w:rPr>
+                            <w:sz w:val="16"/>
+                            <w:szCs w:val="16"/>
+                          </w:rPr>
+                        </w:pPr>
+                        <w:r>
+                          <w:rPr>
+                            <w:sz w:val="16"/>
+                            <w:szCs w:val="16"/>
+                          </w:rPr>
+                          <w:t>Merge to Scene</w:t>
+                        </w:r>
+                      </w:p>
+                    </w:txbxContent>
+                  </v:textbox>
+                </v:shape>
+                <v:shape id="Straight Arrow Connector 44" o:spid="_x0000_s1115" type="#_x0000_t32" style="position:absolute;left:30712;top:11703;width:3;height:2633;visibility:visible;mso-wrap-style:square" o:connectortype="straight" o:gfxdata="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" strokecolor="#5b9bd5 [3204]" strokeweight="1.5pt">
+                  <v:stroke endarrow="block" joinstyle="miter"/>
+                </v:shape>
+                <v:shape id="Straight Arrow Connector 48" o:spid="_x0000_s1116" type="#_x0000_t32" style="position:absolute;left:12679;top:16588;width:13464;height:2;visibility:visible;mso-wrap-style:square" o:connectortype="straight" o:gfxdata="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" strokecolor="#5b9bd5 [3204]" strokeweight="1.5pt">
+                  <v:stroke endarrow="block" joinstyle="miter"/>
+                </v:shape>
+                <v:shape id="Straight Arrow Connector 50" o:spid="_x0000_s1117" type="#_x0000_t32" style="position:absolute;left:30712;top:18844;width:3;height:2104;flip:x;visibility:visible;mso-wrap-style:square" o:connectortype="straight" o:gfxdata="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" strokecolor="#5b9bd5 [3204]" strokeweight="1.5pt">
+                  <v:stroke endarrow="block" joinstyle="miter"/>
+                </v:shape>
+                <v:shape id="Flowchart: Predefined Process 99" o:spid="_x0000_s1118" type="#_x0000_t112" style="position:absolute;left:26191;top:33104;width:9144;height:4508;visibility:visible;mso-wrap-style:square;v-text-anchor:middle" o:gfxdata="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" fillcolor="#5b9bd5 [3204]" strokecolor="#1f4d78 [1604]" strokeweight="1pt">
+                  <v:textbox>
+                    <w:txbxContent>
+                      <w:p>
+                        <w:pPr>
+                          <w:jc w:val="center"/>
+                          <w:rPr>
+                            <w:sz w:val="16"/>
+                            <w:szCs w:val="16"/>
+                          </w:rPr>
+                        </w:pPr>
+                        <w:r>
+                          <w:rPr>
+                            <w:sz w:val="16"/>
+                            <w:szCs w:val="16"/>
+                          </w:rPr>
+                          <w:t>Perspective Transform</w:t>
+                        </w:r>
+                      </w:p>
+                    </w:txbxContent>
+                  </v:textbox>
+                </v:shape>
+                <v:shape id="Straight Arrow Connector 52" o:spid="_x0000_s1119" type="#_x0000_t32" style="position:absolute;left:30712;top:31197;width:51;height:1907;visibility:visible;mso-wrap-style:square" o:connectortype="straight" o:gfxdata="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" strokecolor="#5b9bd5 [3204]" strokeweight="1.5pt">
+                  <v:stroke endarrow="block" joinstyle="miter"/>
+                </v:shape>
+                <v:shape id="Straight Arrow Connector 53" o:spid="_x0000_s1120" type="#_x0000_t32" style="position:absolute;left:12679;top:35354;width:13512;height:1;visibility:visible;mso-wrap-style:square" o:connectortype="straight" o:gfxdata="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" strokecolor="#5b9bd5 [3204]" strokeweight="1.5pt">
+                  <v:stroke endarrow="block" joinstyle="miter"/>
+                </v:shape>
+                <v:shape id="Elbow Connector 54" o:spid="_x0000_s1121" type="#_x0000_t34" style="position:absolute;left:25196;top:37413;width:5372;height:5762;rotation:90;visibility:visible;mso-wrap-style:square" o:connectortype="elbow" o:gfxdata="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" strokecolor="#5b9bd5 [3204]" strokeweight="1.5pt">
+                  <v:stroke endarrow="block"/>
+                </v:shape>
+                <v:shape id="Flowchart: Predefined Process 100" o:spid="_x0000_s1122" type="#_x0000_t112" style="position:absolute;left:20452;top:55186;width:9144;height:4507;visibility:visible;mso-wrap-style:square;v-text-anchor:middle" o:gfxdata="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" fillcolor="#5b9bd5 [3204]" strokecolor="#1f4d78 [1604]" strokeweight="1pt">
+                  <v:textbox>
+                    <w:txbxContent>
+                      <w:p>
+                        <w:pPr>
+                          <w:jc w:val="center"/>
+                          <w:rPr>
+                            <w:sz w:val="16"/>
+                            <w:szCs w:val="16"/>
+                          </w:rPr>
+                        </w:pPr>
+                        <w:r>
+                          <w:rPr>
+                            <w:sz w:val="16"/>
+                            <w:szCs w:val="16"/>
+                          </w:rPr>
+                          <w:t>Augmentation</w:t>
+                        </w:r>
+                      </w:p>
+                    </w:txbxContent>
+                  </v:textbox>
+                </v:shape>
+                <v:shape id="Straight Arrow Connector 62" o:spid="_x0000_s1123" type="#_x0000_t32" style="position:absolute;left:25001;top:53228;width:23;height:1953;visibility:visible;mso-wrap-style:square" o:connectortype="straight" o:gfxdata="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" strokecolor="#5b9bd5 [3204]" strokeweight="1.5pt">
+                  <v:stroke endarrow="block" joinstyle="miter"/>
+                </v:shape>
+                <v:shape id="Straight Arrow Connector 101" o:spid="_x0000_s1124" type="#_x0000_t32" style="position:absolute;left:14014;top:57440;width:6438;height:7;flip:y;visibility:visible;mso-wrap-style:square" o:connectortype="straight" o:gfxdata="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" strokecolor="#5b9bd5 [3204]" strokeweight="1.5pt">
+                  <v:stroke endarrow="block" joinstyle="miter"/>
+                </v:shape>
+                <v:shape id="Elbow Connector 102" o:spid="_x0000_s1125" type="#_x0000_t34" style="position:absolute;left:29596;top:55084;width:5137;height:2351;flip:y;visibility:visible;mso-wrap-style:square" o:connectortype="elbow" o:gfxdata="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" strokecolor="#5b9bd5 [3204]" strokeweight="1.5pt">
+                  <v:stroke endarrow="block"/>
+                </v:shape>
+                <v:shape id="Picture 105" o:spid="_x0000_s1126" type="#_x0000_t75" style="position:absolute;left:40352;top:11788;width:9596;height:9596;visibility:visible;mso-wrap-style:square" o:gfxdata="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" stroked="t" strokecolor="#5b9bd5 [3204]">
+                  <v:imagedata r:id="rId42" o:title=""/>
+                  <v:path arrowok="t"/>
+                </v:shape>
+                <v:shape id="Straight Arrow Connector 106" o:spid="_x0000_s1127" type="#_x0000_t32" style="position:absolute;left:35287;top:16586;width:5065;height:4;flip:x;visibility:visible;mso-wrap-style:square" o:connectortype="straight" o:gfxdata="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" strokecolor="#5b9bd5 [3204]" strokeweight="1.5pt">
+                  <v:stroke endarrow="block" joinstyle="miter"/>
+                </v:shape>
+                <v:shape id="Text Box 85" o:spid="_x0000_s1128" type="#_x0000_t202" style="position:absolute;left:1619;top:10027;width:7263;height:2070;visibility:visible;mso-wrap-style:none;v-text-anchor:top" o:gfxdata="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" filled="f" stroked="f" strokeweight=".5pt">
+                  <v:textbox inset=".72pt,0,.72pt,0">
+                    <w:txbxContent>
+                      <w:p>
+                        <w:pPr>
+                          <w:pStyle w:val="NormalWeb"/>
+                          <w:bidi/>
+                          <w:spacing w:before="0" w:beforeAutospacing="0" w:after="0" w:afterAutospacing="0" w:line="276" w:lineRule="auto"/>
+                          <w:rPr>
+                            <w:rFonts w:asciiTheme="minorHAnsi" w:hAnsiTheme="minorHAnsi"/>
+                          </w:rPr>
+                        </w:pPr>
+                        <w:r>
+                          <w:rPr>
+                            <w:rFonts w:asciiTheme="minorHAnsi" w:eastAsia="Times New Roman" w:hAnsiTheme="minorHAnsi" w:cs="Arial"/>
+                            <w:sz w:val="16"/>
+                            <w:szCs w:val="16"/>
+                          </w:rPr>
+                          <w:t>In-painted image</w:t>
+                        </w:r>
+                      </w:p>
+                    </w:txbxContent>
+                  </v:textbox>
+                </v:shape>
+                <v:shape id="Text Box 85" o:spid="_x0000_s1129" type="#_x0000_t202" style="position:absolute;left:40821;top:10435;width:7867;height:2070;visibility:visible;mso-wrap-style:none;v-text-anchor:top" o:gfxdata="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" filled="f" stroked="f" strokeweight=".5pt">
+                  <v:textbox inset=".72pt,0,.72pt,0">
+                    <w:txbxContent>
+                      <w:p>
+                        <w:pPr>
+                          <w:pStyle w:val="NormalWeb"/>
+                          <w:bidi/>
+                          <w:spacing w:before="0" w:beforeAutospacing="0" w:after="0" w:afterAutospacing="0" w:line="276" w:lineRule="auto"/>
+                          <w:rPr>
+                            <w:rFonts w:asciiTheme="minorHAnsi" w:hAnsiTheme="minorHAnsi"/>
+                          </w:rPr>
+                        </w:pPr>
+                        <w:r>
+                          <w:rPr>
+                            <w:rFonts w:asciiTheme="minorHAnsi" w:eastAsia="Times New Roman" w:hAnsiTheme="minorHAnsi" w:cs="Arial"/>
+                            <w:sz w:val="16"/>
+                            <w:szCs w:val="16"/>
+                          </w:rPr>
+                          <w:t>Physics Simulation</w:t>
+                        </w:r>
+                      </w:p>
+                    </w:txbxContent>
+                  </v:textbox>
+                </v:shape>
+                <v:shape id="Text Box 85" o:spid="_x0000_s1130" type="#_x0000_t202" style="position:absolute;left:26191;top:12851;width:1383;height:2071;visibility:visible;mso-wrap-style:none;v-text-anchor:top" o:gfxdata="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" filled="f" stroked="f" strokeweight=".5pt">
+                  <v:textbox inset=".72pt,0,.72pt,0">
+                    <w:txbxContent>
+                      <w:p>
+                        <w:pPr>
+                          <w:pStyle w:val="NormalWeb"/>
+                          <w:bidi/>
+                          <w:spacing w:before="0" w:beforeAutospacing="0" w:after="0" w:afterAutospacing="0" w:line="276" w:lineRule="auto"/>
+                          <w:rPr>
+                            <w:rFonts w:asciiTheme="minorHAnsi" w:hAnsiTheme="minorHAnsi"/>
+                          </w:rPr>
+                        </w:pPr>
+                        <w:r>
+                          <w:rPr>
+                            <w:rFonts w:asciiTheme="minorHAnsi" w:eastAsia="Times New Roman" w:hAnsiTheme="minorHAnsi" w:cs="Arial"/>
+                            <w:sz w:val="16"/>
+                            <w:szCs w:val="16"/>
+                          </w:rPr>
+                          <w:t>(</w:t>
+                        </w:r>
+                        <w:r>
+                          <w:rPr>
+                            <w:rFonts w:asciiTheme="minorHAnsi" w:eastAsia="Times New Roman" w:hAnsiTheme="minorHAnsi" w:cs="Arial"/>
+                            <w:sz w:val="16"/>
+                            <w:szCs w:val="16"/>
+                          </w:rPr>
+                          <w:t>3</w:t>
+                        </w:r>
+                        <w:r>
+                          <w:rPr>
+                            <w:rFonts w:asciiTheme="minorHAnsi" w:eastAsia="Times New Roman" w:hAnsiTheme="minorHAnsi" w:cs="Arial"/>
+                            <w:sz w:val="16"/>
+                            <w:szCs w:val="16"/>
+                          </w:rPr>
+                          <w:t>)</w:t>
+                        </w:r>
+                      </w:p>
+                    </w:txbxContent>
+                  </v:textbox>
+                </v:shape>
+                <v:shape id="Text Box 85" o:spid="_x0000_s1131" type="#_x0000_t202" style="position:absolute;left:36920;top:14969;width:1383;height:2063;visibility:visible;mso-wrap-style:none;v-text-anchor:top" o:gfxdata="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" filled="f" stroked="f" strokeweight=".5pt">
+                  <v:textbox inset=".72pt,0,.72pt,0">
+                    <w:txbxContent>
+                      <w:p>
+                        <w:pPr>
+                          <w:pStyle w:val="NormalWeb"/>
+                          <w:bidi/>
+                          <w:spacing w:before="0" w:beforeAutospacing="0" w:after="0" w:afterAutospacing="0" w:line="276" w:lineRule="auto"/>
+                          <w:rPr>
+                            <w:rFonts w:asciiTheme="minorHAnsi" w:hAnsiTheme="minorHAnsi"/>
+                          </w:rPr>
+                        </w:pPr>
+                        <w:r>
+                          <w:rPr>
+                            <w:rFonts w:asciiTheme="minorHAnsi" w:eastAsia="Times New Roman" w:hAnsiTheme="minorHAnsi" w:cs="Arial"/>
+                            <w:sz w:val="16"/>
+                            <w:szCs w:val="16"/>
+                          </w:rPr>
+                          <w:t>(</w:t>
+                        </w:r>
+                        <w:r>
+                          <w:rPr>
+                            <w:rFonts w:asciiTheme="minorHAnsi" w:eastAsia="Times New Roman" w:hAnsiTheme="minorHAnsi" w:cs="Arial"/>
+                            <w:sz w:val="16"/>
+                            <w:szCs w:val="16"/>
+                          </w:rPr>
+                          <w:t>4</w:t>
+                        </w:r>
+                        <w:r>
+                          <w:rPr>
+                            <w:rFonts w:asciiTheme="minorHAnsi" w:eastAsia="Times New Roman" w:hAnsiTheme="minorHAnsi" w:cs="Arial"/>
+                            <w:sz w:val="16"/>
+                            <w:szCs w:val="16"/>
+                          </w:rPr>
+                          <w:t>)</w:t>
+                        </w:r>
+                      </w:p>
+                    </w:txbxContent>
+                  </v:textbox>
+                </v:shape>
+                <v:shape id="Text Box 85" o:spid="_x0000_s1132" type="#_x0000_t202" style="position:absolute;left:25024;top:19426;width:1383;height:2064;visibility:visible;mso-wrap-style:none;v-text-anchor:top" o:gfxdata="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" filled="f" stroked="f" strokeweight=".5pt">
+                  <v:textbox inset=".72pt,0,.72pt,0">
+                    <w:txbxContent>
+                      <w:p>
+                        <w:pPr>
+                          <w:pStyle w:val="NormalWeb"/>
+                          <w:bidi/>
+                          <w:spacing w:before="0" w:beforeAutospacing="0" w:after="0" w:afterAutospacing="0" w:line="276" w:lineRule="auto"/>
+                          <w:rPr>
+                            <w:rFonts w:asciiTheme="minorHAnsi" w:hAnsiTheme="minorHAnsi"/>
+                          </w:rPr>
+                        </w:pPr>
+                        <w:r>
+                          <w:rPr>
+                            <w:rFonts w:asciiTheme="minorHAnsi" w:eastAsia="Times New Roman" w:hAnsiTheme="minorHAnsi" w:cs="Arial"/>
+                            <w:sz w:val="16"/>
+                            <w:szCs w:val="16"/>
+                          </w:rPr>
+                          <w:t>(</w:t>
+                        </w:r>
+                        <w:r>
+                          <w:rPr>
+                            <w:rFonts w:asciiTheme="minorHAnsi" w:eastAsia="Times New Roman" w:hAnsiTheme="minorHAnsi" w:cs="Arial"/>
+                            <w:sz w:val="16"/>
+                            <w:szCs w:val="16"/>
+                          </w:rPr>
+                          <w:t>5</w:t>
+                        </w:r>
+                        <w:r>
+                          <w:rPr>
+                            <w:rFonts w:asciiTheme="minorHAnsi" w:eastAsia="Times New Roman" w:hAnsiTheme="minorHAnsi" w:cs="Arial"/>
+                            <w:sz w:val="16"/>
+                            <w:szCs w:val="16"/>
+                          </w:rPr>
+                          <w:t>)</w:t>
+                        </w:r>
+                      </w:p>
+                    </w:txbxContent>
+                  </v:textbox>
+                </v:shape>
+                <v:shape id="Text Box 85" o:spid="_x0000_s1133" type="#_x0000_t202" style="position:absolute;left:26143;top:31552;width:1383;height:2064;visibility:visible;mso-wrap-style:none;v-text-anchor:top" o:gfxdata="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" filled="f" stroked="f" strokeweight=".5pt">
+                  <v:textbox inset=".72pt,0,.72pt,0">
+                    <w:txbxContent>
+                      <w:p>
+                        <w:pPr>
+                          <w:pStyle w:val="NormalWeb"/>
+                          <w:bidi/>
+                          <w:spacing w:before="0" w:beforeAutospacing="0" w:after="0" w:afterAutospacing="0" w:line="276" w:lineRule="auto"/>
+                          <w:rPr>
+                            <w:rFonts w:asciiTheme="minorHAnsi" w:hAnsiTheme="minorHAnsi"/>
+                          </w:rPr>
+                        </w:pPr>
+                        <w:r>
+                          <w:rPr>
+                            <w:rFonts w:asciiTheme="minorHAnsi" w:eastAsia="Times New Roman" w:hAnsiTheme="minorHAnsi" w:cs="Arial"/>
+                            <w:sz w:val="16"/>
+                            <w:szCs w:val="16"/>
+                          </w:rPr>
+                          <w:t>(</w:t>
+                        </w:r>
+                        <w:r>
+                          <w:rPr>
+                            <w:rFonts w:asciiTheme="minorHAnsi" w:eastAsia="Times New Roman" w:hAnsiTheme="minorHAnsi" w:cs="Arial"/>
+                            <w:sz w:val="16"/>
+                            <w:szCs w:val="16"/>
+                          </w:rPr>
+                          <w:t>6</w:t>
+                        </w:r>
+                        <w:r>
+                          <w:rPr>
+                            <w:rFonts w:asciiTheme="minorHAnsi" w:eastAsia="Times New Roman" w:hAnsiTheme="minorHAnsi" w:cs="Arial"/>
+                            <w:sz w:val="16"/>
+                            <w:szCs w:val="16"/>
+                          </w:rPr>
+                          <w:t>)</w:t>
+                        </w:r>
+                      </w:p>
+                    </w:txbxContent>
+                  </v:textbox>
+                </v:shape>
+                <v:shape id="Text Box 85" o:spid="_x0000_s1134" type="#_x0000_t202" style="position:absolute;left:20165;top:41482;width:1383;height:2064;visibility:visible;mso-wrap-style:none;v-text-anchor:top" o:gfxdata="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" filled="f" stroked="f" strokeweight=".5pt">
+                  <v:textbox inset=".72pt,0,.72pt,0">
+                    <w:txbxContent>
+                      <w:p>
+                        <w:pPr>
+                          <w:pStyle w:val="NormalWeb"/>
+                          <w:bidi/>
+                          <w:spacing w:before="0" w:beforeAutospacing="0" w:after="0" w:afterAutospacing="0" w:line="276" w:lineRule="auto"/>
+                          <w:rPr>
+                            <w:rFonts w:asciiTheme="minorHAnsi" w:hAnsiTheme="minorHAnsi"/>
+                          </w:rPr>
+                        </w:pPr>
+                        <w:r>
+                          <w:rPr>
+                            <w:rFonts w:asciiTheme="minorHAnsi" w:eastAsia="Times New Roman" w:hAnsiTheme="minorHAnsi" w:cs="Arial"/>
+                            <w:sz w:val="16"/>
+                            <w:szCs w:val="16"/>
+                          </w:rPr>
+                          <w:t>(</w:t>
+                        </w:r>
+                        <w:r>
+                          <w:rPr>
+                            <w:rFonts w:asciiTheme="minorHAnsi" w:eastAsia="Times New Roman" w:hAnsiTheme="minorHAnsi" w:cs="Arial"/>
+                            <w:sz w:val="16"/>
+                            <w:szCs w:val="16"/>
+                          </w:rPr>
+                          <w:t>7</w:t>
+                        </w:r>
+                        <w:r>
+                          <w:rPr>
+                            <w:rFonts w:asciiTheme="minorHAnsi" w:eastAsia="Times New Roman" w:hAnsiTheme="minorHAnsi" w:cs="Arial"/>
+                            <w:sz w:val="16"/>
+                            <w:szCs w:val="16"/>
+                          </w:rPr>
+                          <w:t>)</w:t>
+                        </w:r>
+                      </w:p>
+                    </w:txbxContent>
+                  </v:textbox>
+                </v:shape>
+                <v:shape id="Text Box 85" o:spid="_x0000_s1135" type="#_x0000_t202" style="position:absolute;left:35537;top:45987;width:1383;height:2063;visibility:visible;mso-wrap-style:none;v-text-anchor:top" o:gfxdata="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" filled="f" stroked="f" strokeweight=".5pt">
+                  <v:textbox inset=".72pt,0,.72pt,0">
+                    <w:txbxContent>
+                      <w:p>
+                        <w:pPr>
+                          <w:pStyle w:val="NormalWeb"/>
+                          <w:bidi/>
+                          <w:spacing w:before="0" w:beforeAutospacing="0" w:after="0" w:afterAutospacing="0" w:line="276" w:lineRule="auto"/>
+                          <w:rPr>
+                            <w:rFonts w:asciiTheme="minorHAnsi" w:hAnsiTheme="minorHAnsi"/>
+                          </w:rPr>
+                        </w:pPr>
+                        <w:r>
+                          <w:rPr>
+                            <w:rFonts w:asciiTheme="minorHAnsi" w:eastAsia="Times New Roman" w:hAnsiTheme="minorHAnsi" w:cs="Arial"/>
+                            <w:sz w:val="16"/>
+                            <w:szCs w:val="16"/>
+                          </w:rPr>
+                          <w:t>(</w:t>
+                        </w:r>
+                        <w:r>
+                          <w:rPr>
+                            <w:rFonts w:asciiTheme="minorHAnsi" w:eastAsia="Times New Roman" w:hAnsiTheme="minorHAnsi" w:cs="Arial"/>
+                            <w:sz w:val="16"/>
+                            <w:szCs w:val="16"/>
+                          </w:rPr>
+                          <w:t>9</w:t>
+                        </w:r>
+                        <w:r>
+                          <w:rPr>
+                            <w:rFonts w:asciiTheme="minorHAnsi" w:eastAsia="Times New Roman" w:hAnsiTheme="minorHAnsi" w:cs="Arial"/>
+                            <w:sz w:val="16"/>
+                            <w:szCs w:val="16"/>
+                          </w:rPr>
+                          <w:t>)</w:t>
+                        </w:r>
+                      </w:p>
+                    </w:txbxContent>
+                  </v:textbox>
+                </v:shape>
+                <v:shape id="Text Box 85" o:spid="_x0000_s1136" type="#_x0000_t202" style="position:absolute;left:21548;top:53903;width:1383;height:2064;visibility:visible;mso-wrap-style:none;v-text-anchor:top" o:gfxdata="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" filled="f" stroked="f" strokeweight=".5pt">
+                  <v:textbox inset=".72pt,0,.72pt,0">
+                    <w:txbxContent>
+                      <w:p>
+                        <w:pPr>
+                          <w:pStyle w:val="NormalWeb"/>
+                          <w:bidi/>
+                          <w:spacing w:before="0" w:beforeAutospacing="0" w:after="0" w:afterAutospacing="0" w:line="276" w:lineRule="auto"/>
+                          <w:rPr>
+                            <w:rFonts w:asciiTheme="minorHAnsi" w:hAnsiTheme="minorHAnsi"/>
+                          </w:rPr>
+                        </w:pPr>
+                        <w:r>
+                          <w:rPr>
+                            <w:rFonts w:asciiTheme="minorHAnsi" w:eastAsia="Times New Roman" w:hAnsiTheme="minorHAnsi" w:cs="Arial"/>
+                            <w:sz w:val="16"/>
+                            <w:szCs w:val="16"/>
+                          </w:rPr>
+                          <w:t>(</w:t>
+                        </w:r>
+                        <w:r>
+                          <w:rPr>
+                            <w:rFonts w:asciiTheme="minorHAnsi" w:eastAsia="Times New Roman" w:hAnsiTheme="minorHAnsi" w:cs="Arial"/>
+                            <w:sz w:val="16"/>
+                            <w:szCs w:val="16"/>
+                          </w:rPr>
+                          <w:t>8</w:t>
+                        </w:r>
+                        <w:r>
+                          <w:rPr>
+                            <w:rFonts w:asciiTheme="minorHAnsi" w:eastAsia="Times New Roman" w:hAnsiTheme="minorHAnsi" w:cs="Arial"/>
+                            <w:sz w:val="16"/>
+                            <w:szCs w:val="16"/>
+                          </w:rPr>
+                          <w:t>)</w:t>
+                        </w:r>
+                      </w:p>
+                    </w:txbxContent>
+                  </v:textbox>
                 </v:shape>
                 <w10:anchorlock/>
               </v:group>
@@ -5065,9 +10210,32 @@
     </w:p>
     <w:p>
       <w:pPr>
+        <w:pStyle w:val="Caption"/>
+        <w:jc w:val="center"/>
+      </w:pPr>
+      <w:bookmarkStart w:id="8" w:name="_Ref390078883"/>
+      <w:r>
+        <w:t xml:space="preserve">Figure </w:t>
+      </w:r>
+      <w:fldSimple w:instr=" SEQ Figure \* ARABIC ">
+        <w:r>
+          <w:rPr>
+            <w:noProof/>
+          </w:rPr>
+          <w:t>8</w:t>
+        </w:r>
+      </w:fldSimple>
+      <w:r>
+        <w:t>: Scene Construction and Augmentation</w:t>
+      </w:r>
+      <w:bookmarkEnd w:id="8"/>
+    </w:p>
+    <w:p>
+      <w:pPr>
         <w:pStyle w:val="Heading1"/>
       </w:pPr>
       <w:r>
+        <w:lastRenderedPageBreak/>
         <w:t>Game Design</w:t>
       </w:r>
     </w:p>
@@ -5125,7 +10293,7 @@
           <w:lang w:bidi="he-IL"/>
         </w:rPr>
         <w:drawing>
-          <wp:inline distT="0" distB="0" distL="0" distR="0" wp14:anchorId="3EEC3816" wp14:editId="07308747">
+          <wp:inline distT="0" distB="0" distL="0" distR="0" wp14:anchorId="0B82691B" wp14:editId="2506D6E0">
             <wp:extent cx="5274310" cy="3255645"/>
             <wp:effectExtent l="19050" t="19050" r="21590" b="20955"/>
             <wp:docPr id="1" name="Picture 1"/>
@@ -5140,7 +10308,7 @@
                     <pic:cNvPicPr/>
                   </pic:nvPicPr>
                   <pic:blipFill>
-                    <a:blip r:embed="rId42" cstate="print">
+                    <a:blip r:embed="rId43" cstate="print">
                       <a:extLst>
                         <a:ext uri="{28A0092B-C50C-407E-A947-70E740481C1C}">
                           <a14:useLocalDpi xmlns:a14="http://schemas.microsoft.com/office/drawing/2010/main" val="0"/>
@@ -5179,39 +10347,25 @@
         <w:pStyle w:val="Caption"/>
         <w:jc w:val="center"/>
       </w:pPr>
-      <w:bookmarkStart w:id="8" w:name="_Ref386886989"/>
+      <w:bookmarkStart w:id="9" w:name="_Ref386886989"/>
       <w:r>
         <w:t xml:space="preserve">Figure </w:t>
       </w:r>
-      <w:r>
-        <w:fldChar w:fldCharType="begin"/>
-      </w:r>
-      <w:r>
-        <w:instrText xml:space="preserve"> SEQ Figure \* ARABIC </w:instrText>
-      </w:r>
-      <w:r>
-        <w:fldChar w:fldCharType="separate"/>
-      </w:r>
-      <w:r>
-        <w:rPr>
-          <w:noProof/>
-        </w:rPr>
-        <w:t>7</w:t>
-      </w:r>
-      <w:r>
-        <w:rPr>
-          <w:noProof/>
-        </w:rPr>
-        <w:fldChar w:fldCharType="end"/>
-      </w:r>
+      <w:fldSimple w:instr=" SEQ Figure \* ARABIC ">
+        <w:r>
+          <w:rPr>
+            <w:noProof/>
+          </w:rPr>
+          <w:t>9</w:t>
+        </w:r>
+      </w:fldSimple>
       <w:r>
         <w:t>: Class diagram</w:t>
       </w:r>
-      <w:bookmarkEnd w:id="8"/>
+      <w:bookmarkEnd w:id="9"/>
     </w:p>
     <w:p>
       <w:r>
-        <w:lastRenderedPageBreak/>
         <w:t xml:space="preserve">Following are high level descriptions of the various classes depicted in </w:t>
       </w:r>
       <w:r>
@@ -5524,15 +10678,7 @@
               <w:spacing w:before="0" w:after="0"/>
             </w:pPr>
             <w:r>
-              <w:t xml:space="preserve">The main class of the game. Used by controller to process new frame, finding features, matching them with reference features, calculates </w:t>
-            </w:r>
-            <w:proofErr w:type="spellStart"/>
-            <w:r>
-              <w:t>homography</w:t>
-            </w:r>
-            <w:proofErr w:type="spellEnd"/>
-            <w:r>
-              <w:t xml:space="preserve"> and transform the scene, augmenting to it the current scene state (e.g. ball, barriers (user touches) and destroyed parts).</w:t>
+              <w:t>The main class of the game. Used by controller to process new frame, finding features, matching them with reference features, calculates homography and transform the scene, augmenting to it the current scene state (e.g. ball, barriers (user touches) and destroyed parts).</w:t>
             </w:r>
           </w:p>
         </w:tc>
@@ -5547,6 +10693,7 @@
               <w:spacing w:before="0" w:after="0"/>
             </w:pPr>
             <w:r>
+              <w:lastRenderedPageBreak/>
               <w:t>Contours</w:t>
             </w:r>
           </w:p>
@@ -5717,7 +10864,6 @@
           <w:noProof/>
           <w:lang w:bidi="he-IL"/>
         </w:rPr>
-        <w:lastRenderedPageBreak/>
         <w:drawing>
           <wp:inline distT="0" distB="0" distL="0" distR="0">
             <wp:extent cx="5274310" cy="3970655"/>
@@ -5734,7 +10880,7 @@
                     <pic:cNvPicPr/>
                   </pic:nvPicPr>
                   <pic:blipFill>
-                    <a:blip r:embed="rId43" cstate="print">
+                    <a:blip r:embed="rId44" cstate="print">
                       <a:extLst>
                         <a:ext uri="{28A0092B-C50C-407E-A947-70E740481C1C}">
                           <a14:useLocalDpi xmlns:a14="http://schemas.microsoft.com/office/drawing/2010/main" val="0"/>
@@ -5787,6 +10933,7 @@
           <w:noProof/>
           <w:lang w:bidi="he-IL"/>
         </w:rPr>
+        <w:lastRenderedPageBreak/>
         <w:drawing>
           <wp:inline distT="0" distB="0" distL="0" distR="0">
             <wp:extent cx="5274310" cy="3186430"/>
@@ -5803,7 +10950,7 @@
                     <pic:cNvPicPr/>
                   </pic:nvPicPr>
                   <pic:blipFill>
-                    <a:blip r:embed="rId44" cstate="print">
+                    <a:blip r:embed="rId45" cstate="print">
                       <a:extLst>
                         <a:ext uri="{28A0092B-C50C-407E-A947-70E740481C1C}">
                           <a14:useLocalDpi xmlns:a14="http://schemas.microsoft.com/office/drawing/2010/main" val="0"/>
@@ -5928,7 +11075,6 @@
               <w:ind w:left="288"/>
             </w:pPr>
             <w:r>
-              <w:lastRenderedPageBreak/>
               <w:t>Core</w:t>
             </w:r>
           </w:p>
@@ -6036,6 +11182,34 @@
             <w:r>
               <w:t>Win32 project in Visual Studio. A simple main function that facilitate the game skeleton (without fancy UI).</w:t>
             </w:r>
+          </w:p>
+        </w:tc>
+      </w:tr>
+      <w:tr>
+        <w:tc>
+          <w:tcPr>
+            <w:tcW w:w="2515" w:type="dxa"/>
+          </w:tcPr>
+          <w:p>
+            <w:pPr>
+              <w:spacing w:before="0" w:after="0"/>
+              <w:ind w:left="288"/>
+              <w:rPr>
+                <w:lang w:bidi="he-IL"/>
+              </w:rPr>
+            </w:pPr>
+            <w:bookmarkStart w:id="10" w:name="_GoBack"/>
+            <w:bookmarkEnd w:id="10"/>
+          </w:p>
+        </w:tc>
+        <w:tc>
+          <w:tcPr>
+            <w:tcW w:w="5781" w:type="dxa"/>
+          </w:tcPr>
+          <w:p>
+            <w:pPr>
+              <w:spacing w:before="0" w:after="0"/>
+            </w:pPr>
           </w:p>
         </w:tc>
       </w:tr>
@@ -6929,7 +12103,6 @@
   <w:style w:type="character" w:default="1" w:styleId="DefaultParagraphFont">
     <w:name w:val="Default Paragraph Font"/>
     <w:uiPriority w:val="1"/>
-    <w:semiHidden/>
     <w:unhideWhenUsed/>
   </w:style>
   <w:style w:type="table" w:default="1" w:styleId="TableNormal">
@@ -7418,7 +12591,7 @@
 </file>
 
 <file path=customXml/itemProps1.xml><?xml version="1.0" encoding="utf-8"?>
-<ds:datastoreItem xmlns:ds="http://schemas.openxmlformats.org/officeDocument/2006/customXml" ds:itemID="{3C5717AC-800D-41F4-94A5-C2EF8DDE4EC3}">
+<ds:datastoreItem xmlns:ds="http://schemas.openxmlformats.org/officeDocument/2006/customXml" ds:itemID="{E7D4C8F9-A3D3-465B-87C7-7A387C75BDAD}">
   <ds:schemaRefs>
     <ds:schemaRef ds:uri="http://schemas.openxmlformats.org/officeDocument/2006/bibliography"/>
   </ds:schemaRefs>
